--- a/src/main/doc/后台管理使用手册.docx
+++ b/src/main/doc/后台管理使用手册.docx
@@ -3,11 +3,6 @@
 <w:document xmlns:ve="http://schemas.openxmlformats.org/markup-compatibility/2006" xmlns:o="urn:schemas-microsoft-com:office:office" xmlns:r="http://schemas.openxmlformats.org/officeDocument/2006/relationships" xmlns:m="http://schemas.openxmlformats.org/officeDocument/2006/math" xmlns:v="urn:schemas-microsoft-com:vml" xmlns:wp="http://schemas.openxmlformats.org/drawingml/2006/wordprocessingDrawing" xmlns:w10="urn:schemas-microsoft-com:office:word" xmlns:w="http://schemas.openxmlformats.org/wordprocessingml/2006/main" xmlns:wne="http://schemas.microsoft.com/office/word/2006/wordml">
   <w:body>
     <w:p>
-      <w:pPr>
-        <w:rPr>
-          <w:rFonts w:hint="eastAsia"/>
-        </w:rPr>
-      </w:pPr>
       <w:r>
         <w:rPr>
           <w:rFonts w:hint="eastAsia"/>
@@ -15,19 +10,8 @@
         <w:t>后台管理使用手册</w:t>
       </w:r>
     </w:p>
-    <w:p>
-      <w:pPr>
-        <w:rPr>
-          <w:rFonts w:hint="eastAsia"/>
-        </w:rPr>
-      </w:pPr>
-    </w:p>
-    <w:p>
-      <w:pPr>
-        <w:rPr>
-          <w:rFonts w:hint="eastAsia"/>
-        </w:rPr>
-      </w:pPr>
+    <w:p/>
+    <w:p>
       <w:r>
         <w:rPr>
           <w:rFonts w:hint="eastAsia"/>
@@ -35,19 +19,8 @@
         <w:t>后台管理指南</w:t>
       </w:r>
     </w:p>
-    <w:p>
-      <w:pPr>
-        <w:rPr>
-          <w:rFonts w:hint="eastAsia"/>
-        </w:rPr>
-      </w:pPr>
-    </w:p>
-    <w:p>
-      <w:pPr>
-        <w:rPr>
-          <w:rFonts w:hint="eastAsia"/>
-        </w:rPr>
-      </w:pPr>
+    <w:p/>
+    <w:p>
       <w:r>
         <w:rPr>
           <w:rFonts w:hint="eastAsia"/>
@@ -74,7 +47,28 @@
           <w:rFonts w:hint="eastAsia"/>
         </w:rPr>
       </w:pPr>
-    </w:p>
+      <w:r>
+        <w:rPr>
+          <w:rFonts w:hint="eastAsia"/>
+        </w:rPr>
+        <w:t xml:space="preserve">1 </w:t>
+      </w:r>
+      <w:r>
+        <w:rPr>
+          <w:rFonts w:hint="eastAsia"/>
+        </w:rPr>
+        <w:t>日常工作</w:t>
+      </w:r>
+    </w:p>
+    <w:p>
+      <w:r>
+        <w:rPr>
+          <w:rFonts w:hint="eastAsia"/>
+        </w:rPr>
+        <w:t xml:space="preserve">2 </w:t>
+      </w:r>
+    </w:p>
+    <w:p/>
     <w:p>
       <w:pPr>
         <w:rPr>
@@ -94,15 +88,453 @@
           <w:rFonts w:hint="eastAsia"/>
         </w:rPr>
       </w:pPr>
-    </w:p>
-    <w:p>
-      <w:pPr>
-        <w:rPr>
-          <w:rFonts w:hint="eastAsia"/>
-        </w:rPr>
-      </w:pPr>
-    </w:p>
-    <w:p/>
+      <w:r>
+        <w:rPr>
+          <w:rFonts w:hint="eastAsia"/>
+        </w:rPr>
+        <w:t xml:space="preserve">0 </w:t>
+      </w:r>
+      <w:r>
+        <w:rPr>
+          <w:rFonts w:hint="eastAsia"/>
+        </w:rPr>
+        <w:t>设备登记</w:t>
+      </w:r>
+    </w:p>
+    <w:p>
+      <w:pPr>
+        <w:rPr>
+          <w:rFonts w:hint="eastAsia"/>
+        </w:rPr>
+      </w:pPr>
+      <w:r>
+        <w:rPr>
+          <w:rFonts w:hint="eastAsia"/>
+        </w:rPr>
+        <w:t xml:space="preserve">  </w:t>
+      </w:r>
+      <w:r>
+        <w:rPr>
+          <w:rFonts w:hint="eastAsia"/>
+        </w:rPr>
+        <w:t>设备到货后，检验序列号和设备一致性；</w:t>
+      </w:r>
+    </w:p>
+    <w:p>
+      <w:r>
+        <w:rPr>
+          <w:rFonts w:hint="eastAsia"/>
+        </w:rPr>
+        <w:t xml:space="preserve">  </w:t>
+      </w:r>
+      <w:r>
+        <w:rPr>
+          <w:rFonts w:hint="eastAsia"/>
+        </w:rPr>
+        <w:t>导入设备序列号进入系统</w:t>
+      </w:r>
+    </w:p>
+    <w:p>
+      <w:pPr>
+        <w:rPr>
+          <w:rFonts w:hint="eastAsia"/>
+        </w:rPr>
+      </w:pPr>
+      <w:r>
+        <w:t>1</w:t>
+      </w:r>
+      <w:r>
+        <w:rPr>
+          <w:rFonts w:hint="eastAsia"/>
+        </w:rPr>
+        <w:t xml:space="preserve"> </w:t>
+      </w:r>
+      <w:r>
+        <w:rPr>
+          <w:rFonts w:hint="eastAsia"/>
+        </w:rPr>
+        <w:t>酒店考察</w:t>
+      </w:r>
+    </w:p>
+    <w:p>
+      <w:pPr>
+        <w:ind w:firstLine="195"/>
+        <w:rPr>
+          <w:rFonts w:hint="eastAsia"/>
+        </w:rPr>
+      </w:pPr>
+      <w:r>
+        <w:rPr>
+          <w:rFonts w:hint="eastAsia"/>
+        </w:rPr>
+        <w:t>1</w:t>
+      </w:r>
+      <w:r>
+        <w:rPr>
+          <w:rFonts w:hint="eastAsia"/>
+        </w:rPr>
+        <w:t>）</w:t>
+      </w:r>
+      <w:r>
+        <w:rPr>
+          <w:rFonts w:hint="eastAsia"/>
+        </w:rPr>
+        <w:t>WIFI</w:t>
+      </w:r>
+      <w:r>
+        <w:rPr>
+          <w:rFonts w:hint="eastAsia"/>
+        </w:rPr>
+        <w:t>部署情况：</w:t>
+      </w:r>
+    </w:p>
+    <w:p>
+      <w:pPr>
+        <w:ind w:firstLine="420"/>
+        <w:rPr>
+          <w:rFonts w:hint="eastAsia"/>
+        </w:rPr>
+      </w:pPr>
+      <w:r>
+        <w:rPr>
+          <w:rFonts w:hint="eastAsia"/>
+        </w:rPr>
+        <w:t>记录</w:t>
+      </w:r>
+      <w:r>
+        <w:rPr>
+          <w:rFonts w:hint="eastAsia"/>
+        </w:rPr>
+        <w:t>WIFI AP</w:t>
+      </w:r>
+      <w:r>
+        <w:rPr>
+          <w:rFonts w:hint="eastAsia"/>
+        </w:rPr>
+        <w:t>部署位置</w:t>
+      </w:r>
+    </w:p>
+    <w:p>
+      <w:pPr>
+        <w:ind w:firstLine="420"/>
+        <w:rPr>
+          <w:rFonts w:hint="eastAsia"/>
+        </w:rPr>
+      </w:pPr>
+      <w:r>
+        <w:rPr>
+          <w:rFonts w:hint="eastAsia"/>
+        </w:rPr>
+        <w:t>测试信号强度</w:t>
+      </w:r>
+    </w:p>
+    <w:p>
+      <w:pPr>
+        <w:ind w:firstLine="195"/>
+        <w:rPr>
+          <w:rFonts w:hint="eastAsia"/>
+        </w:rPr>
+      </w:pPr>
+      <w:r>
+        <w:rPr>
+          <w:rFonts w:hint="eastAsia"/>
+        </w:rPr>
+        <w:t>2</w:t>
+      </w:r>
+      <w:r>
+        <w:rPr>
+          <w:rFonts w:hint="eastAsia"/>
+        </w:rPr>
+        <w:t>）设备需求调查：</w:t>
+      </w:r>
+    </w:p>
+    <w:p>
+      <w:pPr>
+        <w:ind w:firstLine="420"/>
+        <w:rPr>
+          <w:rFonts w:hint="eastAsia"/>
+        </w:rPr>
+      </w:pPr>
+      <w:r>
+        <w:rPr>
+          <w:rFonts w:hint="eastAsia"/>
+        </w:rPr>
+        <w:t>记录血压计安放房间信息（楼层、房间号）</w:t>
+      </w:r>
+    </w:p>
+    <w:p>
+      <w:pPr>
+        <w:ind w:firstLine="420"/>
+        <w:rPr>
+          <w:rFonts w:hint="eastAsia"/>
+        </w:rPr>
+      </w:pPr>
+      <w:r>
+        <w:rPr>
+          <w:rFonts w:hint="eastAsia"/>
+        </w:rPr>
+        <w:t>统计设备需求数量</w:t>
+      </w:r>
+    </w:p>
+    <w:p>
+      <w:pPr>
+        <w:rPr>
+          <w:rFonts w:hint="eastAsia"/>
+        </w:rPr>
+      </w:pPr>
+      <w:r>
+        <w:rPr>
+          <w:rFonts w:hint="eastAsia"/>
+        </w:rPr>
+        <w:t xml:space="preserve">2 </w:t>
+      </w:r>
+      <w:r>
+        <w:rPr>
+          <w:rFonts w:hint="eastAsia"/>
+        </w:rPr>
+        <w:t>实施方案</w:t>
+      </w:r>
+    </w:p>
+    <w:p>
+      <w:pPr>
+        <w:ind w:firstLine="420"/>
+        <w:rPr>
+          <w:rFonts w:hint="eastAsia"/>
+        </w:rPr>
+      </w:pPr>
+      <w:r>
+        <w:rPr>
+          <w:rFonts w:hint="eastAsia"/>
+        </w:rPr>
+        <w:t>规划各房间设备连接</w:t>
+      </w:r>
+      <w:r>
+        <w:rPr>
+          <w:rFonts w:hint="eastAsia"/>
+        </w:rPr>
+        <w:t>WIFI AP</w:t>
+      </w:r>
+      <w:r>
+        <w:rPr>
+          <w:rFonts w:hint="eastAsia"/>
+        </w:rPr>
+        <w:t>的对应关系。如有需要，要求酒店移动或添加</w:t>
+      </w:r>
+      <w:r>
+        <w:rPr>
+          <w:rFonts w:hint="eastAsia"/>
+        </w:rPr>
+        <w:t>AP</w:t>
+      </w:r>
+      <w:r>
+        <w:rPr>
+          <w:rFonts w:hint="eastAsia"/>
+        </w:rPr>
+        <w:t>以保证</w:t>
+      </w:r>
+      <w:r>
+        <w:rPr>
+          <w:rFonts w:hint="eastAsia"/>
+        </w:rPr>
+        <w:t>WIFI</w:t>
+      </w:r>
+      <w:r>
+        <w:rPr>
+          <w:rFonts w:hint="eastAsia"/>
+        </w:rPr>
+        <w:t>信号的覆盖，使得系统具有稳定的网络环境。</w:t>
+      </w:r>
+    </w:p>
+    <w:p>
+      <w:pPr>
+        <w:ind w:firstLine="420"/>
+        <w:rPr>
+          <w:rFonts w:hint="eastAsia"/>
+        </w:rPr>
+      </w:pPr>
+      <w:r>
+        <w:rPr>
+          <w:rFonts w:hint="eastAsia"/>
+        </w:rPr>
+        <w:t>制定实施方案文档，注明房间对应连接</w:t>
+      </w:r>
+      <w:r>
+        <w:rPr>
+          <w:rFonts w:hint="eastAsia"/>
+        </w:rPr>
+        <w:t>AP</w:t>
+      </w:r>
+      <w:r>
+        <w:rPr>
+          <w:rFonts w:hint="eastAsia"/>
+        </w:rPr>
+        <w:t>，包括</w:t>
+      </w:r>
+      <w:r>
+        <w:rPr>
+          <w:rFonts w:hint="eastAsia"/>
+        </w:rPr>
+        <w:t>AP</w:t>
+      </w:r>
+      <w:r>
+        <w:rPr>
+          <w:rFonts w:hint="eastAsia"/>
+        </w:rPr>
+        <w:t>信息（</w:t>
+      </w:r>
+      <w:r>
+        <w:rPr>
+          <w:rFonts w:hint="eastAsia"/>
+        </w:rPr>
+        <w:t>SSD</w:t>
+      </w:r>
+      <w:r>
+        <w:rPr>
+          <w:rFonts w:hint="eastAsia"/>
+        </w:rPr>
+        <w:t>名称、密码等）</w:t>
+      </w:r>
+    </w:p>
+    <w:p>
+      <w:pPr>
+        <w:rPr>
+          <w:rFonts w:hint="eastAsia"/>
+        </w:rPr>
+      </w:pPr>
+      <w:r>
+        <w:t>3</w:t>
+      </w:r>
+      <w:r>
+        <w:rPr>
+          <w:rFonts w:hint="eastAsia"/>
+        </w:rPr>
+        <w:t xml:space="preserve"> </w:t>
+      </w:r>
+      <w:r>
+        <w:rPr>
+          <w:rFonts w:hint="eastAsia"/>
+        </w:rPr>
+        <w:t>现场实施</w:t>
+      </w:r>
+    </w:p>
+    <w:p>
+      <w:pPr>
+        <w:rPr>
+          <w:rFonts w:hint="eastAsia"/>
+        </w:rPr>
+      </w:pPr>
+      <w:r>
+        <w:rPr>
+          <w:rFonts w:hint="eastAsia"/>
+        </w:rPr>
+        <w:t xml:space="preserve">  1</w:t>
+      </w:r>
+      <w:r>
+        <w:rPr>
+          <w:rFonts w:hint="eastAsia"/>
+        </w:rPr>
+        <w:t>）按实施方案，使用厂家设置软件设置</w:t>
+      </w:r>
+      <w:r>
+        <w:rPr>
+          <w:rFonts w:hint="eastAsia"/>
+        </w:rPr>
+        <w:t>WIFI</w:t>
+      </w:r>
+      <w:r>
+        <w:rPr>
+          <w:rFonts w:hint="eastAsia"/>
+        </w:rPr>
+        <w:t>连接，并将血压计放置到房间，并登记房间号及对应设备序列号</w:t>
+      </w:r>
+    </w:p>
+    <w:p>
+      <w:pPr>
+        <w:rPr>
+          <w:rFonts w:hint="eastAsia"/>
+        </w:rPr>
+      </w:pPr>
+      <w:r>
+        <w:rPr>
+          <w:rFonts w:hint="eastAsia"/>
+        </w:rPr>
+        <w:t xml:space="preserve">  2</w:t>
+      </w:r>
+      <w:r>
+        <w:rPr>
+          <w:rFonts w:hint="eastAsia"/>
+        </w:rPr>
+        <w:t>）在系统中按实施记录使用分配设备功能将设备与酒店、房间绑定</w:t>
+      </w:r>
+    </w:p>
+    <w:p>
+      <w:pPr>
+        <w:rPr>
+          <w:rFonts w:hint="eastAsia"/>
+        </w:rPr>
+      </w:pPr>
+      <w:r>
+        <w:rPr>
+          <w:rFonts w:hint="eastAsia"/>
+        </w:rPr>
+        <w:t xml:space="preserve">  3</w:t>
+      </w:r>
+      <w:r>
+        <w:rPr>
+          <w:rFonts w:hint="eastAsia"/>
+        </w:rPr>
+        <w:t>）使用设备，测试数据上传是否正确</w:t>
+      </w:r>
+    </w:p>
+    <w:p>
+      <w:r>
+        <w:rPr>
+          <w:rFonts w:hint="eastAsia"/>
+        </w:rPr>
+        <w:t xml:space="preserve">4 </w:t>
+      </w:r>
+      <w:r>
+        <w:rPr>
+          <w:rFonts w:hint="eastAsia"/>
+        </w:rPr>
+        <w:t>用户培训</w:t>
+      </w:r>
+    </w:p>
+    <w:p>
+      <w:pPr>
+        <w:pStyle w:val="a5"/>
+        <w:numPr>
+          <w:ilvl w:val="0"/>
+          <w:numId w:val="2"/>
+        </w:numPr>
+        <w:ind w:firstLineChars="0"/>
+        <w:rPr>
+          <w:rFonts w:hint="eastAsia"/>
+        </w:rPr>
+      </w:pPr>
+      <w:r>
+        <w:rPr>
+          <w:rFonts w:hint="eastAsia"/>
+        </w:rPr>
+        <w:t>培训前台接待人员</w:t>
+      </w:r>
+    </w:p>
+    <w:p>
+      <w:pPr>
+        <w:pStyle w:val="a5"/>
+        <w:numPr>
+          <w:ilvl w:val="0"/>
+          <w:numId w:val="2"/>
+        </w:numPr>
+        <w:ind w:firstLineChars="0"/>
+      </w:pPr>
+      <w:r>
+        <w:rPr>
+          <w:rFonts w:hint="eastAsia"/>
+        </w:rPr>
+        <w:t>培训酒店后台管理人员</w:t>
+      </w:r>
+    </w:p>
     <w:sectPr>
       <w:pgSz w:w="11906" w:h="16838"/>
       <w:pgMar w:top="1440" w:right="1800" w:bottom="1440" w:left="1800" w:header="851" w:footer="992" w:gutter="0"/>
@@ -111,6 +543,233 @@
     </w:sectPr>
   </w:body>
 </w:document>
+</file>
+
+<file path=word/endnotes.xml><?xml version="1.0" encoding="utf-8"?>
+<w:endnotes xmlns:ve="http://schemas.openxmlformats.org/markup-compatibility/2006" xmlns:o="urn:schemas-microsoft-com:office:office" xmlns:r="http://schemas.openxmlformats.org/officeDocument/2006/relationships" xmlns:m="http://schemas.openxmlformats.org/officeDocument/2006/math" xmlns:v="urn:schemas-microsoft-com:vml" xmlns:wp="http://schemas.openxmlformats.org/drawingml/2006/wordprocessingDrawing" xmlns:w10="urn:schemas-microsoft-com:office:word" xmlns:w="http://schemas.openxmlformats.org/wordprocessingml/2006/main" xmlns:wne="http://schemas.microsoft.com/office/word/2006/wordml">
+  <w:endnote w:type="separator" w:id="0">
+    <w:p>
+      <w:r>
+        <w:separator/>
+      </w:r>
+    </w:p>
+  </w:endnote>
+  <w:endnote w:type="continuationSeparator" w:id="1">
+    <w:p>
+      <w:r>
+        <w:continuationSeparator/>
+      </w:r>
+    </w:p>
+  </w:endnote>
+</w:endnotes>
+</file>
+
+<file path=word/footnotes.xml><?xml version="1.0" encoding="utf-8"?>
+<w:footnotes xmlns:ve="http://schemas.openxmlformats.org/markup-compatibility/2006" xmlns:o="urn:schemas-microsoft-com:office:office" xmlns:r="http://schemas.openxmlformats.org/officeDocument/2006/relationships" xmlns:m="http://schemas.openxmlformats.org/officeDocument/2006/math" xmlns:v="urn:schemas-microsoft-com:vml" xmlns:wp="http://schemas.openxmlformats.org/drawingml/2006/wordprocessingDrawing" xmlns:w10="urn:schemas-microsoft-com:office:word" xmlns:w="http://schemas.openxmlformats.org/wordprocessingml/2006/main" xmlns:wne="http://schemas.microsoft.com/office/word/2006/wordml">
+  <w:footnote w:type="separator" w:id="0">
+    <w:p>
+      <w:r>
+        <w:separator/>
+      </w:r>
+    </w:p>
+  </w:footnote>
+  <w:footnote w:type="continuationSeparator" w:id="1">
+    <w:p>
+      <w:r>
+        <w:continuationSeparator/>
+      </w:r>
+    </w:p>
+  </w:footnote>
+</w:footnotes>
+</file>
+
+<file path=word/numbering.xml><?xml version="1.0" encoding="utf-8"?>
+<w:numbering xmlns:ve="http://schemas.openxmlformats.org/markup-compatibility/2006" xmlns:o="urn:schemas-microsoft-com:office:office" xmlns:r="http://schemas.openxmlformats.org/officeDocument/2006/relationships" xmlns:m="http://schemas.openxmlformats.org/officeDocument/2006/math" xmlns:v="urn:schemas-microsoft-com:vml" xmlns:wp="http://schemas.openxmlformats.org/drawingml/2006/wordprocessingDrawing" xmlns:w10="urn:schemas-microsoft-com:office:word" xmlns:w="http://schemas.openxmlformats.org/wordprocessingml/2006/main" xmlns:wne="http://schemas.microsoft.com/office/word/2006/wordml">
+  <w:abstractNum w:abstractNumId="0">
+    <w:nsid w:val="344616DB"/>
+    <w:multiLevelType w:val="hybridMultilevel"/>
+    <w:tmpl w:val="979CDDF8"/>
+    <w:lvl w:ilvl="0" w:tplc="B43CE85C">
+      <w:start w:val="1"/>
+      <w:numFmt w:val="decimal"/>
+      <w:lvlText w:val="%1）"/>
+      <w:lvlJc w:val="left"/>
+      <w:pPr>
+        <w:ind w:left="555" w:hanging="360"/>
+      </w:pPr>
+      <w:rPr>
+        <w:rFonts w:hint="default"/>
+      </w:rPr>
+    </w:lvl>
+    <w:lvl w:ilvl="1" w:tplc="04090019" w:tentative="1">
+      <w:start w:val="1"/>
+      <w:numFmt w:val="lowerLetter"/>
+      <w:lvlText w:val="%2)"/>
+      <w:lvlJc w:val="left"/>
+      <w:pPr>
+        <w:ind w:left="1035" w:hanging="420"/>
+      </w:pPr>
+    </w:lvl>
+    <w:lvl w:ilvl="2" w:tplc="0409001B" w:tentative="1">
+      <w:start w:val="1"/>
+      <w:numFmt w:val="lowerRoman"/>
+      <w:lvlText w:val="%3."/>
+      <w:lvlJc w:val="right"/>
+      <w:pPr>
+        <w:ind w:left="1455" w:hanging="420"/>
+      </w:pPr>
+    </w:lvl>
+    <w:lvl w:ilvl="3" w:tplc="0409000F" w:tentative="1">
+      <w:start w:val="1"/>
+      <w:numFmt w:val="decimal"/>
+      <w:lvlText w:val="%4."/>
+      <w:lvlJc w:val="left"/>
+      <w:pPr>
+        <w:ind w:left="1875" w:hanging="420"/>
+      </w:pPr>
+    </w:lvl>
+    <w:lvl w:ilvl="4" w:tplc="04090019" w:tentative="1">
+      <w:start w:val="1"/>
+      <w:numFmt w:val="lowerLetter"/>
+      <w:lvlText w:val="%5)"/>
+      <w:lvlJc w:val="left"/>
+      <w:pPr>
+        <w:ind w:left="2295" w:hanging="420"/>
+      </w:pPr>
+    </w:lvl>
+    <w:lvl w:ilvl="5" w:tplc="0409001B" w:tentative="1">
+      <w:start w:val="1"/>
+      <w:numFmt w:val="lowerRoman"/>
+      <w:lvlText w:val="%6."/>
+      <w:lvlJc w:val="right"/>
+      <w:pPr>
+        <w:ind w:left="2715" w:hanging="420"/>
+      </w:pPr>
+    </w:lvl>
+    <w:lvl w:ilvl="6" w:tplc="0409000F" w:tentative="1">
+      <w:start w:val="1"/>
+      <w:numFmt w:val="decimal"/>
+      <w:lvlText w:val="%7."/>
+      <w:lvlJc w:val="left"/>
+      <w:pPr>
+        <w:ind w:left="3135" w:hanging="420"/>
+      </w:pPr>
+    </w:lvl>
+    <w:lvl w:ilvl="7" w:tplc="04090019" w:tentative="1">
+      <w:start w:val="1"/>
+      <w:numFmt w:val="lowerLetter"/>
+      <w:lvlText w:val="%8)"/>
+      <w:lvlJc w:val="left"/>
+      <w:pPr>
+        <w:ind w:left="3555" w:hanging="420"/>
+      </w:pPr>
+    </w:lvl>
+    <w:lvl w:ilvl="8" w:tplc="0409001B" w:tentative="1">
+      <w:start w:val="1"/>
+      <w:numFmt w:val="lowerRoman"/>
+      <w:lvlText w:val="%9."/>
+      <w:lvlJc w:val="right"/>
+      <w:pPr>
+        <w:ind w:left="3975" w:hanging="420"/>
+      </w:pPr>
+    </w:lvl>
+  </w:abstractNum>
+  <w:abstractNum w:abstractNumId="1">
+    <w:nsid w:val="46C10B37"/>
+    <w:multiLevelType w:val="hybridMultilevel"/>
+    <w:tmpl w:val="4988775E"/>
+    <w:lvl w:ilvl="0" w:tplc="75886208">
+      <w:start w:val="1"/>
+      <w:numFmt w:val="decimal"/>
+      <w:lvlText w:val="%1）"/>
+      <w:lvlJc w:val="left"/>
+      <w:pPr>
+        <w:ind w:left="555" w:hanging="360"/>
+      </w:pPr>
+      <w:rPr>
+        <w:rFonts w:hint="default"/>
+      </w:rPr>
+    </w:lvl>
+    <w:lvl w:ilvl="1" w:tplc="04090019">
+      <w:start w:val="1"/>
+      <w:numFmt w:val="lowerLetter"/>
+      <w:lvlText w:val="%2)"/>
+      <w:lvlJc w:val="left"/>
+      <w:pPr>
+        <w:ind w:left="1035" w:hanging="420"/>
+      </w:pPr>
+    </w:lvl>
+    <w:lvl w:ilvl="2" w:tplc="0409001B" w:tentative="1">
+      <w:start w:val="1"/>
+      <w:numFmt w:val="lowerRoman"/>
+      <w:lvlText w:val="%3."/>
+      <w:lvlJc w:val="right"/>
+      <w:pPr>
+        <w:ind w:left="1455" w:hanging="420"/>
+      </w:pPr>
+    </w:lvl>
+    <w:lvl w:ilvl="3" w:tplc="0409000F" w:tentative="1">
+      <w:start w:val="1"/>
+      <w:numFmt w:val="decimal"/>
+      <w:lvlText w:val="%4."/>
+      <w:lvlJc w:val="left"/>
+      <w:pPr>
+        <w:ind w:left="1875" w:hanging="420"/>
+      </w:pPr>
+    </w:lvl>
+    <w:lvl w:ilvl="4" w:tplc="04090019" w:tentative="1">
+      <w:start w:val="1"/>
+      <w:numFmt w:val="lowerLetter"/>
+      <w:lvlText w:val="%5)"/>
+      <w:lvlJc w:val="left"/>
+      <w:pPr>
+        <w:ind w:left="2295" w:hanging="420"/>
+      </w:pPr>
+    </w:lvl>
+    <w:lvl w:ilvl="5" w:tplc="0409001B" w:tentative="1">
+      <w:start w:val="1"/>
+      <w:numFmt w:val="lowerRoman"/>
+      <w:lvlText w:val="%6."/>
+      <w:lvlJc w:val="right"/>
+      <w:pPr>
+        <w:ind w:left="2715" w:hanging="420"/>
+      </w:pPr>
+    </w:lvl>
+    <w:lvl w:ilvl="6" w:tplc="0409000F" w:tentative="1">
+      <w:start w:val="1"/>
+      <w:numFmt w:val="decimal"/>
+      <w:lvlText w:val="%7."/>
+      <w:lvlJc w:val="left"/>
+      <w:pPr>
+        <w:ind w:left="3135" w:hanging="420"/>
+      </w:pPr>
+    </w:lvl>
+    <w:lvl w:ilvl="7" w:tplc="04090019" w:tentative="1">
+      <w:start w:val="1"/>
+      <w:numFmt w:val="lowerLetter"/>
+      <w:lvlText w:val="%8)"/>
+      <w:lvlJc w:val="left"/>
+      <w:pPr>
+        <w:ind w:left="3555" w:hanging="420"/>
+      </w:pPr>
+    </w:lvl>
+    <w:lvl w:ilvl="8" w:tplc="0409001B" w:tentative="1">
+      <w:start w:val="1"/>
+      <w:numFmt w:val="lowerRoman"/>
+      <w:lvlText w:val="%9."/>
+      <w:lvlJc w:val="right"/>
+      <w:pPr>
+        <w:ind w:left="3975" w:hanging="420"/>
+      </w:pPr>
+    </w:lvl>
+  </w:abstractNum>
+  <w:num w:numId="1">
+    <w:abstractNumId w:val="1"/>
+  </w:num>
+  <w:num w:numId="2">
+    <w:abstractNumId w:val="0"/>
+  </w:num>
+</w:numbering>
 </file>
 
 <file path=word/styles.xml><?xml version="1.0" encoding="utf-8"?>
@@ -302,6 +961,85 @@
     <w:uiPriority w:val="99"/>
     <w:semiHidden/>
     <w:unhideWhenUsed/>
+  </w:style>
+  <w:style w:type="paragraph" w:styleId="a3">
+    <w:name w:val="header"/>
+    <w:basedOn w:val="a"/>
+    <w:link w:val="Char"/>
+    <w:uiPriority w:val="99"/>
+    <w:semiHidden/>
+    <w:unhideWhenUsed/>
+    <w:rsid w:val="00950A2C"/>
+    <w:pPr>
+      <w:pBdr>
+        <w:bottom w:val="single" w:sz="6" w:space="1" w:color="auto"/>
+      </w:pBdr>
+      <w:tabs>
+        <w:tab w:val="center" w:pos="4153"/>
+        <w:tab w:val="right" w:pos="8306"/>
+      </w:tabs>
+      <w:snapToGrid w:val="0"/>
+      <w:jc w:val="center"/>
+    </w:pPr>
+    <w:rPr>
+      <w:sz w:val="18"/>
+      <w:szCs w:val="18"/>
+    </w:rPr>
+  </w:style>
+  <w:style w:type="character" w:customStyle="1" w:styleId="Char">
+    <w:name w:val="页眉 Char"/>
+    <w:basedOn w:val="a0"/>
+    <w:link w:val="a3"/>
+    <w:uiPriority w:val="99"/>
+    <w:semiHidden/>
+    <w:rsid w:val="00950A2C"/>
+    <w:rPr>
+      <w:sz w:val="18"/>
+      <w:szCs w:val="18"/>
+    </w:rPr>
+  </w:style>
+  <w:style w:type="paragraph" w:styleId="a4">
+    <w:name w:val="footer"/>
+    <w:basedOn w:val="a"/>
+    <w:link w:val="Char0"/>
+    <w:uiPriority w:val="99"/>
+    <w:semiHidden/>
+    <w:unhideWhenUsed/>
+    <w:rsid w:val="00950A2C"/>
+    <w:pPr>
+      <w:tabs>
+        <w:tab w:val="center" w:pos="4153"/>
+        <w:tab w:val="right" w:pos="8306"/>
+      </w:tabs>
+      <w:snapToGrid w:val="0"/>
+      <w:jc w:val="left"/>
+    </w:pPr>
+    <w:rPr>
+      <w:sz w:val="18"/>
+      <w:szCs w:val="18"/>
+    </w:rPr>
+  </w:style>
+  <w:style w:type="character" w:customStyle="1" w:styleId="Char0">
+    <w:name w:val="页脚 Char"/>
+    <w:basedOn w:val="a0"/>
+    <w:link w:val="a4"/>
+    <w:uiPriority w:val="99"/>
+    <w:semiHidden/>
+    <w:rsid w:val="00950A2C"/>
+    <w:rPr>
+      <w:sz w:val="18"/>
+      <w:szCs w:val="18"/>
+    </w:rPr>
+  </w:style>
+  <w:style w:type="paragraph" w:styleId="a5">
+    <w:name w:val="List Paragraph"/>
+    <w:basedOn w:val="a"/>
+    <w:uiPriority w:val="34"/>
+    <w:qFormat/>
+    <w:rsid w:val="00950A2C"/>
+    <w:pPr>
+      <w:ind w:firstLineChars="200" w:firstLine="420"/>
+    </w:pPr>
   </w:style>
 </w:styles>
 </file>

--- a/src/main/doc/后台管理使用手册.docx
+++ b/src/main/doc/后台管理使用手册.docx
@@ -2,37 +2,5122 @@
 <file path=word/document.xml><?xml version="1.0" encoding="utf-8"?>
 <w:document xmlns:ve="http://schemas.openxmlformats.org/markup-compatibility/2006" xmlns:o="urn:schemas-microsoft-com:office:office" xmlns:r="http://schemas.openxmlformats.org/officeDocument/2006/relationships" xmlns:m="http://schemas.openxmlformats.org/officeDocument/2006/math" xmlns:v="urn:schemas-microsoft-com:vml" xmlns:wp="http://schemas.openxmlformats.org/drawingml/2006/wordprocessingDrawing" xmlns:w10="urn:schemas-microsoft-com:office:word" xmlns:w="http://schemas.openxmlformats.org/wordprocessingml/2006/main" xmlns:wne="http://schemas.microsoft.com/office/word/2006/wordml">
   <w:body>
-    <w:p>
-      <w:r>
-        <w:rPr>
-          <w:rFonts w:hint="eastAsia"/>
-        </w:rPr>
-        <w:t>后台管理使用手册</w:t>
-      </w:r>
-    </w:p>
     <w:p/>
     <w:p>
-      <w:r>
-        <w:rPr>
-          <w:rFonts w:hint="eastAsia"/>
-        </w:rPr>
-        <w:t>后台管理指南</w:t>
+      <w:pPr>
+        <w:pStyle w:val="1"/>
+        <w:rPr>
+          <w:rFonts w:hint="eastAsia"/>
+        </w:rPr>
+      </w:pPr>
+      <w:r>
+        <w:rPr>
+          <w:rFonts w:hint="eastAsia"/>
+        </w:rPr>
+        <w:t>后台</w:t>
+      </w:r>
+      <w:r>
+        <w:rPr>
+          <w:rFonts w:hint="eastAsia"/>
+        </w:rPr>
+        <w:t>子系统</w:t>
+      </w:r>
+      <w:r>
+        <w:rPr>
+          <w:rFonts w:hint="eastAsia"/>
+        </w:rPr>
+        <w:t>使用手册</w:t>
+      </w:r>
+    </w:p>
+    <w:p>
+      <w:pPr>
+        <w:pStyle w:val="2"/>
+        <w:rPr>
+          <w:rFonts w:hint="eastAsia"/>
+        </w:rPr>
+      </w:pPr>
+      <w:r>
+        <w:rPr>
+          <w:rFonts w:hint="eastAsia"/>
+        </w:rPr>
+        <w:t>登录</w:t>
+      </w:r>
+    </w:p>
+    <w:p>
+      <w:pPr>
+        <w:pStyle w:val="2"/>
+      </w:pPr>
+      <w:r>
+        <w:rPr>
+          <w:rFonts w:hint="eastAsia"/>
+        </w:rPr>
+        <w:t>欢迎界面</w:t>
+      </w:r>
+    </w:p>
+    <w:p>
+      <w:pPr>
+        <w:pStyle w:val="2"/>
+      </w:pPr>
+      <w:r>
+        <w:rPr>
+          <w:rFonts w:hint="eastAsia"/>
+        </w:rPr>
+        <w:t>系统</w:t>
+      </w:r>
+      <w:r>
+        <w:rPr>
+          <w:rFonts w:hint="eastAsia"/>
+        </w:rPr>
+        <w:t>管理</w:t>
+      </w:r>
+    </w:p>
+    <w:p>
+      <w:r>
+        <w:rPr>
+          <w:rFonts w:hint="eastAsia"/>
+        </w:rPr>
+        <w:t>系统管理管理子系统提供用户管理及角色管理两个功能</w:t>
+      </w:r>
+    </w:p>
+    <w:p>
+      <w:pPr>
+        <w:pStyle w:val="3"/>
+        <w:rPr>
+          <w:rFonts w:hint="eastAsia"/>
+        </w:rPr>
+      </w:pPr>
+      <w:r>
+        <w:rPr>
+          <w:rFonts w:hint="eastAsia"/>
+        </w:rPr>
+        <w:t>用户管理</w:t>
+      </w:r>
+    </w:p>
+    <w:p>
+      <w:pPr>
+        <w:rPr>
+          <w:rFonts w:hint="eastAsia"/>
+        </w:rPr>
+      </w:pPr>
+      <w:r>
+        <w:rPr>
+          <w:rFonts w:hint="eastAsia"/>
+        </w:rPr>
+        <w:t>用户管理功能：包括新建、修改、注销用户。</w:t>
+      </w:r>
+    </w:p>
+    <w:p>
+      <w:pPr>
+        <w:pStyle w:val="4"/>
+      </w:pPr>
+      <w:r>
+        <w:rPr>
+          <w:rFonts w:hint="eastAsia"/>
+        </w:rPr>
+        <w:t>用户列表</w:t>
+      </w:r>
+    </w:p>
+    <w:p>
+      <w:pPr>
+        <w:pStyle w:val="a5"/>
+        <w:ind w:firstLineChars="0" w:firstLine="0"/>
+        <w:jc w:val="left"/>
+        <w:rPr>
+          <w:rFonts w:hint="eastAsia"/>
+        </w:rPr>
+      </w:pPr>
+      <w:r>
+        <w:rPr>
+          <w:rFonts w:hint="eastAsia"/>
+        </w:rPr>
+        <w:t>选择“用户管理”菜单项，进入用户列表页。</w:t>
+      </w:r>
+    </w:p>
+    <w:p>
+      <w:pPr>
+        <w:pStyle w:val="a5"/>
+        <w:ind w:firstLineChars="0" w:firstLine="0"/>
+        <w:jc w:val="center"/>
+        <w:rPr>
+          <w:rFonts w:hint="eastAsia"/>
+        </w:rPr>
+      </w:pPr>
+      <w:r>
+        <w:rPr>
+          <w:rFonts w:hint="eastAsia"/>
+          <w:noProof/>
+        </w:rPr>
+        <w:drawing>
+          <wp:inline distT="0" distB="0" distL="0" distR="0">
+            <wp:extent cx="5274310" cy="2874431"/>
+            <wp:effectExtent l="19050" t="0" r="2540" b="0"/>
+            <wp:docPr id="1" name="图片 1"/>
+            <wp:cNvGraphicFramePr>
+              <a:graphicFrameLocks xmlns:a="http://schemas.openxmlformats.org/drawingml/2006/main" noChangeAspect="1"/>
+            </wp:cNvGraphicFramePr>
+            <a:graphic xmlns:a="http://schemas.openxmlformats.org/drawingml/2006/main">
+              <a:graphicData uri="http://schemas.openxmlformats.org/drawingml/2006/picture">
+                <pic:pic xmlns:pic="http://schemas.openxmlformats.org/drawingml/2006/picture">
+                  <pic:nvPicPr>
+                    <pic:cNvPr id="0" name="Picture 1"/>
+                    <pic:cNvPicPr>
+                      <a:picLocks noChangeAspect="1" noChangeArrowheads="1"/>
+                    </pic:cNvPicPr>
+                  </pic:nvPicPr>
+                  <pic:blipFill>
+                    <a:blip r:embed="rId7"/>
+                    <a:srcRect/>
+                    <a:stretch>
+                      <a:fillRect/>
+                    </a:stretch>
+                  </pic:blipFill>
+                  <pic:spPr bwMode="auto">
+                    <a:xfrm>
+                      <a:off x="0" y="0"/>
+                      <a:ext cx="5274310" cy="2874431"/>
+                    </a:xfrm>
+                    <a:prstGeom prst="rect">
+                      <a:avLst/>
+                    </a:prstGeom>
+                    <a:noFill/>
+                    <a:ln w="9525">
+                      <a:noFill/>
+                      <a:miter lim="800000"/>
+                      <a:headEnd/>
+                      <a:tailEnd/>
+                    </a:ln>
+                  </pic:spPr>
+                </pic:pic>
+              </a:graphicData>
+            </a:graphic>
+          </wp:inline>
+        </w:drawing>
+      </w:r>
+    </w:p>
+    <w:p>
+      <w:pPr>
+        <w:ind w:firstLine="420"/>
+        <w:rPr>
+          <w:rFonts w:hint="eastAsia"/>
+        </w:rPr>
+      </w:pPr>
+      <w:r>
+        <w:rPr>
+          <w:rFonts w:hint="eastAsia"/>
+        </w:rPr>
+        <w:t>列表页面上部为搜索区，输入搜素条件，点击搜素，系统将列出满足条件的数据项（通常除特别说明的，输入多个条件时，列出的数据为同时满足各条件的数据项）。</w:t>
+      </w:r>
+    </w:p>
+    <w:p>
+      <w:pPr>
+        <w:ind w:firstLine="420"/>
+        <w:rPr>
+          <w:rFonts w:hint="eastAsia"/>
+        </w:rPr>
+      </w:pPr>
+      <w:r>
+        <w:rPr>
+          <w:rFonts w:hint="eastAsia"/>
+        </w:rPr>
+        <w:t>点击“重置”按钮则清空所有输入的条件。</w:t>
+      </w:r>
+    </w:p>
+    <w:p>
+      <w:pPr>
+        <w:ind w:firstLine="420"/>
+        <w:rPr>
+          <w:rFonts w:hint="eastAsia"/>
+        </w:rPr>
+      </w:pPr>
+      <w:r>
+        <w:rPr>
+          <w:rFonts w:hint="eastAsia"/>
+        </w:rPr>
+        <w:t>默认，系统列出有效的用户列表，勾选“包括注销用户”复选框，可查询已被注销的用户（注销用户不能登录系统）</w:t>
+      </w:r>
+    </w:p>
+    <w:p>
+      <w:pPr>
+        <w:ind w:firstLine="420"/>
+        <w:rPr>
+          <w:rFonts w:hint="eastAsia"/>
+        </w:rPr>
+      </w:pPr>
+    </w:p>
+    <w:p>
+      <w:pPr>
+        <w:ind w:firstLine="420"/>
+        <w:rPr>
+          <w:rFonts w:hint="eastAsia"/>
+        </w:rPr>
+      </w:pPr>
+      <w:r>
+        <w:rPr>
+          <w:rFonts w:hint="eastAsia"/>
+        </w:rPr>
+        <w:t>系统预先建立了“</w:t>
+      </w:r>
+      <w:r>
+        <w:rPr>
+          <w:rFonts w:hint="eastAsia"/>
+        </w:rPr>
+        <w:t>admin</w:t>
+      </w:r>
+      <w:r>
+        <w:rPr>
+          <w:rFonts w:hint="eastAsia"/>
+        </w:rPr>
+        <w:t>”用户，默认密码“</w:t>
+      </w:r>
+      <w:r>
+        <w:rPr>
+          <w:rFonts w:hint="eastAsia"/>
+        </w:rPr>
+        <w:t>111111</w:t>
+      </w:r>
+      <w:r>
+        <w:rPr>
+          <w:rFonts w:hint="eastAsia"/>
+        </w:rPr>
+        <w:t>”，该用户不能注销。列表中仅显示“查看”、“修改”功能按钮。</w:t>
+      </w:r>
+    </w:p>
+    <w:p>
+      <w:pPr>
+        <w:ind w:firstLine="420"/>
+        <w:rPr>
+          <w:rFonts w:hint="eastAsia"/>
+        </w:rPr>
+      </w:pPr>
+      <w:r>
+        <w:rPr>
+          <w:rFonts w:hint="eastAsia"/>
+        </w:rPr>
+        <w:t>普通用户项后显示“查看”、“修改”、“注销”功能按钮，可执行对应操作。</w:t>
+      </w:r>
+    </w:p>
+    <w:p>
+      <w:pPr>
+        <w:ind w:firstLine="420"/>
+        <w:rPr>
+          <w:rFonts w:hint="eastAsia"/>
+        </w:rPr>
+      </w:pPr>
+    </w:p>
+    <w:p>
+      <w:pPr>
+        <w:pStyle w:val="4"/>
+        <w:rPr>
+          <w:rFonts w:hint="eastAsia"/>
+        </w:rPr>
+      </w:pPr>
+      <w:r>
+        <w:rPr>
+          <w:rFonts w:hint="eastAsia"/>
+        </w:rPr>
+        <w:t>新增</w:t>
+      </w:r>
+    </w:p>
+    <w:p>
+      <w:pPr>
+        <w:pStyle w:val="a5"/>
+        <w:ind w:firstLineChars="0" w:firstLine="0"/>
+        <w:rPr>
+          <w:rFonts w:hint="eastAsia"/>
+        </w:rPr>
+      </w:pPr>
+      <w:r>
+        <w:rPr>
+          <w:rFonts w:hint="eastAsia"/>
+          <w:noProof/>
+        </w:rPr>
+        <w:drawing>
+          <wp:inline distT="0" distB="0" distL="0" distR="0">
+            <wp:extent cx="5274310" cy="6860962"/>
+            <wp:effectExtent l="19050" t="0" r="2540" b="0"/>
+            <wp:docPr id="30" name="图片 30"/>
+            <wp:cNvGraphicFramePr>
+              <a:graphicFrameLocks xmlns:a="http://schemas.openxmlformats.org/drawingml/2006/main" noChangeAspect="1"/>
+            </wp:cNvGraphicFramePr>
+            <a:graphic xmlns:a="http://schemas.openxmlformats.org/drawingml/2006/main">
+              <a:graphicData uri="http://schemas.openxmlformats.org/drawingml/2006/picture">
+                <pic:pic xmlns:pic="http://schemas.openxmlformats.org/drawingml/2006/picture">
+                  <pic:nvPicPr>
+                    <pic:cNvPr id="0" name="Picture 30"/>
+                    <pic:cNvPicPr>
+                      <a:picLocks noChangeAspect="1" noChangeArrowheads="1"/>
+                    </pic:cNvPicPr>
+                  </pic:nvPicPr>
+                  <pic:blipFill>
+                    <a:blip r:embed="rId8"/>
+                    <a:srcRect/>
+                    <a:stretch>
+                      <a:fillRect/>
+                    </a:stretch>
+                  </pic:blipFill>
+                  <pic:spPr bwMode="auto">
+                    <a:xfrm>
+                      <a:off x="0" y="0"/>
+                      <a:ext cx="5274310" cy="6860962"/>
+                    </a:xfrm>
+                    <a:prstGeom prst="rect">
+                      <a:avLst/>
+                    </a:prstGeom>
+                    <a:noFill/>
+                    <a:ln w="9525">
+                      <a:noFill/>
+                      <a:miter lim="800000"/>
+                      <a:headEnd/>
+                      <a:tailEnd/>
+                    </a:ln>
+                  </pic:spPr>
+                </pic:pic>
+              </a:graphicData>
+            </a:graphic>
+          </wp:inline>
+        </w:drawing>
+      </w:r>
+    </w:p>
+    <w:p>
+      <w:pPr>
+        <w:pStyle w:val="a5"/>
+        <w:ind w:left="840" w:firstLineChars="0" w:firstLine="0"/>
+        <w:rPr>
+          <w:rFonts w:hint="eastAsia"/>
+        </w:rPr>
+      </w:pPr>
+      <w:r>
+        <w:rPr>
+          <w:rFonts w:hint="eastAsia"/>
+        </w:rPr>
+        <w:lastRenderedPageBreak/>
+        <w:t>点击“新增”按钮，</w:t>
+      </w:r>
+      <w:r>
+        <w:rPr>
+          <w:rFonts w:hint="eastAsia"/>
+        </w:rPr>
+        <w:t>打开新增用户对话框。红星标注的字段为必录项，录入所需字段后即可保存。勾选角色列表中角色给用户赋予合适角色，如果用户未赋予任何角色，则该用户登录后</w:t>
+      </w:r>
+      <w:r>
+        <w:rPr>
+          <w:rFonts w:hint="eastAsia"/>
+        </w:rPr>
+        <w:t>将</w:t>
+      </w:r>
+      <w:r>
+        <w:rPr>
+          <w:rFonts w:hint="eastAsia"/>
+        </w:rPr>
+        <w:t>不</w:t>
+      </w:r>
+      <w:r>
+        <w:rPr>
+          <w:rFonts w:hint="eastAsia"/>
+        </w:rPr>
+        <w:t>能使用</w:t>
+      </w:r>
+      <w:r>
+        <w:rPr>
+          <w:rFonts w:hint="eastAsia"/>
+        </w:rPr>
+        <w:t>任何功能。</w:t>
+      </w:r>
+    </w:p>
+    <w:p>
+      <w:pPr>
+        <w:pStyle w:val="4"/>
+      </w:pPr>
+      <w:r>
+        <w:rPr>
+          <w:rFonts w:hint="eastAsia"/>
+        </w:rPr>
+        <w:t>查看</w:t>
+      </w:r>
+    </w:p>
+    <w:p>
+      <w:pPr>
+        <w:pStyle w:val="a5"/>
+        <w:ind w:firstLineChars="0" w:firstLine="0"/>
+        <w:rPr>
+          <w:rFonts w:hint="eastAsia"/>
+        </w:rPr>
+      </w:pPr>
+      <w:r>
+        <w:rPr>
+          <w:rFonts w:hint="eastAsia"/>
+          <w:noProof/>
+        </w:rPr>
+        <w:drawing>
+          <wp:inline distT="0" distB="0" distL="0" distR="0">
+            <wp:extent cx="5274310" cy="5876839"/>
+            <wp:effectExtent l="19050" t="0" r="2540" b="0"/>
+            <wp:docPr id="7" name="图片 7"/>
+            <wp:cNvGraphicFramePr>
+              <a:graphicFrameLocks xmlns:a="http://schemas.openxmlformats.org/drawingml/2006/main" noChangeAspect="1"/>
+            </wp:cNvGraphicFramePr>
+            <a:graphic xmlns:a="http://schemas.openxmlformats.org/drawingml/2006/main">
+              <a:graphicData uri="http://schemas.openxmlformats.org/drawingml/2006/picture">
+                <pic:pic xmlns:pic="http://schemas.openxmlformats.org/drawingml/2006/picture">
+                  <pic:nvPicPr>
+                    <pic:cNvPr id="0" name="Picture 7"/>
+                    <pic:cNvPicPr>
+                      <a:picLocks noChangeAspect="1" noChangeArrowheads="1"/>
+                    </pic:cNvPicPr>
+                  </pic:nvPicPr>
+                  <pic:blipFill>
+                    <a:blip r:embed="rId9"/>
+                    <a:srcRect/>
+                    <a:stretch>
+                      <a:fillRect/>
+                    </a:stretch>
+                  </pic:blipFill>
+                  <pic:spPr bwMode="auto">
+                    <a:xfrm>
+                      <a:off x="0" y="0"/>
+                      <a:ext cx="5274310" cy="5876839"/>
+                    </a:xfrm>
+                    <a:prstGeom prst="rect">
+                      <a:avLst/>
+                    </a:prstGeom>
+                    <a:noFill/>
+                    <a:ln w="9525">
+                      <a:noFill/>
+                      <a:miter lim="800000"/>
+                      <a:headEnd/>
+                      <a:tailEnd/>
+                    </a:ln>
+                  </pic:spPr>
+                </pic:pic>
+              </a:graphicData>
+            </a:graphic>
+          </wp:inline>
+        </w:drawing>
+      </w:r>
+    </w:p>
+    <w:p>
+      <w:pPr>
+        <w:pStyle w:val="a5"/>
+        <w:ind w:left="840" w:firstLineChars="0" w:firstLine="0"/>
+        <w:rPr>
+          <w:rFonts w:hint="eastAsia"/>
+        </w:rPr>
+      </w:pPr>
+      <w:r>
+        <w:rPr>
+          <w:rFonts w:hint="eastAsia"/>
+        </w:rPr>
+        <w:t>点击“查看”，查看用户角色信息。</w:t>
+      </w:r>
+    </w:p>
+    <w:p>
+      <w:pPr>
+        <w:pStyle w:val="4"/>
+      </w:pPr>
+      <w:r>
+        <w:rPr>
+          <w:rFonts w:hint="eastAsia"/>
+        </w:rPr>
+        <w:lastRenderedPageBreak/>
+        <w:t>修改</w:t>
+      </w:r>
+    </w:p>
+    <w:p>
+      <w:pPr>
+        <w:pStyle w:val="a5"/>
+        <w:ind w:firstLineChars="0" w:firstLine="0"/>
+        <w:rPr>
+          <w:rFonts w:hint="eastAsia"/>
+        </w:rPr>
+      </w:pPr>
+      <w:r>
+        <w:rPr>
+          <w:rFonts w:hint="eastAsia"/>
+          <w:noProof/>
+        </w:rPr>
+        <w:drawing>
+          <wp:inline distT="0" distB="0" distL="0" distR="0">
+            <wp:extent cx="5274310" cy="6940336"/>
+            <wp:effectExtent l="19050" t="0" r="2540" b="0"/>
+            <wp:docPr id="18" name="图片 31"/>
+            <wp:cNvGraphicFramePr>
+              <a:graphicFrameLocks xmlns:a="http://schemas.openxmlformats.org/drawingml/2006/main" noChangeAspect="1"/>
+            </wp:cNvGraphicFramePr>
+            <a:graphic xmlns:a="http://schemas.openxmlformats.org/drawingml/2006/main">
+              <a:graphicData uri="http://schemas.openxmlformats.org/drawingml/2006/picture">
+                <pic:pic xmlns:pic="http://schemas.openxmlformats.org/drawingml/2006/picture">
+                  <pic:nvPicPr>
+                    <pic:cNvPr id="0" name="Picture 31"/>
+                    <pic:cNvPicPr>
+                      <a:picLocks noChangeAspect="1" noChangeArrowheads="1"/>
+                    </pic:cNvPicPr>
+                  </pic:nvPicPr>
+                  <pic:blipFill>
+                    <a:blip r:embed="rId10"/>
+                    <a:srcRect/>
+                    <a:stretch>
+                      <a:fillRect/>
+                    </a:stretch>
+                  </pic:blipFill>
+                  <pic:spPr bwMode="auto">
+                    <a:xfrm>
+                      <a:off x="0" y="0"/>
+                      <a:ext cx="5274310" cy="6940336"/>
+                    </a:xfrm>
+                    <a:prstGeom prst="rect">
+                      <a:avLst/>
+                    </a:prstGeom>
+                    <a:noFill/>
+                    <a:ln w="9525">
+                      <a:noFill/>
+                      <a:miter lim="800000"/>
+                      <a:headEnd/>
+                      <a:tailEnd/>
+                    </a:ln>
+                  </pic:spPr>
+                </pic:pic>
+              </a:graphicData>
+            </a:graphic>
+          </wp:inline>
+        </w:drawing>
+      </w:r>
+    </w:p>
+    <w:p>
+      <w:pPr>
+        <w:pStyle w:val="a5"/>
+        <w:ind w:left="840" w:firstLineChars="0" w:firstLine="0"/>
+        <w:rPr>
+          <w:rFonts w:hint="eastAsia"/>
+        </w:rPr>
+      </w:pPr>
+      <w:r>
+        <w:rPr>
+          <w:rFonts w:hint="eastAsia"/>
+        </w:rPr>
+        <w:t>点击“修改”，打开修改界面可修改用户各字段。</w:t>
+      </w:r>
+    </w:p>
+    <w:p>
+      <w:pPr>
+        <w:pStyle w:val="a5"/>
+        <w:ind w:left="840" w:firstLineChars="0" w:firstLine="0"/>
+        <w:rPr>
+          <w:rFonts w:hint="eastAsia"/>
+        </w:rPr>
+      </w:pPr>
+      <w:r>
+        <w:rPr>
+          <w:rFonts w:hint="eastAsia"/>
+        </w:rPr>
+        <w:t>“用户登录名”一经建立不能修改。当不需要修改密码时，“登录密码”字段及“密码确认”字段不要录入任何字符，则修改保存后，密码不会改变。</w:t>
+      </w:r>
+    </w:p>
+    <w:p>
+      <w:pPr>
+        <w:pStyle w:val="4"/>
+      </w:pPr>
+      <w:r>
+        <w:rPr>
+          <w:rFonts w:hint="eastAsia"/>
+        </w:rPr>
+        <w:lastRenderedPageBreak/>
+        <w:t>注销</w:t>
+      </w:r>
+    </w:p>
+    <w:p>
+      <w:pPr>
+        <w:pStyle w:val="a5"/>
+        <w:ind w:firstLineChars="0" w:firstLine="0"/>
+        <w:rPr>
+          <w:rFonts w:hint="eastAsia"/>
+        </w:rPr>
+      </w:pPr>
+      <w:r>
+        <w:rPr>
+          <w:rFonts w:hint="eastAsia"/>
+          <w:noProof/>
+        </w:rPr>
+        <w:drawing>
+          <wp:inline distT="0" distB="0" distL="0" distR="0">
+            <wp:extent cx="5274310" cy="5873063"/>
+            <wp:effectExtent l="19050" t="0" r="2540" b="0"/>
+            <wp:docPr id="13" name="图片 13"/>
+            <wp:cNvGraphicFramePr>
+              <a:graphicFrameLocks xmlns:a="http://schemas.openxmlformats.org/drawingml/2006/main" noChangeAspect="1"/>
+            </wp:cNvGraphicFramePr>
+            <a:graphic xmlns:a="http://schemas.openxmlformats.org/drawingml/2006/main">
+              <a:graphicData uri="http://schemas.openxmlformats.org/drawingml/2006/picture">
+                <pic:pic xmlns:pic="http://schemas.openxmlformats.org/drawingml/2006/picture">
+                  <pic:nvPicPr>
+                    <pic:cNvPr id="0" name="Picture 13"/>
+                    <pic:cNvPicPr>
+                      <a:picLocks noChangeAspect="1" noChangeArrowheads="1"/>
+                    </pic:cNvPicPr>
+                  </pic:nvPicPr>
+                  <pic:blipFill>
+                    <a:blip r:embed="rId11"/>
+                    <a:srcRect/>
+                    <a:stretch>
+                      <a:fillRect/>
+                    </a:stretch>
+                  </pic:blipFill>
+                  <pic:spPr bwMode="auto">
+                    <a:xfrm>
+                      <a:off x="0" y="0"/>
+                      <a:ext cx="5274310" cy="5873063"/>
+                    </a:xfrm>
+                    <a:prstGeom prst="rect">
+                      <a:avLst/>
+                    </a:prstGeom>
+                    <a:noFill/>
+                    <a:ln w="9525">
+                      <a:noFill/>
+                      <a:miter lim="800000"/>
+                      <a:headEnd/>
+                      <a:tailEnd/>
+                    </a:ln>
+                  </pic:spPr>
+                </pic:pic>
+              </a:graphicData>
+            </a:graphic>
+          </wp:inline>
+        </w:drawing>
+      </w:r>
+    </w:p>
+    <w:p>
+      <w:pPr>
+        <w:pStyle w:val="a5"/>
+        <w:ind w:firstLineChars="0" w:firstLine="0"/>
+        <w:rPr>
+          <w:rFonts w:hint="eastAsia"/>
+        </w:rPr>
+      </w:pPr>
+      <w:r>
+        <w:rPr>
+          <w:rFonts w:hint="eastAsia"/>
+        </w:rPr>
+        <w:t>点击“注销”按钮，打开注销对话框，确认后保存，则注销该用户。</w:t>
+      </w:r>
+      <w:r>
+        <w:rPr>
+          <w:rFonts w:hint="eastAsia"/>
+        </w:rPr>
+        <w:t>用户注销后不能再登录系统。</w:t>
+      </w:r>
+    </w:p>
+    <w:p>
+      <w:pPr>
+        <w:pStyle w:val="4"/>
+      </w:pPr>
+      <w:r>
+        <w:rPr>
+          <w:rFonts w:hint="eastAsia"/>
+        </w:rPr>
+        <w:lastRenderedPageBreak/>
+        <w:t>激活</w:t>
+      </w:r>
+    </w:p>
+    <w:p>
+      <w:pPr>
+        <w:pStyle w:val="a5"/>
+        <w:ind w:firstLineChars="0" w:firstLine="0"/>
+        <w:rPr>
+          <w:rFonts w:hint="eastAsia"/>
+        </w:rPr>
+      </w:pPr>
+      <w:r>
+        <w:rPr>
+          <w:rFonts w:hint="eastAsia"/>
+          <w:noProof/>
+        </w:rPr>
+        <w:drawing>
+          <wp:inline distT="0" distB="0" distL="0" distR="0">
+            <wp:extent cx="5274310" cy="6059656"/>
+            <wp:effectExtent l="19050" t="0" r="2540" b="0"/>
+            <wp:docPr id="31" name="图片 31"/>
+            <wp:cNvGraphicFramePr>
+              <a:graphicFrameLocks xmlns:a="http://schemas.openxmlformats.org/drawingml/2006/main" noChangeAspect="1"/>
+            </wp:cNvGraphicFramePr>
+            <a:graphic xmlns:a="http://schemas.openxmlformats.org/drawingml/2006/main">
+              <a:graphicData uri="http://schemas.openxmlformats.org/drawingml/2006/picture">
+                <pic:pic xmlns:pic="http://schemas.openxmlformats.org/drawingml/2006/picture">
+                  <pic:nvPicPr>
+                    <pic:cNvPr id="0" name="Picture 31"/>
+                    <pic:cNvPicPr>
+                      <a:picLocks noChangeAspect="1" noChangeArrowheads="1"/>
+                    </pic:cNvPicPr>
+                  </pic:nvPicPr>
+                  <pic:blipFill>
+                    <a:blip r:embed="rId12"/>
+                    <a:srcRect/>
+                    <a:stretch>
+                      <a:fillRect/>
+                    </a:stretch>
+                  </pic:blipFill>
+                  <pic:spPr bwMode="auto">
+                    <a:xfrm>
+                      <a:off x="0" y="0"/>
+                      <a:ext cx="5274310" cy="6059656"/>
+                    </a:xfrm>
+                    <a:prstGeom prst="rect">
+                      <a:avLst/>
+                    </a:prstGeom>
+                    <a:noFill/>
+                    <a:ln w="9525">
+                      <a:noFill/>
+                      <a:miter lim="800000"/>
+                      <a:headEnd/>
+                      <a:tailEnd/>
+                    </a:ln>
+                  </pic:spPr>
+                </pic:pic>
+              </a:graphicData>
+            </a:graphic>
+          </wp:inline>
+        </w:drawing>
+      </w:r>
+    </w:p>
+    <w:p>
+      <w:pPr>
+        <w:pStyle w:val="a5"/>
+        <w:ind w:firstLineChars="0" w:firstLine="0"/>
+      </w:pPr>
+      <w:r>
+        <w:rPr>
+          <w:rFonts w:hint="eastAsia"/>
+        </w:rPr>
+        <w:t>注销用户可再次激活使用。列表页勾选“包括注销用户”复选框，搜索出注销用户，点击“激活”，保存后生效。</w:t>
+      </w:r>
+    </w:p>
+    <w:p>
+      <w:pPr>
+        <w:pStyle w:val="3"/>
+        <w:rPr>
+          <w:rFonts w:hint="eastAsia"/>
+        </w:rPr>
+      </w:pPr>
+      <w:r>
+        <w:rPr>
+          <w:rFonts w:hint="eastAsia"/>
+        </w:rPr>
+        <w:t>角色管理</w:t>
+      </w:r>
+    </w:p>
+    <w:p>
+      <w:pPr>
+        <w:ind w:firstLine="420"/>
+        <w:rPr>
+          <w:rFonts w:hint="eastAsia"/>
+        </w:rPr>
+      </w:pPr>
+      <w:r>
+        <w:rPr>
+          <w:rFonts w:hint="eastAsia"/>
+        </w:rPr>
+        <w:t>角色管理功能，新建、修改、注销角色，同时可以赋予角色不同功能权限。</w:t>
+      </w:r>
+    </w:p>
+    <w:p>
+      <w:pPr>
+        <w:pStyle w:val="4"/>
+        <w:rPr>
+          <w:rFonts w:hint="eastAsia"/>
+        </w:rPr>
+      </w:pPr>
+      <w:r>
+        <w:rPr>
+          <w:rFonts w:hint="eastAsia"/>
+        </w:rPr>
+        <w:lastRenderedPageBreak/>
+        <w:t>角色列表</w:t>
+      </w:r>
+    </w:p>
+    <w:p>
+      <w:pPr>
+        <w:ind w:firstLine="420"/>
+      </w:pPr>
+      <w:r>
+        <w:rPr>
+          <w:rFonts w:hint="eastAsia"/>
+        </w:rPr>
+        <w:t>选择“角色管理”菜单项，可以打开角色列表页面。</w:t>
+      </w:r>
+    </w:p>
+    <w:p>
+      <w:pPr>
+        <w:pStyle w:val="a5"/>
+        <w:ind w:firstLineChars="0" w:firstLine="0"/>
+        <w:rPr>
+          <w:rFonts w:hint="eastAsia"/>
+        </w:rPr>
+      </w:pPr>
+      <w:r>
+        <w:rPr>
+          <w:rFonts w:hint="eastAsia"/>
+          <w:noProof/>
+        </w:rPr>
+        <w:drawing>
+          <wp:inline distT="0" distB="0" distL="0" distR="0">
+            <wp:extent cx="5274310" cy="2644077"/>
+            <wp:effectExtent l="19050" t="0" r="2540" b="0"/>
+            <wp:docPr id="16" name="图片 16"/>
+            <wp:cNvGraphicFramePr>
+              <a:graphicFrameLocks xmlns:a="http://schemas.openxmlformats.org/drawingml/2006/main" noChangeAspect="1"/>
+            </wp:cNvGraphicFramePr>
+            <a:graphic xmlns:a="http://schemas.openxmlformats.org/drawingml/2006/main">
+              <a:graphicData uri="http://schemas.openxmlformats.org/drawingml/2006/picture">
+                <pic:pic xmlns:pic="http://schemas.openxmlformats.org/drawingml/2006/picture">
+                  <pic:nvPicPr>
+                    <pic:cNvPr id="0" name="Picture 16"/>
+                    <pic:cNvPicPr>
+                      <a:picLocks noChangeAspect="1" noChangeArrowheads="1"/>
+                    </pic:cNvPicPr>
+                  </pic:nvPicPr>
+                  <pic:blipFill>
+                    <a:blip r:embed="rId13" cstate="print"/>
+                    <a:srcRect/>
+                    <a:stretch>
+                      <a:fillRect/>
+                    </a:stretch>
+                  </pic:blipFill>
+                  <pic:spPr bwMode="auto">
+                    <a:xfrm>
+                      <a:off x="0" y="0"/>
+                      <a:ext cx="5274310" cy="2644077"/>
+                    </a:xfrm>
+                    <a:prstGeom prst="rect">
+                      <a:avLst/>
+                    </a:prstGeom>
+                    <a:noFill/>
+                    <a:ln w="9525">
+                      <a:noFill/>
+                      <a:miter lim="800000"/>
+                      <a:headEnd/>
+                      <a:tailEnd/>
+                    </a:ln>
+                  </pic:spPr>
+                </pic:pic>
+              </a:graphicData>
+            </a:graphic>
+          </wp:inline>
+        </w:drawing>
+      </w:r>
+    </w:p>
+    <w:p>
+      <w:pPr>
+        <w:ind w:firstLine="420"/>
+        <w:rPr>
+          <w:rFonts w:hint="eastAsia"/>
+        </w:rPr>
+      </w:pPr>
+      <w:r>
+        <w:rPr>
+          <w:rFonts w:hint="eastAsia"/>
+        </w:rPr>
+        <w:t>列表页面上部为搜索区，输入搜素条件，点击搜素，系统将列出满足条件的数据项（通常除特别说明的，输入多个条件时，列出的数据为同时满足各条件的数据项）。</w:t>
+      </w:r>
+    </w:p>
+    <w:p>
+      <w:pPr>
+        <w:ind w:firstLine="420"/>
+        <w:rPr>
+          <w:rFonts w:hint="eastAsia"/>
+        </w:rPr>
+      </w:pPr>
+      <w:r>
+        <w:rPr>
+          <w:rFonts w:hint="eastAsia"/>
+        </w:rPr>
+        <w:t>点击“重置”按钮则清空所有输入的条件。</w:t>
+      </w:r>
+    </w:p>
+    <w:p>
+      <w:pPr>
+        <w:ind w:firstLine="420"/>
+        <w:rPr>
+          <w:rFonts w:hint="eastAsia"/>
+        </w:rPr>
+      </w:pPr>
+      <w:r>
+        <w:rPr>
+          <w:rFonts w:hint="eastAsia"/>
+        </w:rPr>
+        <w:t>默认，系统列出有效的角色列表，勾选“包括注销角色”复选框，可查询已被注销的角色（注销角色不能被新建用户使用）</w:t>
+      </w:r>
+    </w:p>
+    <w:p>
+      <w:pPr>
+        <w:ind w:firstLine="420"/>
+        <w:rPr>
+          <w:rFonts w:hint="eastAsia"/>
+        </w:rPr>
+      </w:pPr>
+    </w:p>
+    <w:p>
+      <w:pPr>
+        <w:ind w:firstLine="420"/>
+        <w:rPr>
+          <w:rFonts w:hint="eastAsia"/>
+        </w:rPr>
+      </w:pPr>
+      <w:r>
+        <w:rPr>
+          <w:rFonts w:hint="eastAsia"/>
+        </w:rPr>
+        <w:t>系统预先建立了多个内置角色供使用，这些角色不能修改、注销。内置角色名称后面用红色字体标注“（内部角色）”，列表中仅显示“查看”功能按钮。</w:t>
+      </w:r>
+    </w:p>
+    <w:p>
+      <w:pPr>
+        <w:ind w:firstLine="420"/>
+        <w:rPr>
+          <w:rFonts w:hint="eastAsia"/>
+        </w:rPr>
+      </w:pPr>
+      <w:r>
+        <w:rPr>
+          <w:rFonts w:hint="eastAsia"/>
+        </w:rPr>
+        <w:t>普通角色项</w:t>
+      </w:r>
+      <w:r>
+        <w:rPr>
+          <w:rFonts w:hint="eastAsia"/>
+        </w:rPr>
+        <w:t>后显示“查看”、“修改”、“注销”功能按钮，可执行对应操作。</w:t>
+      </w:r>
+    </w:p>
+    <w:p>
+      <w:pPr>
+        <w:pStyle w:val="4"/>
+        <w:rPr>
+          <w:rFonts w:hint="eastAsia"/>
+        </w:rPr>
+      </w:pPr>
+      <w:r>
+        <w:rPr>
+          <w:rFonts w:hint="eastAsia"/>
+        </w:rPr>
+        <w:t>新建</w:t>
+      </w:r>
+    </w:p>
+    <w:p>
+      <w:r>
+        <w:rPr>
+          <w:rFonts w:hint="eastAsia"/>
+        </w:rPr>
+        <w:t>点击列表页“新建”，可打开新建角色界面。输入角色名称（必录）、角色描述，勾选角色需拥有的功能，点击“保存”即可新建角色。</w:t>
+      </w:r>
+    </w:p>
+    <w:p>
+      <w:pPr>
+        <w:pStyle w:val="a5"/>
+        <w:ind w:left="840" w:firstLineChars="0" w:firstLine="0"/>
+        <w:rPr>
+          <w:rFonts w:hint="eastAsia"/>
+        </w:rPr>
+      </w:pPr>
+      <w:r>
+        <w:rPr>
+          <w:rFonts w:hint="eastAsia"/>
+          <w:noProof/>
+        </w:rPr>
+        <w:lastRenderedPageBreak/>
+        <w:drawing>
+          <wp:inline distT="0" distB="0" distL="0" distR="0">
+            <wp:extent cx="4351650" cy="5981700"/>
+            <wp:effectExtent l="19050" t="0" r="0" b="0"/>
+            <wp:docPr id="19" name="图片 19"/>
+            <wp:cNvGraphicFramePr>
+              <a:graphicFrameLocks xmlns:a="http://schemas.openxmlformats.org/drawingml/2006/main" noChangeAspect="1"/>
+            </wp:cNvGraphicFramePr>
+            <a:graphic xmlns:a="http://schemas.openxmlformats.org/drawingml/2006/main">
+              <a:graphicData uri="http://schemas.openxmlformats.org/drawingml/2006/picture">
+                <pic:pic xmlns:pic="http://schemas.openxmlformats.org/drawingml/2006/picture">
+                  <pic:nvPicPr>
+                    <pic:cNvPr id="0" name="Picture 19"/>
+                    <pic:cNvPicPr>
+                      <a:picLocks noChangeAspect="1" noChangeArrowheads="1"/>
+                    </pic:cNvPicPr>
+                  </pic:nvPicPr>
+                  <pic:blipFill>
+                    <a:blip r:embed="rId14"/>
+                    <a:srcRect/>
+                    <a:stretch>
+                      <a:fillRect/>
+                    </a:stretch>
+                  </pic:blipFill>
+                  <pic:spPr bwMode="auto">
+                    <a:xfrm>
+                      <a:off x="0" y="0"/>
+                      <a:ext cx="4352518" cy="5982893"/>
+                    </a:xfrm>
+                    <a:prstGeom prst="rect">
+                      <a:avLst/>
+                    </a:prstGeom>
+                    <a:noFill/>
+                    <a:ln w="9525">
+                      <a:noFill/>
+                      <a:miter lim="800000"/>
+                      <a:headEnd/>
+                      <a:tailEnd/>
+                    </a:ln>
+                  </pic:spPr>
+                </pic:pic>
+              </a:graphicData>
+            </a:graphic>
+          </wp:inline>
+        </w:drawing>
+      </w:r>
+    </w:p>
+    <w:p>
+      <w:pPr>
+        <w:pStyle w:val="4"/>
+        <w:rPr>
+          <w:rFonts w:hint="eastAsia"/>
+        </w:rPr>
+      </w:pPr>
+      <w:r>
+        <w:rPr>
+          <w:rFonts w:hint="eastAsia"/>
+        </w:rPr>
+        <w:lastRenderedPageBreak/>
+        <w:t>查看</w:t>
+      </w:r>
+    </w:p>
+    <w:p>
+      <w:pPr>
+        <w:rPr>
+          <w:rFonts w:hint="eastAsia"/>
+        </w:rPr>
+      </w:pPr>
+      <w:r>
+        <w:rPr>
+          <w:rFonts w:hint="eastAsia"/>
+          <w:noProof/>
+        </w:rPr>
+        <w:drawing>
+          <wp:inline distT="0" distB="0" distL="0" distR="0">
+            <wp:extent cx="5274310" cy="5465787"/>
+            <wp:effectExtent l="19050" t="0" r="2540" b="0"/>
+            <wp:docPr id="29" name="图片 29"/>
+            <wp:cNvGraphicFramePr>
+              <a:graphicFrameLocks xmlns:a="http://schemas.openxmlformats.org/drawingml/2006/main" noChangeAspect="1"/>
+            </wp:cNvGraphicFramePr>
+            <a:graphic xmlns:a="http://schemas.openxmlformats.org/drawingml/2006/main">
+              <a:graphicData uri="http://schemas.openxmlformats.org/drawingml/2006/picture">
+                <pic:pic xmlns:pic="http://schemas.openxmlformats.org/drawingml/2006/picture">
+                  <pic:nvPicPr>
+                    <pic:cNvPr id="0" name="Picture 29"/>
+                    <pic:cNvPicPr>
+                      <a:picLocks noChangeAspect="1" noChangeArrowheads="1"/>
+                    </pic:cNvPicPr>
+                  </pic:nvPicPr>
+                  <pic:blipFill>
+                    <a:blip r:embed="rId15"/>
+                    <a:srcRect/>
+                    <a:stretch>
+                      <a:fillRect/>
+                    </a:stretch>
+                  </pic:blipFill>
+                  <pic:spPr bwMode="auto">
+                    <a:xfrm>
+                      <a:off x="0" y="0"/>
+                      <a:ext cx="5274310" cy="5465787"/>
+                    </a:xfrm>
+                    <a:prstGeom prst="rect">
+                      <a:avLst/>
+                    </a:prstGeom>
+                    <a:noFill/>
+                    <a:ln w="9525">
+                      <a:noFill/>
+                      <a:miter lim="800000"/>
+                      <a:headEnd/>
+                      <a:tailEnd/>
+                    </a:ln>
+                  </pic:spPr>
+                </pic:pic>
+              </a:graphicData>
+            </a:graphic>
+          </wp:inline>
+        </w:drawing>
+      </w:r>
+    </w:p>
+    <w:p>
+      <w:pPr>
+        <w:rPr>
+          <w:rFonts w:hint="eastAsia"/>
+        </w:rPr>
+      </w:pPr>
+      <w:r>
+        <w:rPr>
+          <w:rFonts w:hint="eastAsia"/>
+        </w:rPr>
+        <w:t>点击列表中“查看”按钮，可以查看对应角色属性信息及拥有的功能权限。</w:t>
+      </w:r>
+    </w:p>
+    <w:p>
+      <w:pPr>
+        <w:pStyle w:val="4"/>
+      </w:pPr>
+      <w:r>
+        <w:rPr>
+          <w:rFonts w:hint="eastAsia"/>
+        </w:rPr>
+        <w:lastRenderedPageBreak/>
+        <w:t>修改</w:t>
+      </w:r>
+    </w:p>
+    <w:p>
+      <w:pPr>
+        <w:pStyle w:val="a5"/>
+        <w:ind w:left="840" w:firstLineChars="0" w:firstLine="0"/>
+        <w:rPr>
+          <w:rFonts w:hint="eastAsia"/>
+        </w:rPr>
+      </w:pPr>
+      <w:r>
+        <w:rPr>
+          <w:rFonts w:hint="eastAsia"/>
+          <w:noProof/>
+        </w:rPr>
+        <w:drawing>
+          <wp:inline distT="0" distB="0" distL="0" distR="0">
+            <wp:extent cx="5274310" cy="7251068"/>
+            <wp:effectExtent l="19050" t="0" r="2540" b="0"/>
+            <wp:docPr id="22" name="图片 22"/>
+            <wp:cNvGraphicFramePr>
+              <a:graphicFrameLocks xmlns:a="http://schemas.openxmlformats.org/drawingml/2006/main" noChangeAspect="1"/>
+            </wp:cNvGraphicFramePr>
+            <a:graphic xmlns:a="http://schemas.openxmlformats.org/drawingml/2006/main">
+              <a:graphicData uri="http://schemas.openxmlformats.org/drawingml/2006/picture">
+                <pic:pic xmlns:pic="http://schemas.openxmlformats.org/drawingml/2006/picture">
+                  <pic:nvPicPr>
+                    <pic:cNvPr id="0" name="Picture 22"/>
+                    <pic:cNvPicPr>
+                      <a:picLocks noChangeAspect="1" noChangeArrowheads="1"/>
+                    </pic:cNvPicPr>
+                  </pic:nvPicPr>
+                  <pic:blipFill>
+                    <a:blip r:embed="rId16"/>
+                    <a:srcRect/>
+                    <a:stretch>
+                      <a:fillRect/>
+                    </a:stretch>
+                  </pic:blipFill>
+                  <pic:spPr bwMode="auto">
+                    <a:xfrm>
+                      <a:off x="0" y="0"/>
+                      <a:ext cx="5274310" cy="7251068"/>
+                    </a:xfrm>
+                    <a:prstGeom prst="rect">
+                      <a:avLst/>
+                    </a:prstGeom>
+                    <a:noFill/>
+                    <a:ln w="9525">
+                      <a:noFill/>
+                      <a:miter lim="800000"/>
+                      <a:headEnd/>
+                      <a:tailEnd/>
+                    </a:ln>
+                  </pic:spPr>
+                </pic:pic>
+              </a:graphicData>
+            </a:graphic>
+          </wp:inline>
+        </w:drawing>
+      </w:r>
+    </w:p>
+    <w:p>
+      <w:pPr>
+        <w:pStyle w:val="a5"/>
+        <w:ind w:left="840" w:firstLineChars="0" w:firstLine="0"/>
+        <w:rPr>
+          <w:rFonts w:hint="eastAsia"/>
+        </w:rPr>
+      </w:pPr>
+      <w:r>
+        <w:rPr>
+          <w:rFonts w:hint="eastAsia"/>
+        </w:rPr>
+        <w:t>点击列表项后“修改”按钮，即可修改对应角色各项属性，“保存”后生效。</w:t>
+      </w:r>
+    </w:p>
+    <w:p>
+      <w:pPr>
+        <w:pStyle w:val="4"/>
+      </w:pPr>
+      <w:r>
+        <w:rPr>
+          <w:rFonts w:hint="eastAsia"/>
+        </w:rPr>
+        <w:lastRenderedPageBreak/>
+        <w:t>注销</w:t>
+      </w:r>
+    </w:p>
+    <w:p>
+      <w:pPr>
+        <w:pStyle w:val="a5"/>
+        <w:ind w:left="840" w:firstLineChars="0" w:firstLine="0"/>
+        <w:rPr>
+          <w:rFonts w:hint="eastAsia"/>
+        </w:rPr>
+      </w:pPr>
+      <w:r>
+        <w:rPr>
+          <w:rFonts w:hint="eastAsia"/>
+          <w:noProof/>
+        </w:rPr>
+        <w:drawing>
+          <wp:inline distT="0" distB="0" distL="0" distR="0">
+            <wp:extent cx="5274310" cy="4777069"/>
+            <wp:effectExtent l="19050" t="0" r="2540" b="0"/>
+            <wp:docPr id="25" name="图片 25"/>
+            <wp:cNvGraphicFramePr>
+              <a:graphicFrameLocks xmlns:a="http://schemas.openxmlformats.org/drawingml/2006/main" noChangeAspect="1"/>
+            </wp:cNvGraphicFramePr>
+            <a:graphic xmlns:a="http://schemas.openxmlformats.org/drawingml/2006/main">
+              <a:graphicData uri="http://schemas.openxmlformats.org/drawingml/2006/picture">
+                <pic:pic xmlns:pic="http://schemas.openxmlformats.org/drawingml/2006/picture">
+                  <pic:nvPicPr>
+                    <pic:cNvPr id="0" name="Picture 25"/>
+                    <pic:cNvPicPr>
+                      <a:picLocks noChangeAspect="1" noChangeArrowheads="1"/>
+                    </pic:cNvPicPr>
+                  </pic:nvPicPr>
+                  <pic:blipFill>
+                    <a:blip r:embed="rId17"/>
+                    <a:srcRect/>
+                    <a:stretch>
+                      <a:fillRect/>
+                    </a:stretch>
+                  </pic:blipFill>
+                  <pic:spPr bwMode="auto">
+                    <a:xfrm>
+                      <a:off x="0" y="0"/>
+                      <a:ext cx="5274310" cy="4777069"/>
+                    </a:xfrm>
+                    <a:prstGeom prst="rect">
+                      <a:avLst/>
+                    </a:prstGeom>
+                    <a:noFill/>
+                    <a:ln w="9525">
+                      <a:noFill/>
+                      <a:miter lim="800000"/>
+                      <a:headEnd/>
+                      <a:tailEnd/>
+                    </a:ln>
+                  </pic:spPr>
+                </pic:pic>
+              </a:graphicData>
+            </a:graphic>
+          </wp:inline>
+        </w:drawing>
+      </w:r>
+    </w:p>
+    <w:p>
+      <w:pPr>
+        <w:pStyle w:val="a5"/>
+        <w:ind w:left="840" w:firstLineChars="0"/>
+        <w:rPr>
+          <w:rFonts w:hint="eastAsia"/>
+        </w:rPr>
+      </w:pPr>
+      <w:r>
+        <w:rPr>
+          <w:rFonts w:hint="eastAsia"/>
+        </w:rPr>
+        <w:t>当角色不在需要后，点击列表角色数据项“注销”按钮，启动注销功能，保存后，该角色注销，不在可以使用。同时，之前拥有该角色功能的用户不再具备该角色拥有的功能。</w:t>
+      </w:r>
+    </w:p>
+    <w:p>
+      <w:pPr>
+        <w:pStyle w:val="4"/>
+      </w:pPr>
+      <w:r>
+        <w:rPr>
+          <w:rFonts w:hint="eastAsia"/>
+        </w:rPr>
+        <w:lastRenderedPageBreak/>
+        <w:t>激活</w:t>
+      </w:r>
+    </w:p>
+    <w:p>
+      <w:pPr>
+        <w:pStyle w:val="a5"/>
+        <w:ind w:left="840" w:firstLineChars="0" w:firstLine="0"/>
+      </w:pPr>
+      <w:r>
+        <w:rPr>
+          <w:rFonts w:hint="eastAsia"/>
+          <w:noProof/>
+        </w:rPr>
+        <w:drawing>
+          <wp:inline distT="0" distB="0" distL="0" distR="0">
+            <wp:extent cx="5274310" cy="4761898"/>
+            <wp:effectExtent l="19050" t="0" r="2540" b="0"/>
+            <wp:docPr id="28" name="图片 28"/>
+            <wp:cNvGraphicFramePr>
+              <a:graphicFrameLocks xmlns:a="http://schemas.openxmlformats.org/drawingml/2006/main" noChangeAspect="1"/>
+            </wp:cNvGraphicFramePr>
+            <a:graphic xmlns:a="http://schemas.openxmlformats.org/drawingml/2006/main">
+              <a:graphicData uri="http://schemas.openxmlformats.org/drawingml/2006/picture">
+                <pic:pic xmlns:pic="http://schemas.openxmlformats.org/drawingml/2006/picture">
+                  <pic:nvPicPr>
+                    <pic:cNvPr id="0" name="Picture 28"/>
+                    <pic:cNvPicPr>
+                      <a:picLocks noChangeAspect="1" noChangeArrowheads="1"/>
+                    </pic:cNvPicPr>
+                  </pic:nvPicPr>
+                  <pic:blipFill>
+                    <a:blip r:embed="rId18"/>
+                    <a:srcRect/>
+                    <a:stretch>
+                      <a:fillRect/>
+                    </a:stretch>
+                  </pic:blipFill>
+                  <pic:spPr bwMode="auto">
+                    <a:xfrm>
+                      <a:off x="0" y="0"/>
+                      <a:ext cx="5274310" cy="4761898"/>
+                    </a:xfrm>
+                    <a:prstGeom prst="rect">
+                      <a:avLst/>
+                    </a:prstGeom>
+                    <a:noFill/>
+                    <a:ln w="9525">
+                      <a:noFill/>
+                      <a:miter lim="800000"/>
+                      <a:headEnd/>
+                      <a:tailEnd/>
+                    </a:ln>
+                  </pic:spPr>
+                </pic:pic>
+              </a:graphicData>
+            </a:graphic>
+          </wp:inline>
+        </w:drawing>
+      </w:r>
+    </w:p>
+    <w:p>
+      <w:pPr>
+        <w:pStyle w:val="a5"/>
+        <w:ind w:left="840" w:firstLineChars="0" w:firstLine="0"/>
+        <w:rPr>
+          <w:rFonts w:hint="eastAsia"/>
+        </w:rPr>
+      </w:pPr>
+      <w:r>
+        <w:rPr>
+          <w:rFonts w:hint="eastAsia"/>
+        </w:rPr>
+        <w:t>已注销的角色可以使用“激活”功能激活，重新生效。</w:t>
+      </w:r>
+    </w:p>
+    <w:p>
+      <w:pPr>
+        <w:pStyle w:val="a5"/>
+        <w:ind w:left="840" w:firstLineChars="0" w:firstLine="0"/>
+      </w:pPr>
+      <w:r>
+        <w:rPr>
+          <w:rFonts w:hint="eastAsia"/>
+        </w:rPr>
+        <w:t>列表页勾选“包括注销角色”复选框，可搜素到已注销角色，点击数据项后“激活”按钮，打开激活功能对话框，保存后生效。</w:t>
+      </w:r>
+    </w:p>
+    <w:p>
+      <w:pPr>
+        <w:pStyle w:val="2"/>
+      </w:pPr>
+      <w:r>
+        <w:rPr>
+          <w:rFonts w:hint="eastAsia"/>
+        </w:rPr>
+        <w:t>后台管理</w:t>
+      </w:r>
+    </w:p>
+    <w:p>
+      <w:pPr>
+        <w:pStyle w:val="3"/>
+        <w:rPr>
+          <w:rFonts w:hint="eastAsia"/>
+        </w:rPr>
+      </w:pPr>
+      <w:r>
+        <w:rPr>
+          <w:rFonts w:hint="eastAsia"/>
+        </w:rPr>
+        <w:t>型号管理</w:t>
+      </w:r>
+    </w:p>
+    <w:p>
+      <w:pPr>
+        <w:rPr>
+          <w:rFonts w:hint="eastAsia"/>
+        </w:rPr>
+      </w:pPr>
+    </w:p>
+    <w:p>
+      <w:pPr>
+        <w:pStyle w:val="4"/>
+      </w:pPr>
+      <w:r>
+        <w:rPr>
+          <w:rFonts w:hint="eastAsia"/>
+        </w:rPr>
+        <w:lastRenderedPageBreak/>
+        <w:t>型号列表</w:t>
+      </w:r>
+    </w:p>
+    <w:p>
+      <w:pPr>
+        <w:rPr>
+          <w:rFonts w:hint="eastAsia"/>
+        </w:rPr>
+      </w:pPr>
+      <w:r>
+        <w:rPr>
+          <w:rFonts w:hint="eastAsia"/>
+          <w:noProof/>
+        </w:rPr>
+        <w:drawing>
+          <wp:inline distT="0" distB="0" distL="0" distR="0">
+            <wp:extent cx="5274310" cy="2856210"/>
+            <wp:effectExtent l="19050" t="0" r="2540" b="0"/>
+            <wp:docPr id="34" name="图片 34"/>
+            <wp:cNvGraphicFramePr>
+              <a:graphicFrameLocks xmlns:a="http://schemas.openxmlformats.org/drawingml/2006/main" noChangeAspect="1"/>
+            </wp:cNvGraphicFramePr>
+            <a:graphic xmlns:a="http://schemas.openxmlformats.org/drawingml/2006/main">
+              <a:graphicData uri="http://schemas.openxmlformats.org/drawingml/2006/picture">
+                <pic:pic xmlns:pic="http://schemas.openxmlformats.org/drawingml/2006/picture">
+                  <pic:nvPicPr>
+                    <pic:cNvPr id="0" name="Picture 34"/>
+                    <pic:cNvPicPr>
+                      <a:picLocks noChangeAspect="1" noChangeArrowheads="1"/>
+                    </pic:cNvPicPr>
+                  </pic:nvPicPr>
+                  <pic:blipFill>
+                    <a:blip r:embed="rId19"/>
+                    <a:srcRect/>
+                    <a:stretch>
+                      <a:fillRect/>
+                    </a:stretch>
+                  </pic:blipFill>
+                  <pic:spPr bwMode="auto">
+                    <a:xfrm>
+                      <a:off x="0" y="0"/>
+                      <a:ext cx="5274310" cy="2856210"/>
+                    </a:xfrm>
+                    <a:prstGeom prst="rect">
+                      <a:avLst/>
+                    </a:prstGeom>
+                    <a:noFill/>
+                    <a:ln w="9525">
+                      <a:noFill/>
+                      <a:miter lim="800000"/>
+                      <a:headEnd/>
+                      <a:tailEnd/>
+                    </a:ln>
+                  </pic:spPr>
+                </pic:pic>
+              </a:graphicData>
+            </a:graphic>
+          </wp:inline>
+        </w:drawing>
+      </w:r>
+    </w:p>
+    <w:p>
+      <w:pPr>
+        <w:pStyle w:val="4"/>
+        <w:rPr>
+          <w:rFonts w:hint="eastAsia"/>
+        </w:rPr>
+      </w:pPr>
+      <w:r>
+        <w:rPr>
+          <w:rFonts w:hint="eastAsia"/>
+        </w:rPr>
+        <w:t>新增</w:t>
+      </w:r>
+    </w:p>
+    <w:p>
+      <w:pPr>
+        <w:rPr>
+          <w:rFonts w:hint="eastAsia"/>
+        </w:rPr>
+      </w:pPr>
+      <w:r>
+        <w:rPr>
+          <w:rFonts w:hint="eastAsia"/>
+          <w:noProof/>
+        </w:rPr>
+        <w:drawing>
+          <wp:inline distT="0" distB="0" distL="0" distR="0">
+            <wp:extent cx="5274310" cy="3453417"/>
+            <wp:effectExtent l="19050" t="0" r="2540" b="0"/>
+            <wp:docPr id="37" name="图片 37"/>
+            <wp:cNvGraphicFramePr>
+              <a:graphicFrameLocks xmlns:a="http://schemas.openxmlformats.org/drawingml/2006/main" noChangeAspect="1"/>
+            </wp:cNvGraphicFramePr>
+            <a:graphic xmlns:a="http://schemas.openxmlformats.org/drawingml/2006/main">
+              <a:graphicData uri="http://schemas.openxmlformats.org/drawingml/2006/picture">
+                <pic:pic xmlns:pic="http://schemas.openxmlformats.org/drawingml/2006/picture">
+                  <pic:nvPicPr>
+                    <pic:cNvPr id="0" name="Picture 37"/>
+                    <pic:cNvPicPr>
+                      <a:picLocks noChangeAspect="1" noChangeArrowheads="1"/>
+                    </pic:cNvPicPr>
+                  </pic:nvPicPr>
+                  <pic:blipFill>
+                    <a:blip r:embed="rId20"/>
+                    <a:srcRect/>
+                    <a:stretch>
+                      <a:fillRect/>
+                    </a:stretch>
+                  </pic:blipFill>
+                  <pic:spPr bwMode="auto">
+                    <a:xfrm>
+                      <a:off x="0" y="0"/>
+                      <a:ext cx="5274310" cy="3453417"/>
+                    </a:xfrm>
+                    <a:prstGeom prst="rect">
+                      <a:avLst/>
+                    </a:prstGeom>
+                    <a:noFill/>
+                    <a:ln w="9525">
+                      <a:noFill/>
+                      <a:miter lim="800000"/>
+                      <a:headEnd/>
+                      <a:tailEnd/>
+                    </a:ln>
+                  </pic:spPr>
+                </pic:pic>
+              </a:graphicData>
+            </a:graphic>
+          </wp:inline>
+        </w:drawing>
+      </w:r>
+    </w:p>
+    <w:p>
+      <w:pPr>
+        <w:pStyle w:val="4"/>
+      </w:pPr>
+      <w:r>
+        <w:rPr>
+          <w:rFonts w:hint="eastAsia"/>
+        </w:rPr>
+        <w:lastRenderedPageBreak/>
+        <w:t>修改</w:t>
+      </w:r>
+    </w:p>
+    <w:p>
+      <w:r>
+        <w:rPr>
+          <w:rFonts w:hint="eastAsia"/>
+          <w:noProof/>
+        </w:rPr>
+        <w:drawing>
+          <wp:inline distT="0" distB="0" distL="0" distR="0">
+            <wp:extent cx="5274310" cy="3405953"/>
+            <wp:effectExtent l="19050" t="0" r="2540" b="0"/>
+            <wp:docPr id="40" name="图片 40"/>
+            <wp:cNvGraphicFramePr>
+              <a:graphicFrameLocks xmlns:a="http://schemas.openxmlformats.org/drawingml/2006/main" noChangeAspect="1"/>
+            </wp:cNvGraphicFramePr>
+            <a:graphic xmlns:a="http://schemas.openxmlformats.org/drawingml/2006/main">
+              <a:graphicData uri="http://schemas.openxmlformats.org/drawingml/2006/picture">
+                <pic:pic xmlns:pic="http://schemas.openxmlformats.org/drawingml/2006/picture">
+                  <pic:nvPicPr>
+                    <pic:cNvPr id="0" name="Picture 40"/>
+                    <pic:cNvPicPr>
+                      <a:picLocks noChangeAspect="1" noChangeArrowheads="1"/>
+                    </pic:cNvPicPr>
+                  </pic:nvPicPr>
+                  <pic:blipFill>
+                    <a:blip r:embed="rId21"/>
+                    <a:srcRect/>
+                    <a:stretch>
+                      <a:fillRect/>
+                    </a:stretch>
+                  </pic:blipFill>
+                  <pic:spPr bwMode="auto">
+                    <a:xfrm>
+                      <a:off x="0" y="0"/>
+                      <a:ext cx="5274310" cy="3405953"/>
+                    </a:xfrm>
+                    <a:prstGeom prst="rect">
+                      <a:avLst/>
+                    </a:prstGeom>
+                    <a:noFill/>
+                    <a:ln w="9525">
+                      <a:noFill/>
+                      <a:miter lim="800000"/>
+                      <a:headEnd/>
+                      <a:tailEnd/>
+                    </a:ln>
+                  </pic:spPr>
+                </pic:pic>
+              </a:graphicData>
+            </a:graphic>
+          </wp:inline>
+        </w:drawing>
+      </w:r>
+    </w:p>
+    <w:p>
+      <w:pPr>
+        <w:pStyle w:val="3"/>
+        <w:rPr>
+          <w:rFonts w:hint="eastAsia"/>
+        </w:rPr>
+      </w:pPr>
+      <w:r>
+        <w:rPr>
+          <w:rFonts w:hint="eastAsia"/>
+        </w:rPr>
+        <w:t>收费政策管理</w:t>
+      </w:r>
+    </w:p>
+    <w:p>
+      <w:pPr>
+        <w:pStyle w:val="4"/>
+      </w:pPr>
+      <w:r>
+        <w:rPr>
+          <w:rFonts w:hint="eastAsia"/>
+        </w:rPr>
+        <w:t>查看</w:t>
+      </w:r>
+    </w:p>
+    <w:p>
+      <w:pPr>
+        <w:rPr>
+          <w:rFonts w:hint="eastAsia"/>
+        </w:rPr>
+      </w:pPr>
+      <w:r>
+        <w:rPr>
+          <w:rFonts w:hint="eastAsia"/>
+          <w:noProof/>
+        </w:rPr>
+        <w:drawing>
+          <wp:inline distT="0" distB="0" distL="0" distR="0">
+            <wp:extent cx="5274310" cy="1955453"/>
+            <wp:effectExtent l="19050" t="0" r="2540" b="0"/>
+            <wp:docPr id="43" name="图片 43"/>
+            <wp:cNvGraphicFramePr>
+              <a:graphicFrameLocks xmlns:a="http://schemas.openxmlformats.org/drawingml/2006/main" noChangeAspect="1"/>
+            </wp:cNvGraphicFramePr>
+            <a:graphic xmlns:a="http://schemas.openxmlformats.org/drawingml/2006/main">
+              <a:graphicData uri="http://schemas.openxmlformats.org/drawingml/2006/picture">
+                <pic:pic xmlns:pic="http://schemas.openxmlformats.org/drawingml/2006/picture">
+                  <pic:nvPicPr>
+                    <pic:cNvPr id="0" name="Picture 43"/>
+                    <pic:cNvPicPr>
+                      <a:picLocks noChangeAspect="1" noChangeArrowheads="1"/>
+                    </pic:cNvPicPr>
+                  </pic:nvPicPr>
+                  <pic:blipFill>
+                    <a:blip r:embed="rId22"/>
+                    <a:srcRect/>
+                    <a:stretch>
+                      <a:fillRect/>
+                    </a:stretch>
+                  </pic:blipFill>
+                  <pic:spPr bwMode="auto">
+                    <a:xfrm>
+                      <a:off x="0" y="0"/>
+                      <a:ext cx="5274310" cy="1955453"/>
+                    </a:xfrm>
+                    <a:prstGeom prst="rect">
+                      <a:avLst/>
+                    </a:prstGeom>
+                    <a:noFill/>
+                    <a:ln w="9525">
+                      <a:noFill/>
+                      <a:miter lim="800000"/>
+                      <a:headEnd/>
+                      <a:tailEnd/>
+                    </a:ln>
+                  </pic:spPr>
+                </pic:pic>
+              </a:graphicData>
+            </a:graphic>
+          </wp:inline>
+        </w:drawing>
+      </w:r>
+    </w:p>
+    <w:p>
+      <w:pPr>
+        <w:pStyle w:val="4"/>
+      </w:pPr>
+      <w:r>
+        <w:rPr>
+          <w:rFonts w:hint="eastAsia"/>
+        </w:rPr>
+        <w:lastRenderedPageBreak/>
+        <w:t>修改</w:t>
+      </w:r>
+    </w:p>
+    <w:p>
+      <w:r>
+        <w:rPr>
+          <w:rFonts w:hint="eastAsia"/>
+          <w:noProof/>
+        </w:rPr>
+        <w:drawing>
+          <wp:inline distT="0" distB="0" distL="0" distR="0">
+            <wp:extent cx="5274310" cy="2547809"/>
+            <wp:effectExtent l="19050" t="0" r="2540" b="0"/>
+            <wp:docPr id="46" name="图片 46"/>
+            <wp:cNvGraphicFramePr>
+              <a:graphicFrameLocks xmlns:a="http://schemas.openxmlformats.org/drawingml/2006/main" noChangeAspect="1"/>
+            </wp:cNvGraphicFramePr>
+            <a:graphic xmlns:a="http://schemas.openxmlformats.org/drawingml/2006/main">
+              <a:graphicData uri="http://schemas.openxmlformats.org/drawingml/2006/picture">
+                <pic:pic xmlns:pic="http://schemas.openxmlformats.org/drawingml/2006/picture">
+                  <pic:nvPicPr>
+                    <pic:cNvPr id="0" name="Picture 46"/>
+                    <pic:cNvPicPr>
+                      <a:picLocks noChangeAspect="1" noChangeArrowheads="1"/>
+                    </pic:cNvPicPr>
+                  </pic:nvPicPr>
+                  <pic:blipFill>
+                    <a:blip r:embed="rId23"/>
+                    <a:srcRect/>
+                    <a:stretch>
+                      <a:fillRect/>
+                    </a:stretch>
+                  </pic:blipFill>
+                  <pic:spPr bwMode="auto">
+                    <a:xfrm>
+                      <a:off x="0" y="0"/>
+                      <a:ext cx="5274310" cy="2547809"/>
+                    </a:xfrm>
+                    <a:prstGeom prst="rect">
+                      <a:avLst/>
+                    </a:prstGeom>
+                    <a:noFill/>
+                    <a:ln w="9525">
+                      <a:noFill/>
+                      <a:miter lim="800000"/>
+                      <a:headEnd/>
+                      <a:tailEnd/>
+                    </a:ln>
+                  </pic:spPr>
+                </pic:pic>
+              </a:graphicData>
+            </a:graphic>
+          </wp:inline>
+        </w:drawing>
+      </w:r>
+    </w:p>
+    <w:p>
+      <w:pPr>
+        <w:pStyle w:val="3"/>
+        <w:rPr>
+          <w:rFonts w:hint="eastAsia"/>
+        </w:rPr>
+      </w:pPr>
+      <w:r>
+        <w:rPr>
+          <w:rFonts w:hint="eastAsia"/>
+        </w:rPr>
+        <w:t>设备管理</w:t>
+      </w:r>
+    </w:p>
+    <w:p>
+      <w:pPr>
+        <w:pStyle w:val="4"/>
+      </w:pPr>
+      <w:r>
+        <w:rPr>
+          <w:rFonts w:hint="eastAsia"/>
+        </w:rPr>
+        <w:t>设备列表</w:t>
+      </w:r>
+    </w:p>
+    <w:p>
+      <w:pPr>
+        <w:rPr>
+          <w:rFonts w:hint="eastAsia"/>
+        </w:rPr>
+      </w:pPr>
+      <w:r>
+        <w:rPr>
+          <w:rFonts w:hint="eastAsia"/>
+          <w:noProof/>
+        </w:rPr>
+        <w:drawing>
+          <wp:inline distT="0" distB="0" distL="0" distR="0">
+            <wp:extent cx="5274310" cy="2884067"/>
+            <wp:effectExtent l="19050" t="0" r="2540" b="0"/>
+            <wp:docPr id="49" name="图片 49"/>
+            <wp:cNvGraphicFramePr>
+              <a:graphicFrameLocks xmlns:a="http://schemas.openxmlformats.org/drawingml/2006/main" noChangeAspect="1"/>
+            </wp:cNvGraphicFramePr>
+            <a:graphic xmlns:a="http://schemas.openxmlformats.org/drawingml/2006/main">
+              <a:graphicData uri="http://schemas.openxmlformats.org/drawingml/2006/picture">
+                <pic:pic xmlns:pic="http://schemas.openxmlformats.org/drawingml/2006/picture">
+                  <pic:nvPicPr>
+                    <pic:cNvPr id="0" name="Picture 49"/>
+                    <pic:cNvPicPr>
+                      <a:picLocks noChangeAspect="1" noChangeArrowheads="1"/>
+                    </pic:cNvPicPr>
+                  </pic:nvPicPr>
+                  <pic:blipFill>
+                    <a:blip r:embed="rId24"/>
+                    <a:srcRect/>
+                    <a:stretch>
+                      <a:fillRect/>
+                    </a:stretch>
+                  </pic:blipFill>
+                  <pic:spPr bwMode="auto">
+                    <a:xfrm>
+                      <a:off x="0" y="0"/>
+                      <a:ext cx="5274310" cy="2884067"/>
+                    </a:xfrm>
+                    <a:prstGeom prst="rect">
+                      <a:avLst/>
+                    </a:prstGeom>
+                    <a:noFill/>
+                    <a:ln w="9525">
+                      <a:noFill/>
+                      <a:miter lim="800000"/>
+                      <a:headEnd/>
+                      <a:tailEnd/>
+                    </a:ln>
+                  </pic:spPr>
+                </pic:pic>
+              </a:graphicData>
+            </a:graphic>
+          </wp:inline>
+        </w:drawing>
+      </w:r>
+    </w:p>
+    <w:p>
+      <w:pPr>
+        <w:pStyle w:val="4"/>
+      </w:pPr>
+      <w:r>
+        <w:rPr>
+          <w:rFonts w:hint="eastAsia"/>
+        </w:rPr>
+        <w:lastRenderedPageBreak/>
+        <w:t>新增</w:t>
+      </w:r>
+    </w:p>
+    <w:p>
+      <w:pPr>
+        <w:rPr>
+          <w:rFonts w:hint="eastAsia"/>
+        </w:rPr>
+      </w:pPr>
+      <w:r>
+        <w:rPr>
+          <w:rFonts w:hint="eastAsia"/>
+          <w:noProof/>
+        </w:rPr>
+        <w:drawing>
+          <wp:inline distT="0" distB="0" distL="0" distR="0">
+            <wp:extent cx="5274310" cy="2588071"/>
+            <wp:effectExtent l="19050" t="0" r="2540" b="0"/>
+            <wp:docPr id="52" name="图片 52"/>
+            <wp:cNvGraphicFramePr>
+              <a:graphicFrameLocks xmlns:a="http://schemas.openxmlformats.org/drawingml/2006/main" noChangeAspect="1"/>
+            </wp:cNvGraphicFramePr>
+            <a:graphic xmlns:a="http://schemas.openxmlformats.org/drawingml/2006/main">
+              <a:graphicData uri="http://schemas.openxmlformats.org/drawingml/2006/picture">
+                <pic:pic xmlns:pic="http://schemas.openxmlformats.org/drawingml/2006/picture">
+                  <pic:nvPicPr>
+                    <pic:cNvPr id="0" name="Picture 52"/>
+                    <pic:cNvPicPr>
+                      <a:picLocks noChangeAspect="1" noChangeArrowheads="1"/>
+                    </pic:cNvPicPr>
+                  </pic:nvPicPr>
+                  <pic:blipFill>
+                    <a:blip r:embed="rId25"/>
+                    <a:srcRect/>
+                    <a:stretch>
+                      <a:fillRect/>
+                    </a:stretch>
+                  </pic:blipFill>
+                  <pic:spPr bwMode="auto">
+                    <a:xfrm>
+                      <a:off x="0" y="0"/>
+                      <a:ext cx="5274310" cy="2588071"/>
+                    </a:xfrm>
+                    <a:prstGeom prst="rect">
+                      <a:avLst/>
+                    </a:prstGeom>
+                    <a:noFill/>
+                    <a:ln w="9525">
+                      <a:noFill/>
+                      <a:miter lim="800000"/>
+                      <a:headEnd/>
+                      <a:tailEnd/>
+                    </a:ln>
+                  </pic:spPr>
+                </pic:pic>
+              </a:graphicData>
+            </a:graphic>
+          </wp:inline>
+        </w:drawing>
+      </w:r>
+    </w:p>
+    <w:p>
+      <w:pPr>
+        <w:pStyle w:val="4"/>
+      </w:pPr>
+      <w:r>
+        <w:rPr>
+          <w:rFonts w:hint="eastAsia"/>
+        </w:rPr>
+        <w:t>批量添加</w:t>
+      </w:r>
+    </w:p>
+    <w:p>
+      <w:pPr>
+        <w:rPr>
+          <w:rFonts w:hint="eastAsia"/>
+        </w:rPr>
+      </w:pPr>
+      <w:r>
+        <w:rPr>
+          <w:rFonts w:hint="eastAsia"/>
+          <w:noProof/>
+        </w:rPr>
+        <w:drawing>
+          <wp:inline distT="0" distB="0" distL="0" distR="0">
+            <wp:extent cx="5274310" cy="2578751"/>
+            <wp:effectExtent l="19050" t="0" r="2540" b="0"/>
+            <wp:docPr id="36" name="图片 55"/>
+            <wp:cNvGraphicFramePr>
+              <a:graphicFrameLocks xmlns:a="http://schemas.openxmlformats.org/drawingml/2006/main" noChangeAspect="1"/>
+            </wp:cNvGraphicFramePr>
+            <a:graphic xmlns:a="http://schemas.openxmlformats.org/drawingml/2006/main">
+              <a:graphicData uri="http://schemas.openxmlformats.org/drawingml/2006/picture">
+                <pic:pic xmlns:pic="http://schemas.openxmlformats.org/drawingml/2006/picture">
+                  <pic:nvPicPr>
+                    <pic:cNvPr id="0" name="Picture 55"/>
+                    <pic:cNvPicPr>
+                      <a:picLocks noChangeAspect="1" noChangeArrowheads="1"/>
+                    </pic:cNvPicPr>
+                  </pic:nvPicPr>
+                  <pic:blipFill>
+                    <a:blip r:embed="rId26"/>
+                    <a:srcRect/>
+                    <a:stretch>
+                      <a:fillRect/>
+                    </a:stretch>
+                  </pic:blipFill>
+                  <pic:spPr bwMode="auto">
+                    <a:xfrm>
+                      <a:off x="0" y="0"/>
+                      <a:ext cx="5274310" cy="2578751"/>
+                    </a:xfrm>
+                    <a:prstGeom prst="rect">
+                      <a:avLst/>
+                    </a:prstGeom>
+                    <a:noFill/>
+                    <a:ln w="9525">
+                      <a:noFill/>
+                      <a:miter lim="800000"/>
+                      <a:headEnd/>
+                      <a:tailEnd/>
+                    </a:ln>
+                  </pic:spPr>
+                </pic:pic>
+              </a:graphicData>
+            </a:graphic>
+          </wp:inline>
+        </w:drawing>
+      </w:r>
+    </w:p>
+    <w:p>
+      <w:pPr>
+        <w:rPr>
+          <w:rFonts w:hint="eastAsia"/>
+        </w:rPr>
+      </w:pPr>
+    </w:p>
+    <w:p>
+      <w:pPr>
+        <w:pStyle w:val="4"/>
+        <w:rPr>
+          <w:rFonts w:hint="eastAsia"/>
+        </w:rPr>
+      </w:pPr>
+      <w:r>
+        <w:rPr>
+          <w:rFonts w:hint="eastAsia"/>
+        </w:rPr>
+        <w:lastRenderedPageBreak/>
+        <w:t>查看</w:t>
+      </w:r>
+    </w:p>
+    <w:p>
+      <w:pPr>
+        <w:rPr>
+          <w:rFonts w:hint="eastAsia"/>
+        </w:rPr>
+      </w:pPr>
+      <w:r>
+        <w:rPr>
+          <w:rFonts w:hint="eastAsia"/>
+        </w:rPr>
+        <w:drawing>
+          <wp:inline distT="0" distB="0" distL="0" distR="0">
+            <wp:extent cx="5274310" cy="4374470"/>
+            <wp:effectExtent l="19050" t="0" r="2540" b="0"/>
+            <wp:docPr id="20" name="图片 70"/>
+            <wp:cNvGraphicFramePr>
+              <a:graphicFrameLocks xmlns:a="http://schemas.openxmlformats.org/drawingml/2006/main" noChangeAspect="1"/>
+            </wp:cNvGraphicFramePr>
+            <a:graphic xmlns:a="http://schemas.openxmlformats.org/drawingml/2006/main">
+              <a:graphicData uri="http://schemas.openxmlformats.org/drawingml/2006/picture">
+                <pic:pic xmlns:pic="http://schemas.openxmlformats.org/drawingml/2006/picture">
+                  <pic:nvPicPr>
+                    <pic:cNvPr id="0" name="Picture 70"/>
+                    <pic:cNvPicPr>
+                      <a:picLocks noChangeAspect="1" noChangeArrowheads="1"/>
+                    </pic:cNvPicPr>
+                  </pic:nvPicPr>
+                  <pic:blipFill>
+                    <a:blip r:embed="rId27"/>
+                    <a:srcRect/>
+                    <a:stretch>
+                      <a:fillRect/>
+                    </a:stretch>
+                  </pic:blipFill>
+                  <pic:spPr bwMode="auto">
+                    <a:xfrm>
+                      <a:off x="0" y="0"/>
+                      <a:ext cx="5274310" cy="4374470"/>
+                    </a:xfrm>
+                    <a:prstGeom prst="rect">
+                      <a:avLst/>
+                    </a:prstGeom>
+                    <a:noFill/>
+                    <a:ln w="9525">
+                      <a:noFill/>
+                      <a:miter lim="800000"/>
+                      <a:headEnd/>
+                      <a:tailEnd/>
+                    </a:ln>
+                  </pic:spPr>
+                </pic:pic>
+              </a:graphicData>
+            </a:graphic>
+          </wp:inline>
+        </w:drawing>
+      </w:r>
+    </w:p>
+    <w:p>
+      <w:pPr>
+        <w:pStyle w:val="4"/>
+        <w:rPr>
+          <w:rFonts w:hint="eastAsia"/>
+        </w:rPr>
+      </w:pPr>
+      <w:r>
+        <w:rPr>
+          <w:rFonts w:hint="eastAsia"/>
+        </w:rPr>
+        <w:t>修改</w:t>
+      </w:r>
+    </w:p>
+    <w:p>
+      <w:pPr>
+        <w:rPr>
+          <w:rFonts w:hint="eastAsia"/>
+        </w:rPr>
+      </w:pPr>
+      <w:r>
+        <w:rPr>
+          <w:rFonts w:hint="eastAsia"/>
+        </w:rPr>
+        <w:drawing>
+          <wp:inline distT="0" distB="0" distL="0" distR="0">
+            <wp:extent cx="5274310" cy="2561298"/>
+            <wp:effectExtent l="19050" t="0" r="2540" b="0"/>
+            <wp:docPr id="32" name="图片 73"/>
+            <wp:cNvGraphicFramePr>
+              <a:graphicFrameLocks xmlns:a="http://schemas.openxmlformats.org/drawingml/2006/main" noChangeAspect="1"/>
+            </wp:cNvGraphicFramePr>
+            <a:graphic xmlns:a="http://schemas.openxmlformats.org/drawingml/2006/main">
+              <a:graphicData uri="http://schemas.openxmlformats.org/drawingml/2006/picture">
+                <pic:pic xmlns:pic="http://schemas.openxmlformats.org/drawingml/2006/picture">
+                  <pic:nvPicPr>
+                    <pic:cNvPr id="0" name="Picture 73"/>
+                    <pic:cNvPicPr>
+                      <a:picLocks noChangeAspect="1" noChangeArrowheads="1"/>
+                    </pic:cNvPicPr>
+                  </pic:nvPicPr>
+                  <pic:blipFill>
+                    <a:blip r:embed="rId28"/>
+                    <a:srcRect/>
+                    <a:stretch>
+                      <a:fillRect/>
+                    </a:stretch>
+                  </pic:blipFill>
+                  <pic:spPr bwMode="auto">
+                    <a:xfrm>
+                      <a:off x="0" y="0"/>
+                      <a:ext cx="5274310" cy="2561298"/>
+                    </a:xfrm>
+                    <a:prstGeom prst="rect">
+                      <a:avLst/>
+                    </a:prstGeom>
+                    <a:noFill/>
+                    <a:ln w="9525">
+                      <a:noFill/>
+                      <a:miter lim="800000"/>
+                      <a:headEnd/>
+                      <a:tailEnd/>
+                    </a:ln>
+                  </pic:spPr>
+                </pic:pic>
+              </a:graphicData>
+            </a:graphic>
+          </wp:inline>
+        </w:drawing>
+      </w:r>
+    </w:p>
+    <w:p>
+      <w:pPr>
+        <w:pStyle w:val="4"/>
+        <w:rPr>
+          <w:rFonts w:hint="eastAsia"/>
+        </w:rPr>
+      </w:pPr>
+      <w:r>
+        <w:rPr>
+          <w:rFonts w:hint="eastAsia"/>
+        </w:rPr>
+        <w:lastRenderedPageBreak/>
+        <w:t>分配</w:t>
+      </w:r>
+    </w:p>
+    <w:p>
+      <w:pPr>
+        <w:rPr>
+          <w:rFonts w:hint="eastAsia"/>
+        </w:rPr>
+      </w:pPr>
+      <w:r>
+        <w:rPr>
+          <w:rFonts w:hint="eastAsia"/>
+          <w:noProof/>
+        </w:rPr>
+        <w:drawing>
+          <wp:inline distT="0" distB="0" distL="0" distR="0">
+            <wp:extent cx="5274310" cy="2219388"/>
+            <wp:effectExtent l="19050" t="0" r="2540" b="0"/>
+            <wp:docPr id="39" name="图片 32"/>
+            <wp:cNvGraphicFramePr>
+              <a:graphicFrameLocks xmlns:a="http://schemas.openxmlformats.org/drawingml/2006/main" noChangeAspect="1"/>
+            </wp:cNvGraphicFramePr>
+            <a:graphic xmlns:a="http://schemas.openxmlformats.org/drawingml/2006/main">
+              <a:graphicData uri="http://schemas.openxmlformats.org/drawingml/2006/picture">
+                <pic:pic xmlns:pic="http://schemas.openxmlformats.org/drawingml/2006/picture">
+                  <pic:nvPicPr>
+                    <pic:cNvPr id="0" name="Picture 32"/>
+                    <pic:cNvPicPr>
+                      <a:picLocks noChangeAspect="1" noChangeArrowheads="1"/>
+                    </pic:cNvPicPr>
+                  </pic:nvPicPr>
+                  <pic:blipFill>
+                    <a:blip r:embed="rId29"/>
+                    <a:srcRect/>
+                    <a:stretch>
+                      <a:fillRect/>
+                    </a:stretch>
+                  </pic:blipFill>
+                  <pic:spPr bwMode="auto">
+                    <a:xfrm>
+                      <a:off x="0" y="0"/>
+                      <a:ext cx="5274310" cy="2219388"/>
+                    </a:xfrm>
+                    <a:prstGeom prst="rect">
+                      <a:avLst/>
+                    </a:prstGeom>
+                    <a:noFill/>
+                    <a:ln w="9525">
+                      <a:noFill/>
+                      <a:miter lim="800000"/>
+                      <a:headEnd/>
+                      <a:tailEnd/>
+                    </a:ln>
+                  </pic:spPr>
+                </pic:pic>
+              </a:graphicData>
+            </a:graphic>
+          </wp:inline>
+        </w:drawing>
+      </w:r>
+    </w:p>
+    <w:p>
+      <w:pPr>
+        <w:pStyle w:val="4"/>
+      </w:pPr>
+      <w:r>
+        <w:rPr>
+          <w:rFonts w:hint="eastAsia"/>
+        </w:rPr>
+        <w:t>批量分配</w:t>
+      </w:r>
+    </w:p>
+    <w:p>
+      <w:pPr>
+        <w:rPr>
+          <w:rFonts w:hint="eastAsia"/>
+        </w:rPr>
+      </w:pPr>
+      <w:r>
+        <w:rPr>
+          <w:rFonts w:hint="eastAsia"/>
+          <w:noProof/>
+        </w:rPr>
+        <w:drawing>
+          <wp:inline distT="0" distB="0" distL="0" distR="0">
+            <wp:extent cx="5274310" cy="2569766"/>
+            <wp:effectExtent l="19050" t="0" r="2540" b="0"/>
+            <wp:docPr id="38" name="图片 58"/>
+            <wp:cNvGraphicFramePr>
+              <a:graphicFrameLocks xmlns:a="http://schemas.openxmlformats.org/drawingml/2006/main" noChangeAspect="1"/>
+            </wp:cNvGraphicFramePr>
+            <a:graphic xmlns:a="http://schemas.openxmlformats.org/drawingml/2006/main">
+              <a:graphicData uri="http://schemas.openxmlformats.org/drawingml/2006/picture">
+                <pic:pic xmlns:pic="http://schemas.openxmlformats.org/drawingml/2006/picture">
+                  <pic:nvPicPr>
+                    <pic:cNvPr id="0" name="Picture 58"/>
+                    <pic:cNvPicPr>
+                      <a:picLocks noChangeAspect="1" noChangeArrowheads="1"/>
+                    </pic:cNvPicPr>
+                  </pic:nvPicPr>
+                  <pic:blipFill>
+                    <a:blip r:embed="rId30"/>
+                    <a:srcRect/>
+                    <a:stretch>
+                      <a:fillRect/>
+                    </a:stretch>
+                  </pic:blipFill>
+                  <pic:spPr bwMode="auto">
+                    <a:xfrm>
+                      <a:off x="0" y="0"/>
+                      <a:ext cx="5274310" cy="2569766"/>
+                    </a:xfrm>
+                    <a:prstGeom prst="rect">
+                      <a:avLst/>
+                    </a:prstGeom>
+                    <a:noFill/>
+                    <a:ln w="9525">
+                      <a:noFill/>
+                      <a:miter lim="800000"/>
+                      <a:headEnd/>
+                      <a:tailEnd/>
+                    </a:ln>
+                  </pic:spPr>
+                </pic:pic>
+              </a:graphicData>
+            </a:graphic>
+          </wp:inline>
+        </w:drawing>
+      </w:r>
+    </w:p>
+    <w:p>
+      <w:pPr>
+        <w:pStyle w:val="4"/>
+      </w:pPr>
+      <w:r>
+        <w:rPr>
+          <w:rFonts w:hint="eastAsia"/>
+        </w:rPr>
+        <w:lastRenderedPageBreak/>
+        <w:t>回收</w:t>
+      </w:r>
+    </w:p>
+    <w:p>
+      <w:pPr>
+        <w:rPr>
+          <w:rFonts w:hint="eastAsia"/>
+        </w:rPr>
+      </w:pPr>
+      <w:r>
+        <w:rPr>
+          <w:rFonts w:hint="eastAsia"/>
+          <w:noProof/>
+        </w:rPr>
+        <w:drawing>
+          <wp:inline distT="0" distB="0" distL="0" distR="0">
+            <wp:extent cx="5274310" cy="4389299"/>
+            <wp:effectExtent l="19050" t="0" r="2540" b="0"/>
+            <wp:docPr id="41" name="图片 67"/>
+            <wp:cNvGraphicFramePr>
+              <a:graphicFrameLocks xmlns:a="http://schemas.openxmlformats.org/drawingml/2006/main" noChangeAspect="1"/>
+            </wp:cNvGraphicFramePr>
+            <a:graphic xmlns:a="http://schemas.openxmlformats.org/drawingml/2006/main">
+              <a:graphicData uri="http://schemas.openxmlformats.org/drawingml/2006/picture">
+                <pic:pic xmlns:pic="http://schemas.openxmlformats.org/drawingml/2006/picture">
+                  <pic:nvPicPr>
+                    <pic:cNvPr id="0" name="Picture 67"/>
+                    <pic:cNvPicPr>
+                      <a:picLocks noChangeAspect="1" noChangeArrowheads="1"/>
+                    </pic:cNvPicPr>
+                  </pic:nvPicPr>
+                  <pic:blipFill>
+                    <a:blip r:embed="rId31"/>
+                    <a:srcRect/>
+                    <a:stretch>
+                      <a:fillRect/>
+                    </a:stretch>
+                  </pic:blipFill>
+                  <pic:spPr bwMode="auto">
+                    <a:xfrm>
+                      <a:off x="0" y="0"/>
+                      <a:ext cx="5274310" cy="4389299"/>
+                    </a:xfrm>
+                    <a:prstGeom prst="rect">
+                      <a:avLst/>
+                    </a:prstGeom>
+                    <a:noFill/>
+                    <a:ln w="9525">
+                      <a:noFill/>
+                      <a:miter lim="800000"/>
+                      <a:headEnd/>
+                      <a:tailEnd/>
+                    </a:ln>
+                  </pic:spPr>
+                </pic:pic>
+              </a:graphicData>
+            </a:graphic>
+          </wp:inline>
+        </w:drawing>
+      </w:r>
+    </w:p>
+    <w:p>
+      <w:pPr>
+        <w:rPr>
+          <w:rFonts w:hint="eastAsia"/>
+        </w:rPr>
+      </w:pPr>
+    </w:p>
+    <w:p>
+      <w:pPr>
+        <w:pStyle w:val="4"/>
+      </w:pPr>
+      <w:r>
+        <w:rPr>
+          <w:rFonts w:hint="eastAsia"/>
+        </w:rPr>
+        <w:t>批量回收</w:t>
+      </w:r>
+    </w:p>
+    <w:p>
+      <w:pPr>
+        <w:rPr>
+          <w:rFonts w:hint="eastAsia"/>
+        </w:rPr>
+      </w:pPr>
+      <w:r>
+        <w:rPr>
+          <w:rFonts w:hint="eastAsia"/>
+          <w:noProof/>
+        </w:rPr>
+        <w:drawing>
+          <wp:inline distT="0" distB="0" distL="0" distR="0">
+            <wp:extent cx="5274310" cy="2579147"/>
+            <wp:effectExtent l="19050" t="0" r="2540" b="0"/>
+            <wp:docPr id="42" name="图片 61"/>
+            <wp:cNvGraphicFramePr>
+              <a:graphicFrameLocks xmlns:a="http://schemas.openxmlformats.org/drawingml/2006/main" noChangeAspect="1"/>
+            </wp:cNvGraphicFramePr>
+            <a:graphic xmlns:a="http://schemas.openxmlformats.org/drawingml/2006/main">
+              <a:graphicData uri="http://schemas.openxmlformats.org/drawingml/2006/picture">
+                <pic:pic xmlns:pic="http://schemas.openxmlformats.org/drawingml/2006/picture">
+                  <pic:nvPicPr>
+                    <pic:cNvPr id="0" name="Picture 61"/>
+                    <pic:cNvPicPr>
+                      <a:picLocks noChangeAspect="1" noChangeArrowheads="1"/>
+                    </pic:cNvPicPr>
+                  </pic:nvPicPr>
+                  <pic:blipFill>
+                    <a:blip r:embed="rId32"/>
+                    <a:srcRect/>
+                    <a:stretch>
+                      <a:fillRect/>
+                    </a:stretch>
+                  </pic:blipFill>
+                  <pic:spPr bwMode="auto">
+                    <a:xfrm>
+                      <a:off x="0" y="0"/>
+                      <a:ext cx="5274310" cy="2579147"/>
+                    </a:xfrm>
+                    <a:prstGeom prst="rect">
+                      <a:avLst/>
+                    </a:prstGeom>
+                    <a:noFill/>
+                    <a:ln w="9525">
+                      <a:noFill/>
+                      <a:miter lim="800000"/>
+                      <a:headEnd/>
+                      <a:tailEnd/>
+                    </a:ln>
+                  </pic:spPr>
+                </pic:pic>
+              </a:graphicData>
+            </a:graphic>
+          </wp:inline>
+        </w:drawing>
+      </w:r>
+    </w:p>
+    <w:p>
+      <w:pPr>
+        <w:pStyle w:val="4"/>
+        <w:rPr>
+          <w:rFonts w:hint="eastAsia"/>
+        </w:rPr>
+      </w:pPr>
+      <w:r>
+        <w:rPr>
+          <w:rFonts w:hint="eastAsia"/>
+        </w:rPr>
+        <w:lastRenderedPageBreak/>
+        <w:t>报废</w:t>
+      </w:r>
+    </w:p>
+    <w:p>
+      <w:pPr>
+        <w:rPr>
+          <w:rFonts w:hint="eastAsia"/>
+        </w:rPr>
+      </w:pPr>
+      <w:r>
+        <w:rPr>
+          <w:rFonts w:hint="eastAsia"/>
+        </w:rPr>
+        <w:drawing>
+          <wp:inline distT="0" distB="0" distL="0" distR="0">
+            <wp:extent cx="5274310" cy="4399721"/>
+            <wp:effectExtent l="19050" t="0" r="2540" b="0"/>
+            <wp:docPr id="33" name="图片 76"/>
+            <wp:cNvGraphicFramePr>
+              <a:graphicFrameLocks xmlns:a="http://schemas.openxmlformats.org/drawingml/2006/main" noChangeAspect="1"/>
+            </wp:cNvGraphicFramePr>
+            <a:graphic xmlns:a="http://schemas.openxmlformats.org/drawingml/2006/main">
+              <a:graphicData uri="http://schemas.openxmlformats.org/drawingml/2006/picture">
+                <pic:pic xmlns:pic="http://schemas.openxmlformats.org/drawingml/2006/picture">
+                  <pic:nvPicPr>
+                    <pic:cNvPr id="0" name="Picture 76"/>
+                    <pic:cNvPicPr>
+                      <a:picLocks noChangeAspect="1" noChangeArrowheads="1"/>
+                    </pic:cNvPicPr>
+                  </pic:nvPicPr>
+                  <pic:blipFill>
+                    <a:blip r:embed="rId33"/>
+                    <a:srcRect/>
+                    <a:stretch>
+                      <a:fillRect/>
+                    </a:stretch>
+                  </pic:blipFill>
+                  <pic:spPr bwMode="auto">
+                    <a:xfrm>
+                      <a:off x="0" y="0"/>
+                      <a:ext cx="5274310" cy="4399721"/>
+                    </a:xfrm>
+                    <a:prstGeom prst="rect">
+                      <a:avLst/>
+                    </a:prstGeom>
+                    <a:noFill/>
+                    <a:ln w="9525">
+                      <a:noFill/>
+                      <a:miter lim="800000"/>
+                      <a:headEnd/>
+                      <a:tailEnd/>
+                    </a:ln>
+                  </pic:spPr>
+                </pic:pic>
+              </a:graphicData>
+            </a:graphic>
+          </wp:inline>
+        </w:drawing>
+      </w:r>
+    </w:p>
+    <w:p>
+      <w:pPr>
+        <w:pStyle w:val="4"/>
+      </w:pPr>
+      <w:r>
+        <w:rPr>
+          <w:rFonts w:hint="eastAsia"/>
+        </w:rPr>
+        <w:t>批量报废</w:t>
+      </w:r>
+    </w:p>
+    <w:p>
+      <w:pPr>
+        <w:rPr>
+          <w:rFonts w:hint="eastAsia"/>
+        </w:rPr>
+      </w:pPr>
+      <w:r>
+        <w:rPr>
+          <w:rFonts w:hint="eastAsia"/>
+          <w:noProof/>
+        </w:rPr>
+        <w:drawing>
+          <wp:inline distT="0" distB="0" distL="0" distR="0">
+            <wp:extent cx="5274310" cy="2199119"/>
+            <wp:effectExtent l="19050" t="0" r="2540" b="0"/>
+            <wp:docPr id="35" name="图片 64"/>
+            <wp:cNvGraphicFramePr>
+              <a:graphicFrameLocks xmlns:a="http://schemas.openxmlformats.org/drawingml/2006/main" noChangeAspect="1"/>
+            </wp:cNvGraphicFramePr>
+            <a:graphic xmlns:a="http://schemas.openxmlformats.org/drawingml/2006/main">
+              <a:graphicData uri="http://schemas.openxmlformats.org/drawingml/2006/picture">
+                <pic:pic xmlns:pic="http://schemas.openxmlformats.org/drawingml/2006/picture">
+                  <pic:nvPicPr>
+                    <pic:cNvPr id="0" name="Picture 64"/>
+                    <pic:cNvPicPr>
+                      <a:picLocks noChangeAspect="1" noChangeArrowheads="1"/>
+                    </pic:cNvPicPr>
+                  </pic:nvPicPr>
+                  <pic:blipFill>
+                    <a:blip r:embed="rId34"/>
+                    <a:srcRect/>
+                    <a:stretch>
+                      <a:fillRect/>
+                    </a:stretch>
+                  </pic:blipFill>
+                  <pic:spPr bwMode="auto">
+                    <a:xfrm>
+                      <a:off x="0" y="0"/>
+                      <a:ext cx="5274310" cy="2199119"/>
+                    </a:xfrm>
+                    <a:prstGeom prst="rect">
+                      <a:avLst/>
+                    </a:prstGeom>
+                    <a:noFill/>
+                    <a:ln w="9525">
+                      <a:noFill/>
+                      <a:miter lim="800000"/>
+                      <a:headEnd/>
+                      <a:tailEnd/>
+                    </a:ln>
+                  </pic:spPr>
+                </pic:pic>
+              </a:graphicData>
+            </a:graphic>
+          </wp:inline>
+        </w:drawing>
+      </w:r>
+    </w:p>
+    <w:p>
+      <w:pPr>
+        <w:pStyle w:val="4"/>
+        <w:rPr>
+          <w:rFonts w:hint="eastAsia"/>
+        </w:rPr>
+      </w:pPr>
+      <w:r>
+        <w:rPr>
+          <w:rFonts w:hint="eastAsia"/>
+        </w:rPr>
+        <w:lastRenderedPageBreak/>
+        <w:t>分配历史</w:t>
       </w:r>
     </w:p>
     <w:p/>
-    <w:p>
-      <w:r>
-        <w:rPr>
-          <w:rFonts w:hint="eastAsia"/>
-        </w:rPr>
-        <w:t>酒店前台使用手册</w:t>
-      </w:r>
-    </w:p>
-    <w:p>
-      <w:pPr>
-        <w:rPr>
-          <w:rFonts w:hint="eastAsia"/>
-        </w:rPr>
+    <w:p/>
+    <w:p>
+      <w:r>
+        <w:rPr>
+          <w:rFonts w:hint="eastAsia"/>
+          <w:noProof/>
+        </w:rPr>
+        <w:drawing>
+          <wp:inline distT="0" distB="0" distL="0" distR="0">
+            <wp:extent cx="5274310" cy="3328448"/>
+            <wp:effectExtent l="19050" t="0" r="2540" b="0"/>
+            <wp:docPr id="79" name="图片 79"/>
+            <wp:cNvGraphicFramePr>
+              <a:graphicFrameLocks xmlns:a="http://schemas.openxmlformats.org/drawingml/2006/main" noChangeAspect="1"/>
+            </wp:cNvGraphicFramePr>
+            <a:graphic xmlns:a="http://schemas.openxmlformats.org/drawingml/2006/main">
+              <a:graphicData uri="http://schemas.openxmlformats.org/drawingml/2006/picture">
+                <pic:pic xmlns:pic="http://schemas.openxmlformats.org/drawingml/2006/picture">
+                  <pic:nvPicPr>
+                    <pic:cNvPr id="0" name="Picture 79"/>
+                    <pic:cNvPicPr>
+                      <a:picLocks noChangeAspect="1" noChangeArrowheads="1"/>
+                    </pic:cNvPicPr>
+                  </pic:nvPicPr>
+                  <pic:blipFill>
+                    <a:blip r:embed="rId35"/>
+                    <a:srcRect/>
+                    <a:stretch>
+                      <a:fillRect/>
+                    </a:stretch>
+                  </pic:blipFill>
+                  <pic:spPr bwMode="auto">
+                    <a:xfrm>
+                      <a:off x="0" y="0"/>
+                      <a:ext cx="5274310" cy="3328448"/>
+                    </a:xfrm>
+                    <a:prstGeom prst="rect">
+                      <a:avLst/>
+                    </a:prstGeom>
+                    <a:noFill/>
+                    <a:ln w="9525">
+                      <a:noFill/>
+                      <a:miter lim="800000"/>
+                      <a:headEnd/>
+                      <a:tailEnd/>
+                    </a:ln>
+                  </pic:spPr>
+                </pic:pic>
+              </a:graphicData>
+            </a:graphic>
+          </wp:inline>
+        </w:drawing>
+      </w:r>
+    </w:p>
+    <w:p/>
+    <w:p/>
+    <w:p>
+      <w:pPr>
+        <w:pStyle w:val="3"/>
+        <w:rPr>
+          <w:rFonts w:hint="eastAsia"/>
+        </w:rPr>
+      </w:pPr>
+      <w:r>
+        <w:rPr>
+          <w:rFonts w:hint="eastAsia"/>
+        </w:rPr>
+        <w:lastRenderedPageBreak/>
+        <w:t>酒店管理</w:t>
+      </w:r>
+    </w:p>
+    <w:p>
+      <w:pPr>
+        <w:pStyle w:val="4"/>
+      </w:pPr>
+      <w:r>
+        <w:rPr>
+          <w:rFonts w:hint="eastAsia"/>
+        </w:rPr>
+        <w:t>酒店列表</w:t>
+      </w:r>
+    </w:p>
+    <w:p>
+      <w:pPr>
+        <w:rPr>
+          <w:rFonts w:hint="eastAsia"/>
+        </w:rPr>
+      </w:pPr>
+      <w:r>
+        <w:rPr>
+          <w:rFonts w:hint="eastAsia"/>
+          <w:noProof/>
+        </w:rPr>
+        <w:drawing>
+          <wp:inline distT="0" distB="0" distL="0" distR="0">
+            <wp:extent cx="5274310" cy="2819260"/>
+            <wp:effectExtent l="19050" t="0" r="2540" b="0"/>
+            <wp:docPr id="82" name="图片 82"/>
+            <wp:cNvGraphicFramePr>
+              <a:graphicFrameLocks xmlns:a="http://schemas.openxmlformats.org/drawingml/2006/main" noChangeAspect="1"/>
+            </wp:cNvGraphicFramePr>
+            <a:graphic xmlns:a="http://schemas.openxmlformats.org/drawingml/2006/main">
+              <a:graphicData uri="http://schemas.openxmlformats.org/drawingml/2006/picture">
+                <pic:pic xmlns:pic="http://schemas.openxmlformats.org/drawingml/2006/picture">
+                  <pic:nvPicPr>
+                    <pic:cNvPr id="0" name="Picture 82"/>
+                    <pic:cNvPicPr>
+                      <a:picLocks noChangeAspect="1" noChangeArrowheads="1"/>
+                    </pic:cNvPicPr>
+                  </pic:nvPicPr>
+                  <pic:blipFill>
+                    <a:blip r:embed="rId36"/>
+                    <a:srcRect/>
+                    <a:stretch>
+                      <a:fillRect/>
+                    </a:stretch>
+                  </pic:blipFill>
+                  <pic:spPr bwMode="auto">
+                    <a:xfrm>
+                      <a:off x="0" y="0"/>
+                      <a:ext cx="5274310" cy="2819260"/>
+                    </a:xfrm>
+                    <a:prstGeom prst="rect">
+                      <a:avLst/>
+                    </a:prstGeom>
+                    <a:noFill/>
+                    <a:ln w="9525">
+                      <a:noFill/>
+                      <a:miter lim="800000"/>
+                      <a:headEnd/>
+                      <a:tailEnd/>
+                    </a:ln>
+                  </pic:spPr>
+                </pic:pic>
+              </a:graphicData>
+            </a:graphic>
+          </wp:inline>
+        </w:drawing>
+      </w:r>
+    </w:p>
+    <w:p>
+      <w:pPr>
+        <w:pStyle w:val="4"/>
+      </w:pPr>
+      <w:r>
+        <w:rPr>
+          <w:rFonts w:hint="eastAsia"/>
+        </w:rPr>
+        <w:lastRenderedPageBreak/>
+        <w:t>新建</w:t>
+      </w:r>
+    </w:p>
+    <w:p>
+      <w:pPr>
+        <w:rPr>
+          <w:rFonts w:hint="eastAsia"/>
+        </w:rPr>
+      </w:pPr>
+      <w:r>
+        <w:rPr>
+          <w:rFonts w:hint="eastAsia"/>
+          <w:noProof/>
+        </w:rPr>
+        <w:drawing>
+          <wp:inline distT="0" distB="0" distL="0" distR="0">
+            <wp:extent cx="5274310" cy="6114624"/>
+            <wp:effectExtent l="19050" t="0" r="2540" b="0"/>
+            <wp:docPr id="85" name="图片 85"/>
+            <wp:cNvGraphicFramePr>
+              <a:graphicFrameLocks xmlns:a="http://schemas.openxmlformats.org/drawingml/2006/main" noChangeAspect="1"/>
+            </wp:cNvGraphicFramePr>
+            <a:graphic xmlns:a="http://schemas.openxmlformats.org/drawingml/2006/main">
+              <a:graphicData uri="http://schemas.openxmlformats.org/drawingml/2006/picture">
+                <pic:pic xmlns:pic="http://schemas.openxmlformats.org/drawingml/2006/picture">
+                  <pic:nvPicPr>
+                    <pic:cNvPr id="0" name="Picture 85"/>
+                    <pic:cNvPicPr>
+                      <a:picLocks noChangeAspect="1" noChangeArrowheads="1"/>
+                    </pic:cNvPicPr>
+                  </pic:nvPicPr>
+                  <pic:blipFill>
+                    <a:blip r:embed="rId37"/>
+                    <a:srcRect/>
+                    <a:stretch>
+                      <a:fillRect/>
+                    </a:stretch>
+                  </pic:blipFill>
+                  <pic:spPr bwMode="auto">
+                    <a:xfrm>
+                      <a:off x="0" y="0"/>
+                      <a:ext cx="5274310" cy="6114624"/>
+                    </a:xfrm>
+                    <a:prstGeom prst="rect">
+                      <a:avLst/>
+                    </a:prstGeom>
+                    <a:noFill/>
+                    <a:ln w="9525">
+                      <a:noFill/>
+                      <a:miter lim="800000"/>
+                      <a:headEnd/>
+                      <a:tailEnd/>
+                    </a:ln>
+                  </pic:spPr>
+                </pic:pic>
+              </a:graphicData>
+            </a:graphic>
+          </wp:inline>
+        </w:drawing>
+      </w:r>
+    </w:p>
+    <w:p>
+      <w:pPr>
+        <w:pStyle w:val="4"/>
+      </w:pPr>
+      <w:r>
+        <w:rPr>
+          <w:rFonts w:hint="eastAsia"/>
+        </w:rPr>
+        <w:lastRenderedPageBreak/>
+        <w:t>查看</w:t>
+      </w:r>
+    </w:p>
+    <w:p>
+      <w:pPr>
+        <w:rPr>
+          <w:rFonts w:hint="eastAsia"/>
+        </w:rPr>
+      </w:pPr>
+      <w:r>
+        <w:rPr>
+          <w:rFonts w:hint="eastAsia"/>
+          <w:noProof/>
+        </w:rPr>
+        <w:drawing>
+          <wp:inline distT="0" distB="0" distL="0" distR="0">
+            <wp:extent cx="5274310" cy="6186140"/>
+            <wp:effectExtent l="19050" t="0" r="2540" b="0"/>
+            <wp:docPr id="88" name="图片 88"/>
+            <wp:cNvGraphicFramePr>
+              <a:graphicFrameLocks xmlns:a="http://schemas.openxmlformats.org/drawingml/2006/main" noChangeAspect="1"/>
+            </wp:cNvGraphicFramePr>
+            <a:graphic xmlns:a="http://schemas.openxmlformats.org/drawingml/2006/main">
+              <a:graphicData uri="http://schemas.openxmlformats.org/drawingml/2006/picture">
+                <pic:pic xmlns:pic="http://schemas.openxmlformats.org/drawingml/2006/picture">
+                  <pic:nvPicPr>
+                    <pic:cNvPr id="0" name="Picture 88"/>
+                    <pic:cNvPicPr>
+                      <a:picLocks noChangeAspect="1" noChangeArrowheads="1"/>
+                    </pic:cNvPicPr>
+                  </pic:nvPicPr>
+                  <pic:blipFill>
+                    <a:blip r:embed="rId38"/>
+                    <a:srcRect/>
+                    <a:stretch>
+                      <a:fillRect/>
+                    </a:stretch>
+                  </pic:blipFill>
+                  <pic:spPr bwMode="auto">
+                    <a:xfrm>
+                      <a:off x="0" y="0"/>
+                      <a:ext cx="5274310" cy="6186140"/>
+                    </a:xfrm>
+                    <a:prstGeom prst="rect">
+                      <a:avLst/>
+                    </a:prstGeom>
+                    <a:noFill/>
+                    <a:ln w="9525">
+                      <a:noFill/>
+                      <a:miter lim="800000"/>
+                      <a:headEnd/>
+                      <a:tailEnd/>
+                    </a:ln>
+                  </pic:spPr>
+                </pic:pic>
+              </a:graphicData>
+            </a:graphic>
+          </wp:inline>
+        </w:drawing>
+      </w:r>
+    </w:p>
+    <w:p>
+      <w:pPr>
+        <w:pStyle w:val="4"/>
+      </w:pPr>
+      <w:r>
+        <w:rPr>
+          <w:rFonts w:hint="eastAsia"/>
+        </w:rPr>
+        <w:lastRenderedPageBreak/>
+        <w:t>修改</w:t>
+      </w:r>
+    </w:p>
+    <w:p>
+      <w:pPr>
+        <w:rPr>
+          <w:rFonts w:hint="eastAsia"/>
+        </w:rPr>
+      </w:pPr>
+      <w:r>
+        <w:rPr>
+          <w:rFonts w:hint="eastAsia"/>
+          <w:noProof/>
+        </w:rPr>
+        <w:drawing>
+          <wp:inline distT="0" distB="0" distL="0" distR="0">
+            <wp:extent cx="5274310" cy="6648665"/>
+            <wp:effectExtent l="19050" t="0" r="2540" b="0"/>
+            <wp:docPr id="91" name="图片 91"/>
+            <wp:cNvGraphicFramePr>
+              <a:graphicFrameLocks xmlns:a="http://schemas.openxmlformats.org/drawingml/2006/main" noChangeAspect="1"/>
+            </wp:cNvGraphicFramePr>
+            <a:graphic xmlns:a="http://schemas.openxmlformats.org/drawingml/2006/main">
+              <a:graphicData uri="http://schemas.openxmlformats.org/drawingml/2006/picture">
+                <pic:pic xmlns:pic="http://schemas.openxmlformats.org/drawingml/2006/picture">
+                  <pic:nvPicPr>
+                    <pic:cNvPr id="0" name="Picture 91"/>
+                    <pic:cNvPicPr>
+                      <a:picLocks noChangeAspect="1" noChangeArrowheads="1"/>
+                    </pic:cNvPicPr>
+                  </pic:nvPicPr>
+                  <pic:blipFill>
+                    <a:blip r:embed="rId39"/>
+                    <a:srcRect/>
+                    <a:stretch>
+                      <a:fillRect/>
+                    </a:stretch>
+                  </pic:blipFill>
+                  <pic:spPr bwMode="auto">
+                    <a:xfrm>
+                      <a:off x="0" y="0"/>
+                      <a:ext cx="5274310" cy="6648665"/>
+                    </a:xfrm>
+                    <a:prstGeom prst="rect">
+                      <a:avLst/>
+                    </a:prstGeom>
+                    <a:noFill/>
+                    <a:ln w="9525">
+                      <a:noFill/>
+                      <a:miter lim="800000"/>
+                      <a:headEnd/>
+                      <a:tailEnd/>
+                    </a:ln>
+                  </pic:spPr>
+                </pic:pic>
+              </a:graphicData>
+            </a:graphic>
+          </wp:inline>
+        </w:drawing>
+      </w:r>
+    </w:p>
+    <w:p>
+      <w:pPr>
+        <w:pStyle w:val="4"/>
+      </w:pPr>
+      <w:r>
+        <w:rPr>
+          <w:rFonts w:hint="eastAsia"/>
+        </w:rPr>
+        <w:lastRenderedPageBreak/>
+        <w:t>激活</w:t>
+      </w:r>
+    </w:p>
+    <w:p>
+      <w:r>
+        <w:rPr>
+          <w:rFonts w:hint="eastAsia"/>
+          <w:noProof/>
+        </w:rPr>
+        <w:drawing>
+          <wp:inline distT="0" distB="0" distL="0" distR="0">
+            <wp:extent cx="5274310" cy="6053368"/>
+            <wp:effectExtent l="19050" t="0" r="2540" b="0"/>
+            <wp:docPr id="94" name="图片 94"/>
+            <wp:cNvGraphicFramePr>
+              <a:graphicFrameLocks xmlns:a="http://schemas.openxmlformats.org/drawingml/2006/main" noChangeAspect="1"/>
+            </wp:cNvGraphicFramePr>
+            <a:graphic xmlns:a="http://schemas.openxmlformats.org/drawingml/2006/main">
+              <a:graphicData uri="http://schemas.openxmlformats.org/drawingml/2006/picture">
+                <pic:pic xmlns:pic="http://schemas.openxmlformats.org/drawingml/2006/picture">
+                  <pic:nvPicPr>
+                    <pic:cNvPr id="0" name="Picture 94"/>
+                    <pic:cNvPicPr>
+                      <a:picLocks noChangeAspect="1" noChangeArrowheads="1"/>
+                    </pic:cNvPicPr>
+                  </pic:nvPicPr>
+                  <pic:blipFill>
+                    <a:blip r:embed="rId40"/>
+                    <a:srcRect/>
+                    <a:stretch>
+                      <a:fillRect/>
+                    </a:stretch>
+                  </pic:blipFill>
+                  <pic:spPr bwMode="auto">
+                    <a:xfrm>
+                      <a:off x="0" y="0"/>
+                      <a:ext cx="5274310" cy="6053368"/>
+                    </a:xfrm>
+                    <a:prstGeom prst="rect">
+                      <a:avLst/>
+                    </a:prstGeom>
+                    <a:noFill/>
+                    <a:ln w="9525">
+                      <a:noFill/>
+                      <a:miter lim="800000"/>
+                      <a:headEnd/>
+                      <a:tailEnd/>
+                    </a:ln>
+                  </pic:spPr>
+                </pic:pic>
+              </a:graphicData>
+            </a:graphic>
+          </wp:inline>
+        </w:drawing>
+      </w:r>
+    </w:p>
+    <w:p>
+      <w:pPr>
+        <w:pStyle w:val="3"/>
+        <w:rPr>
+          <w:rFonts w:hint="eastAsia"/>
+        </w:rPr>
+      </w:pPr>
+      <w:r>
+        <w:rPr>
+          <w:rFonts w:hint="eastAsia"/>
+        </w:rPr>
+        <w:lastRenderedPageBreak/>
+        <w:t>账务管理</w:t>
+      </w:r>
+    </w:p>
+    <w:p>
+      <w:pPr>
+        <w:pStyle w:val="4"/>
+      </w:pPr>
+      <w:r>
+        <w:rPr>
+          <w:rFonts w:hint="eastAsia"/>
+        </w:rPr>
+        <w:t>账单列表</w:t>
+      </w:r>
+    </w:p>
+    <w:p>
+      <w:pPr>
+        <w:rPr>
+          <w:rFonts w:hint="eastAsia"/>
+        </w:rPr>
+      </w:pPr>
+      <w:r>
+        <w:rPr>
+          <w:noProof/>
+        </w:rPr>
+        <w:drawing>
+          <wp:inline distT="0" distB="0" distL="0" distR="0">
+            <wp:extent cx="5274310" cy="2543030"/>
+            <wp:effectExtent l="19050" t="0" r="2540" b="0"/>
+            <wp:docPr id="9" name="图片 13"/>
+            <wp:cNvGraphicFramePr>
+              <a:graphicFrameLocks xmlns:a="http://schemas.openxmlformats.org/drawingml/2006/main" noChangeAspect="1"/>
+            </wp:cNvGraphicFramePr>
+            <a:graphic xmlns:a="http://schemas.openxmlformats.org/drawingml/2006/main">
+              <a:graphicData uri="http://schemas.openxmlformats.org/drawingml/2006/picture">
+                <pic:pic xmlns:pic="http://schemas.openxmlformats.org/drawingml/2006/picture">
+                  <pic:nvPicPr>
+                    <pic:cNvPr id="0" name="Picture 13"/>
+                    <pic:cNvPicPr>
+                      <a:picLocks noChangeAspect="1" noChangeArrowheads="1"/>
+                    </pic:cNvPicPr>
+                  </pic:nvPicPr>
+                  <pic:blipFill>
+                    <a:blip r:embed="rId41"/>
+                    <a:srcRect/>
+                    <a:stretch>
+                      <a:fillRect/>
+                    </a:stretch>
+                  </pic:blipFill>
+                  <pic:spPr bwMode="auto">
+                    <a:xfrm>
+                      <a:off x="0" y="0"/>
+                      <a:ext cx="5274310" cy="2543030"/>
+                    </a:xfrm>
+                    <a:prstGeom prst="rect">
+                      <a:avLst/>
+                    </a:prstGeom>
+                    <a:noFill/>
+                    <a:ln w="9525">
+                      <a:noFill/>
+                      <a:miter lim="800000"/>
+                      <a:headEnd/>
+                      <a:tailEnd/>
+                    </a:ln>
+                  </pic:spPr>
+                </pic:pic>
+              </a:graphicData>
+            </a:graphic>
+          </wp:inline>
+        </w:drawing>
+      </w:r>
+    </w:p>
+    <w:p>
+      <w:pPr>
+        <w:pStyle w:val="3"/>
+      </w:pPr>
+      <w:r>
+        <w:rPr>
+          <w:rFonts w:hint="eastAsia"/>
+        </w:rPr>
+        <w:t>查看</w:t>
+      </w:r>
+    </w:p>
+    <w:p>
+      <w:pPr>
+        <w:rPr>
+          <w:rFonts w:hint="eastAsia"/>
+        </w:rPr>
+      </w:pPr>
+      <w:r>
+        <w:rPr>
+          <w:noProof/>
+        </w:rPr>
+        <w:drawing>
+          <wp:inline distT="0" distB="0" distL="0" distR="0">
+            <wp:extent cx="5274310" cy="3897626"/>
+            <wp:effectExtent l="19050" t="0" r="2540" b="0"/>
+            <wp:docPr id="99" name="图片 99"/>
+            <wp:cNvGraphicFramePr>
+              <a:graphicFrameLocks xmlns:a="http://schemas.openxmlformats.org/drawingml/2006/main" noChangeAspect="1"/>
+            </wp:cNvGraphicFramePr>
+            <a:graphic xmlns:a="http://schemas.openxmlformats.org/drawingml/2006/main">
+              <a:graphicData uri="http://schemas.openxmlformats.org/drawingml/2006/picture">
+                <pic:pic xmlns:pic="http://schemas.openxmlformats.org/drawingml/2006/picture">
+                  <pic:nvPicPr>
+                    <pic:cNvPr id="0" name="Picture 99"/>
+                    <pic:cNvPicPr>
+                      <a:picLocks noChangeAspect="1" noChangeArrowheads="1"/>
+                    </pic:cNvPicPr>
+                  </pic:nvPicPr>
+                  <pic:blipFill>
+                    <a:blip r:embed="rId42"/>
+                    <a:srcRect/>
+                    <a:stretch>
+                      <a:fillRect/>
+                    </a:stretch>
+                  </pic:blipFill>
+                  <pic:spPr bwMode="auto">
+                    <a:xfrm>
+                      <a:off x="0" y="0"/>
+                      <a:ext cx="5274310" cy="3897626"/>
+                    </a:xfrm>
+                    <a:prstGeom prst="rect">
+                      <a:avLst/>
+                    </a:prstGeom>
+                    <a:noFill/>
+                    <a:ln w="9525">
+                      <a:noFill/>
+                      <a:miter lim="800000"/>
+                      <a:headEnd/>
+                      <a:tailEnd/>
+                    </a:ln>
+                  </pic:spPr>
+                </pic:pic>
+              </a:graphicData>
+            </a:graphic>
+          </wp:inline>
+        </w:drawing>
+      </w:r>
+    </w:p>
+    <w:p>
+      <w:pPr>
+        <w:pStyle w:val="4"/>
+        <w:rPr>
+          <w:rFonts w:hint="eastAsia"/>
+        </w:rPr>
+      </w:pPr>
+      <w:r>
+        <w:rPr>
+          <w:rFonts w:hint="eastAsia"/>
+        </w:rPr>
+        <w:lastRenderedPageBreak/>
+        <w:t>账单明细</w:t>
+      </w:r>
+    </w:p>
+    <w:p>
+      <w:pPr>
+        <w:rPr>
+          <w:rFonts w:hint="eastAsia"/>
+        </w:rPr>
+      </w:pPr>
+      <w:r>
+        <w:rPr>
+          <w:noProof/>
+        </w:rPr>
+        <w:drawing>
+          <wp:inline distT="0" distB="0" distL="0" distR="0">
+            <wp:extent cx="5274310" cy="3976914"/>
+            <wp:effectExtent l="19050" t="0" r="2540" b="0"/>
+            <wp:docPr id="11" name="图片 16"/>
+            <wp:cNvGraphicFramePr>
+              <a:graphicFrameLocks xmlns:a="http://schemas.openxmlformats.org/drawingml/2006/main" noChangeAspect="1"/>
+            </wp:cNvGraphicFramePr>
+            <a:graphic xmlns:a="http://schemas.openxmlformats.org/drawingml/2006/main">
+              <a:graphicData uri="http://schemas.openxmlformats.org/drawingml/2006/picture">
+                <pic:pic xmlns:pic="http://schemas.openxmlformats.org/drawingml/2006/picture">
+                  <pic:nvPicPr>
+                    <pic:cNvPr id="0" name="Picture 16"/>
+                    <pic:cNvPicPr>
+                      <a:picLocks noChangeAspect="1" noChangeArrowheads="1"/>
+                    </pic:cNvPicPr>
+                  </pic:nvPicPr>
+                  <pic:blipFill>
+                    <a:blip r:embed="rId43"/>
+                    <a:srcRect/>
+                    <a:stretch>
+                      <a:fillRect/>
+                    </a:stretch>
+                  </pic:blipFill>
+                  <pic:spPr bwMode="auto">
+                    <a:xfrm>
+                      <a:off x="0" y="0"/>
+                      <a:ext cx="5274310" cy="3976914"/>
+                    </a:xfrm>
+                    <a:prstGeom prst="rect">
+                      <a:avLst/>
+                    </a:prstGeom>
+                    <a:noFill/>
+                    <a:ln w="9525">
+                      <a:noFill/>
+                      <a:miter lim="800000"/>
+                      <a:headEnd/>
+                      <a:tailEnd/>
+                    </a:ln>
+                  </pic:spPr>
+                </pic:pic>
+              </a:graphicData>
+            </a:graphic>
+          </wp:inline>
+        </w:drawing>
+      </w:r>
+    </w:p>
+    <w:p>
+      <w:pPr>
+        <w:pStyle w:val="4"/>
+        <w:rPr>
+          <w:rFonts w:hint="eastAsia"/>
+        </w:rPr>
+      </w:pPr>
+      <w:r>
+        <w:rPr>
+          <w:rFonts w:hint="eastAsia"/>
+        </w:rPr>
+        <w:lastRenderedPageBreak/>
+        <w:t>收款确认</w:t>
+      </w:r>
+    </w:p>
+    <w:p>
+      <w:r>
+        <w:rPr>
+          <w:noProof/>
+        </w:rPr>
+        <w:drawing>
+          <wp:inline distT="0" distB="0" distL="0" distR="0">
+            <wp:extent cx="5274310" cy="3953516"/>
+            <wp:effectExtent l="19050" t="0" r="2540" b="0"/>
+            <wp:docPr id="12" name="图片 19"/>
+            <wp:cNvGraphicFramePr>
+              <a:graphicFrameLocks xmlns:a="http://schemas.openxmlformats.org/drawingml/2006/main" noChangeAspect="1"/>
+            </wp:cNvGraphicFramePr>
+            <a:graphic xmlns:a="http://schemas.openxmlformats.org/drawingml/2006/main">
+              <a:graphicData uri="http://schemas.openxmlformats.org/drawingml/2006/picture">
+                <pic:pic xmlns:pic="http://schemas.openxmlformats.org/drawingml/2006/picture">
+                  <pic:nvPicPr>
+                    <pic:cNvPr id="0" name="Picture 19"/>
+                    <pic:cNvPicPr>
+                      <a:picLocks noChangeAspect="1" noChangeArrowheads="1"/>
+                    </pic:cNvPicPr>
+                  </pic:nvPicPr>
+                  <pic:blipFill>
+                    <a:blip r:embed="rId44"/>
+                    <a:srcRect/>
+                    <a:stretch>
+                      <a:fillRect/>
+                    </a:stretch>
+                  </pic:blipFill>
+                  <pic:spPr bwMode="auto">
+                    <a:xfrm>
+                      <a:off x="0" y="0"/>
+                      <a:ext cx="5274310" cy="3953516"/>
+                    </a:xfrm>
+                    <a:prstGeom prst="rect">
+                      <a:avLst/>
+                    </a:prstGeom>
+                    <a:noFill/>
+                    <a:ln w="9525">
+                      <a:noFill/>
+                      <a:miter lim="800000"/>
+                      <a:headEnd/>
+                      <a:tailEnd/>
+                    </a:ln>
+                  </pic:spPr>
+                </pic:pic>
+              </a:graphicData>
+            </a:graphic>
+          </wp:inline>
+        </w:drawing>
+      </w:r>
+    </w:p>
+    <w:p>
+      <w:pPr>
+        <w:pStyle w:val="3"/>
+      </w:pPr>
+      <w:r>
+        <w:rPr>
+          <w:rFonts w:hint="eastAsia"/>
+        </w:rPr>
+        <w:t>账务统计</w:t>
+      </w:r>
+    </w:p>
+    <w:p/>
+    <w:p>
+      <w:pPr>
+        <w:pStyle w:val="1"/>
+      </w:pPr>
+      <w:r>
+        <w:rPr>
+          <w:rFonts w:hint="eastAsia"/>
+        </w:rPr>
+        <w:lastRenderedPageBreak/>
+        <w:t>酒店后台管理子系统使用手册</w:t>
+      </w:r>
+    </w:p>
+    <w:p>
+      <w:pPr>
+        <w:pStyle w:val="2"/>
+      </w:pPr>
+      <w:r>
+        <w:rPr>
+          <w:rFonts w:hint="eastAsia"/>
+        </w:rPr>
+        <w:t>系统登录</w:t>
+      </w:r>
+    </w:p>
+    <w:p>
+      <w:r>
+        <w:rPr>
+          <w:rFonts w:hint="eastAsia"/>
+          <w:noProof/>
+        </w:rPr>
+        <w:drawing>
+          <wp:inline distT="0" distB="0" distL="0" distR="0">
+            <wp:extent cx="4048125" cy="3743325"/>
+            <wp:effectExtent l="19050" t="0" r="9525" b="0"/>
+            <wp:docPr id="2" name="图片 101"/>
+            <wp:cNvGraphicFramePr>
+              <a:graphicFrameLocks xmlns:a="http://schemas.openxmlformats.org/drawingml/2006/main" noChangeAspect="1"/>
+            </wp:cNvGraphicFramePr>
+            <a:graphic xmlns:a="http://schemas.openxmlformats.org/drawingml/2006/main">
+              <a:graphicData uri="http://schemas.openxmlformats.org/drawingml/2006/picture">
+                <pic:pic xmlns:pic="http://schemas.openxmlformats.org/drawingml/2006/picture">
+                  <pic:nvPicPr>
+                    <pic:cNvPr id="0" name="Picture 101"/>
+                    <pic:cNvPicPr>
+                      <a:picLocks noChangeAspect="1" noChangeArrowheads="1"/>
+                    </pic:cNvPicPr>
+                  </pic:nvPicPr>
+                  <pic:blipFill>
+                    <a:blip r:embed="rId45"/>
+                    <a:srcRect/>
+                    <a:stretch>
+                      <a:fillRect/>
+                    </a:stretch>
+                  </pic:blipFill>
+                  <pic:spPr bwMode="auto">
+                    <a:xfrm>
+                      <a:off x="0" y="0"/>
+                      <a:ext cx="4048125" cy="3743325"/>
+                    </a:xfrm>
+                    <a:prstGeom prst="rect">
+                      <a:avLst/>
+                    </a:prstGeom>
+                    <a:noFill/>
+                    <a:ln w="9525">
+                      <a:noFill/>
+                      <a:miter lim="800000"/>
+                      <a:headEnd/>
+                      <a:tailEnd/>
+                    </a:ln>
+                  </pic:spPr>
+                </pic:pic>
+              </a:graphicData>
+            </a:graphic>
+          </wp:inline>
+        </w:drawing>
+      </w:r>
+    </w:p>
+    <w:p>
+      <w:pPr>
+        <w:pStyle w:val="2"/>
+      </w:pPr>
+      <w:r>
+        <w:rPr>
+          <w:rFonts w:hint="eastAsia"/>
+        </w:rPr>
+        <w:t>欢迎</w:t>
+      </w:r>
+      <w:r>
+        <w:rPr>
+          <w:rFonts w:hint="eastAsia"/>
+        </w:rPr>
+        <w:t>界面</w:t>
+      </w:r>
+    </w:p>
+    <w:p>
+      <w:r>
+        <w:rPr>
+          <w:noProof/>
+        </w:rPr>
+        <w:drawing>
+          <wp:inline distT="0" distB="0" distL="0" distR="0">
+            <wp:extent cx="5274310" cy="1190101"/>
+            <wp:effectExtent l="19050" t="0" r="2540" b="0"/>
+            <wp:docPr id="100" name="图片 100"/>
+            <wp:cNvGraphicFramePr>
+              <a:graphicFrameLocks xmlns:a="http://schemas.openxmlformats.org/drawingml/2006/main" noChangeAspect="1"/>
+            </wp:cNvGraphicFramePr>
+            <a:graphic xmlns:a="http://schemas.openxmlformats.org/drawingml/2006/main">
+              <a:graphicData uri="http://schemas.openxmlformats.org/drawingml/2006/picture">
+                <pic:pic xmlns:pic="http://schemas.openxmlformats.org/drawingml/2006/picture">
+                  <pic:nvPicPr>
+                    <pic:cNvPr id="0" name="Picture 100"/>
+                    <pic:cNvPicPr>
+                      <a:picLocks noChangeAspect="1" noChangeArrowheads="1"/>
+                    </pic:cNvPicPr>
+                  </pic:nvPicPr>
+                  <pic:blipFill>
+                    <a:blip r:embed="rId46"/>
+                    <a:srcRect/>
+                    <a:stretch>
+                      <a:fillRect/>
+                    </a:stretch>
+                  </pic:blipFill>
+                  <pic:spPr bwMode="auto">
+                    <a:xfrm>
+                      <a:off x="0" y="0"/>
+                      <a:ext cx="5274310" cy="1190101"/>
+                    </a:xfrm>
+                    <a:prstGeom prst="rect">
+                      <a:avLst/>
+                    </a:prstGeom>
+                    <a:noFill/>
+                    <a:ln w="9525">
+                      <a:noFill/>
+                      <a:miter lim="800000"/>
+                      <a:headEnd/>
+                      <a:tailEnd/>
+                    </a:ln>
+                  </pic:spPr>
+                </pic:pic>
+              </a:graphicData>
+            </a:graphic>
+          </wp:inline>
+        </w:drawing>
+      </w:r>
+    </w:p>
+    <w:p>
+      <w:pPr>
+        <w:pStyle w:val="2"/>
+        <w:rPr>
+          <w:rFonts w:hint="eastAsia"/>
+        </w:rPr>
+      </w:pPr>
+      <w:r>
+        <w:rPr>
+          <w:rFonts w:hint="eastAsia"/>
+        </w:rPr>
+        <w:lastRenderedPageBreak/>
+        <w:t>酒店房间管理</w:t>
+      </w:r>
+    </w:p>
+    <w:p>
+      <w:pPr>
+        <w:pStyle w:val="3"/>
+      </w:pPr>
+      <w:r>
+        <w:rPr>
+          <w:rFonts w:hint="eastAsia"/>
+        </w:rPr>
+        <w:t>新建</w:t>
+      </w:r>
+    </w:p>
+    <w:p>
+      <w:pPr>
+        <w:rPr>
+          <w:rFonts w:hint="eastAsia"/>
+        </w:rPr>
+      </w:pPr>
+      <w:r>
+        <w:rPr>
+          <w:rFonts w:hint="eastAsia"/>
+          <w:noProof/>
+        </w:rPr>
+        <w:drawing>
+          <wp:inline distT="0" distB="0" distL="0" distR="0">
+            <wp:extent cx="5274310" cy="2134628"/>
+            <wp:effectExtent l="19050" t="0" r="2540" b="0"/>
+            <wp:docPr id="106" name="图片 106"/>
+            <wp:cNvGraphicFramePr>
+              <a:graphicFrameLocks xmlns:a="http://schemas.openxmlformats.org/drawingml/2006/main" noChangeAspect="1"/>
+            </wp:cNvGraphicFramePr>
+            <a:graphic xmlns:a="http://schemas.openxmlformats.org/drawingml/2006/main">
+              <a:graphicData uri="http://schemas.openxmlformats.org/drawingml/2006/picture">
+                <pic:pic xmlns:pic="http://schemas.openxmlformats.org/drawingml/2006/picture">
+                  <pic:nvPicPr>
+                    <pic:cNvPr id="0" name="Picture 106"/>
+                    <pic:cNvPicPr>
+                      <a:picLocks noChangeAspect="1" noChangeArrowheads="1"/>
+                    </pic:cNvPicPr>
+                  </pic:nvPicPr>
+                  <pic:blipFill>
+                    <a:blip r:embed="rId47"/>
+                    <a:srcRect/>
+                    <a:stretch>
+                      <a:fillRect/>
+                    </a:stretch>
+                  </pic:blipFill>
+                  <pic:spPr bwMode="auto">
+                    <a:xfrm>
+                      <a:off x="0" y="0"/>
+                      <a:ext cx="5274310" cy="2134628"/>
+                    </a:xfrm>
+                    <a:prstGeom prst="rect">
+                      <a:avLst/>
+                    </a:prstGeom>
+                    <a:noFill/>
+                    <a:ln w="9525">
+                      <a:noFill/>
+                      <a:miter lim="800000"/>
+                      <a:headEnd/>
+                      <a:tailEnd/>
+                    </a:ln>
+                  </pic:spPr>
+                </pic:pic>
+              </a:graphicData>
+            </a:graphic>
+          </wp:inline>
+        </w:drawing>
+      </w:r>
+    </w:p>
+    <w:p>
+      <w:pPr>
+        <w:pStyle w:val="3"/>
+      </w:pPr>
+      <w:r>
+        <w:rPr>
+          <w:rFonts w:hint="eastAsia"/>
+        </w:rPr>
+        <w:t>批量新建</w:t>
+      </w:r>
+    </w:p>
+    <w:p>
+      <w:pPr>
+        <w:rPr>
+          <w:rFonts w:hint="eastAsia"/>
+        </w:rPr>
+      </w:pPr>
+      <w:r>
+        <w:rPr>
+          <w:rFonts w:hint="eastAsia"/>
+          <w:noProof/>
+        </w:rPr>
+        <w:drawing>
+          <wp:inline distT="0" distB="0" distL="0" distR="0">
+            <wp:extent cx="5274310" cy="3839912"/>
+            <wp:effectExtent l="19050" t="0" r="2540" b="0"/>
+            <wp:docPr id="107" name="图片 107"/>
+            <wp:cNvGraphicFramePr>
+              <a:graphicFrameLocks xmlns:a="http://schemas.openxmlformats.org/drawingml/2006/main" noChangeAspect="1"/>
+            </wp:cNvGraphicFramePr>
+            <a:graphic xmlns:a="http://schemas.openxmlformats.org/drawingml/2006/main">
+              <a:graphicData uri="http://schemas.openxmlformats.org/drawingml/2006/picture">
+                <pic:pic xmlns:pic="http://schemas.openxmlformats.org/drawingml/2006/picture">
+                  <pic:nvPicPr>
+                    <pic:cNvPr id="0" name="Picture 107"/>
+                    <pic:cNvPicPr>
+                      <a:picLocks noChangeAspect="1" noChangeArrowheads="1"/>
+                    </pic:cNvPicPr>
+                  </pic:nvPicPr>
+                  <pic:blipFill>
+                    <a:blip r:embed="rId48"/>
+                    <a:srcRect/>
+                    <a:stretch>
+                      <a:fillRect/>
+                    </a:stretch>
+                  </pic:blipFill>
+                  <pic:spPr bwMode="auto">
+                    <a:xfrm>
+                      <a:off x="0" y="0"/>
+                      <a:ext cx="5274310" cy="3839912"/>
+                    </a:xfrm>
+                    <a:prstGeom prst="rect">
+                      <a:avLst/>
+                    </a:prstGeom>
+                    <a:noFill/>
+                    <a:ln w="9525">
+                      <a:noFill/>
+                      <a:miter lim="800000"/>
+                      <a:headEnd/>
+                      <a:tailEnd/>
+                    </a:ln>
+                  </pic:spPr>
+                </pic:pic>
+              </a:graphicData>
+            </a:graphic>
+          </wp:inline>
+        </w:drawing>
+      </w:r>
+    </w:p>
+    <w:p>
+      <w:pPr>
+        <w:pStyle w:val="3"/>
+      </w:pPr>
+      <w:r>
+        <w:rPr>
+          <w:rFonts w:hint="eastAsia"/>
+        </w:rPr>
+        <w:lastRenderedPageBreak/>
+        <w:t>查看</w:t>
+      </w:r>
+    </w:p>
+    <w:p>
+      <w:pPr>
+        <w:rPr>
+          <w:rFonts w:hint="eastAsia"/>
+        </w:rPr>
+      </w:pPr>
+      <w:r>
+        <w:rPr>
+          <w:rFonts w:hint="eastAsia"/>
+          <w:noProof/>
+        </w:rPr>
+        <w:drawing>
+          <wp:inline distT="0" distB="0" distL="0" distR="0">
+            <wp:extent cx="5274310" cy="2199883"/>
+            <wp:effectExtent l="19050" t="0" r="2540" b="0"/>
+            <wp:docPr id="108" name="图片 108"/>
+            <wp:cNvGraphicFramePr>
+              <a:graphicFrameLocks xmlns:a="http://schemas.openxmlformats.org/drawingml/2006/main" noChangeAspect="1"/>
+            </wp:cNvGraphicFramePr>
+            <a:graphic xmlns:a="http://schemas.openxmlformats.org/drawingml/2006/main">
+              <a:graphicData uri="http://schemas.openxmlformats.org/drawingml/2006/picture">
+                <pic:pic xmlns:pic="http://schemas.openxmlformats.org/drawingml/2006/picture">
+                  <pic:nvPicPr>
+                    <pic:cNvPr id="0" name="Picture 108"/>
+                    <pic:cNvPicPr>
+                      <a:picLocks noChangeAspect="1" noChangeArrowheads="1"/>
+                    </pic:cNvPicPr>
+                  </pic:nvPicPr>
+                  <pic:blipFill>
+                    <a:blip r:embed="rId49"/>
+                    <a:srcRect/>
+                    <a:stretch>
+                      <a:fillRect/>
+                    </a:stretch>
+                  </pic:blipFill>
+                  <pic:spPr bwMode="auto">
+                    <a:xfrm>
+                      <a:off x="0" y="0"/>
+                      <a:ext cx="5274310" cy="2199883"/>
+                    </a:xfrm>
+                    <a:prstGeom prst="rect">
+                      <a:avLst/>
+                    </a:prstGeom>
+                    <a:noFill/>
+                    <a:ln w="9525">
+                      <a:noFill/>
+                      <a:miter lim="800000"/>
+                      <a:headEnd/>
+                      <a:tailEnd/>
+                    </a:ln>
+                  </pic:spPr>
+                </pic:pic>
+              </a:graphicData>
+            </a:graphic>
+          </wp:inline>
+        </w:drawing>
+      </w:r>
+    </w:p>
+    <w:p>
+      <w:pPr>
+        <w:pStyle w:val="3"/>
+      </w:pPr>
+      <w:r>
+        <w:rPr>
+          <w:rFonts w:hint="eastAsia"/>
+        </w:rPr>
+        <w:t>修改</w:t>
+      </w:r>
+    </w:p>
+    <w:p>
+      <w:pPr>
+        <w:rPr>
+          <w:rFonts w:hint="eastAsia"/>
+        </w:rPr>
+      </w:pPr>
+      <w:r>
+        <w:rPr>
+          <w:rFonts w:hint="eastAsia"/>
+          <w:noProof/>
+        </w:rPr>
+        <w:drawing>
+          <wp:inline distT="0" distB="0" distL="0" distR="0">
+            <wp:extent cx="5274310" cy="2214130"/>
+            <wp:effectExtent l="19050" t="0" r="2540" b="0"/>
+            <wp:docPr id="109" name="图片 109"/>
+            <wp:cNvGraphicFramePr>
+              <a:graphicFrameLocks xmlns:a="http://schemas.openxmlformats.org/drawingml/2006/main" noChangeAspect="1"/>
+            </wp:cNvGraphicFramePr>
+            <a:graphic xmlns:a="http://schemas.openxmlformats.org/drawingml/2006/main">
+              <a:graphicData uri="http://schemas.openxmlformats.org/drawingml/2006/picture">
+                <pic:pic xmlns:pic="http://schemas.openxmlformats.org/drawingml/2006/picture">
+                  <pic:nvPicPr>
+                    <pic:cNvPr id="0" name="Picture 109"/>
+                    <pic:cNvPicPr>
+                      <a:picLocks noChangeAspect="1" noChangeArrowheads="1"/>
+                    </pic:cNvPicPr>
+                  </pic:nvPicPr>
+                  <pic:blipFill>
+                    <a:blip r:embed="rId50"/>
+                    <a:srcRect/>
+                    <a:stretch>
+                      <a:fillRect/>
+                    </a:stretch>
+                  </pic:blipFill>
+                  <pic:spPr bwMode="auto">
+                    <a:xfrm>
+                      <a:off x="0" y="0"/>
+                      <a:ext cx="5274310" cy="2214130"/>
+                    </a:xfrm>
+                    <a:prstGeom prst="rect">
+                      <a:avLst/>
+                    </a:prstGeom>
+                    <a:noFill/>
+                    <a:ln w="9525">
+                      <a:noFill/>
+                      <a:miter lim="800000"/>
+                      <a:headEnd/>
+                      <a:tailEnd/>
+                    </a:ln>
+                  </pic:spPr>
+                </pic:pic>
+              </a:graphicData>
+            </a:graphic>
+          </wp:inline>
+        </w:drawing>
+      </w:r>
+    </w:p>
+    <w:p>
+      <w:pPr>
+        <w:pStyle w:val="3"/>
+      </w:pPr>
+      <w:r>
+        <w:rPr>
+          <w:rFonts w:hint="eastAsia"/>
+        </w:rPr>
+        <w:lastRenderedPageBreak/>
+        <w:t>注销</w:t>
+      </w:r>
+    </w:p>
+    <w:p>
+      <w:pPr>
+        <w:rPr>
+          <w:rFonts w:hint="eastAsia"/>
+        </w:rPr>
+      </w:pPr>
+      <w:r>
+        <w:rPr>
+          <w:rFonts w:hint="eastAsia"/>
+          <w:noProof/>
+        </w:rPr>
+        <w:drawing>
+          <wp:inline distT="0" distB="0" distL="0" distR="0">
+            <wp:extent cx="5274310" cy="2179099"/>
+            <wp:effectExtent l="19050" t="0" r="2540" b="0"/>
+            <wp:docPr id="110" name="图片 110"/>
+            <wp:cNvGraphicFramePr>
+              <a:graphicFrameLocks xmlns:a="http://schemas.openxmlformats.org/drawingml/2006/main" noChangeAspect="1"/>
+            </wp:cNvGraphicFramePr>
+            <a:graphic xmlns:a="http://schemas.openxmlformats.org/drawingml/2006/main">
+              <a:graphicData uri="http://schemas.openxmlformats.org/drawingml/2006/picture">
+                <pic:pic xmlns:pic="http://schemas.openxmlformats.org/drawingml/2006/picture">
+                  <pic:nvPicPr>
+                    <pic:cNvPr id="0" name="Picture 110"/>
+                    <pic:cNvPicPr>
+                      <a:picLocks noChangeAspect="1" noChangeArrowheads="1"/>
+                    </pic:cNvPicPr>
+                  </pic:nvPicPr>
+                  <pic:blipFill>
+                    <a:blip r:embed="rId51"/>
+                    <a:srcRect/>
+                    <a:stretch>
+                      <a:fillRect/>
+                    </a:stretch>
+                  </pic:blipFill>
+                  <pic:spPr bwMode="auto">
+                    <a:xfrm>
+                      <a:off x="0" y="0"/>
+                      <a:ext cx="5274310" cy="2179099"/>
+                    </a:xfrm>
+                    <a:prstGeom prst="rect">
+                      <a:avLst/>
+                    </a:prstGeom>
+                    <a:noFill/>
+                    <a:ln w="9525">
+                      <a:noFill/>
+                      <a:miter lim="800000"/>
+                      <a:headEnd/>
+                      <a:tailEnd/>
+                    </a:ln>
+                  </pic:spPr>
+                </pic:pic>
+              </a:graphicData>
+            </a:graphic>
+          </wp:inline>
+        </w:drawing>
+      </w:r>
+    </w:p>
+    <w:p>
+      <w:pPr>
+        <w:pStyle w:val="3"/>
+      </w:pPr>
+      <w:r>
+        <w:rPr>
+          <w:rFonts w:hint="eastAsia"/>
+        </w:rPr>
+        <w:t>激活</w:t>
+      </w:r>
+    </w:p>
+    <w:p>
+      <w:r>
+        <w:rPr>
+          <w:rFonts w:hint="eastAsia"/>
+          <w:noProof/>
+        </w:rPr>
+        <w:drawing>
+          <wp:inline distT="0" distB="0" distL="0" distR="0">
+            <wp:extent cx="5274310" cy="2181240"/>
+            <wp:effectExtent l="19050" t="0" r="2540" b="0"/>
+            <wp:docPr id="111" name="图片 111"/>
+            <wp:cNvGraphicFramePr>
+              <a:graphicFrameLocks xmlns:a="http://schemas.openxmlformats.org/drawingml/2006/main" noChangeAspect="1"/>
+            </wp:cNvGraphicFramePr>
+            <a:graphic xmlns:a="http://schemas.openxmlformats.org/drawingml/2006/main">
+              <a:graphicData uri="http://schemas.openxmlformats.org/drawingml/2006/picture">
+                <pic:pic xmlns:pic="http://schemas.openxmlformats.org/drawingml/2006/picture">
+                  <pic:nvPicPr>
+                    <pic:cNvPr id="0" name="Picture 111"/>
+                    <pic:cNvPicPr>
+                      <a:picLocks noChangeAspect="1" noChangeArrowheads="1"/>
+                    </pic:cNvPicPr>
+                  </pic:nvPicPr>
+                  <pic:blipFill>
+                    <a:blip r:embed="rId52"/>
+                    <a:srcRect/>
+                    <a:stretch>
+                      <a:fillRect/>
+                    </a:stretch>
+                  </pic:blipFill>
+                  <pic:spPr bwMode="auto">
+                    <a:xfrm>
+                      <a:off x="0" y="0"/>
+                      <a:ext cx="5274310" cy="2181240"/>
+                    </a:xfrm>
+                    <a:prstGeom prst="rect">
+                      <a:avLst/>
+                    </a:prstGeom>
+                    <a:noFill/>
+                    <a:ln w="9525">
+                      <a:noFill/>
+                      <a:miter lim="800000"/>
+                      <a:headEnd/>
+                      <a:tailEnd/>
+                    </a:ln>
+                  </pic:spPr>
+                </pic:pic>
+              </a:graphicData>
+            </a:graphic>
+          </wp:inline>
+        </w:drawing>
+      </w:r>
+    </w:p>
+    <w:p>
+      <w:pPr>
+        <w:pStyle w:val="2"/>
+        <w:rPr>
+          <w:rFonts w:hint="eastAsia"/>
+        </w:rPr>
+      </w:pPr>
+      <w:r>
+        <w:rPr>
+          <w:rFonts w:hint="eastAsia"/>
+        </w:rPr>
+        <w:lastRenderedPageBreak/>
+        <w:t>酒店设备管理</w:t>
+      </w:r>
+    </w:p>
+    <w:p>
+      <w:pPr>
+        <w:pStyle w:val="3"/>
+      </w:pPr>
+      <w:r>
+        <w:rPr>
+          <w:rFonts w:hint="eastAsia"/>
+        </w:rPr>
+        <w:t>设备列表</w:t>
+      </w:r>
+    </w:p>
+    <w:p>
+      <w:r>
+        <w:rPr>
+          <w:noProof/>
+        </w:rPr>
+        <w:drawing>
+          <wp:inline distT="0" distB="0" distL="0" distR="0">
+            <wp:extent cx="5274310" cy="2912679"/>
+            <wp:effectExtent l="19050" t="0" r="2540" b="0"/>
+            <wp:docPr id="102" name="图片 102"/>
+            <wp:cNvGraphicFramePr>
+              <a:graphicFrameLocks xmlns:a="http://schemas.openxmlformats.org/drawingml/2006/main" noChangeAspect="1"/>
+            </wp:cNvGraphicFramePr>
+            <a:graphic xmlns:a="http://schemas.openxmlformats.org/drawingml/2006/main">
+              <a:graphicData uri="http://schemas.openxmlformats.org/drawingml/2006/picture">
+                <pic:pic xmlns:pic="http://schemas.openxmlformats.org/drawingml/2006/picture">
+                  <pic:nvPicPr>
+                    <pic:cNvPr id="0" name="Picture 102"/>
+                    <pic:cNvPicPr>
+                      <a:picLocks noChangeAspect="1" noChangeArrowheads="1"/>
+                    </pic:cNvPicPr>
+                  </pic:nvPicPr>
+                  <pic:blipFill>
+                    <a:blip r:embed="rId53"/>
+                    <a:srcRect/>
+                    <a:stretch>
+                      <a:fillRect/>
+                    </a:stretch>
+                  </pic:blipFill>
+                  <pic:spPr bwMode="auto">
+                    <a:xfrm>
+                      <a:off x="0" y="0"/>
+                      <a:ext cx="5274310" cy="2912679"/>
+                    </a:xfrm>
+                    <a:prstGeom prst="rect">
+                      <a:avLst/>
+                    </a:prstGeom>
+                    <a:noFill/>
+                    <a:ln w="9525">
+                      <a:noFill/>
+                      <a:miter lim="800000"/>
+                      <a:headEnd/>
+                      <a:tailEnd/>
+                    </a:ln>
+                  </pic:spPr>
+                </pic:pic>
+              </a:graphicData>
+            </a:graphic>
+          </wp:inline>
+        </w:drawing>
+      </w:r>
+    </w:p>
+    <w:p>
+      <w:pPr>
+        <w:pStyle w:val="3"/>
+      </w:pPr>
+      <w:r>
+        <w:rPr>
+          <w:rFonts w:hint="eastAsia"/>
+        </w:rPr>
+        <w:lastRenderedPageBreak/>
+        <w:t>分配设备</w:t>
+      </w:r>
+    </w:p>
+    <w:p>
+      <w:r>
+        <w:rPr>
+          <w:rFonts w:hint="eastAsia"/>
+          <w:noProof/>
+        </w:rPr>
+        <w:drawing>
+          <wp:inline distT="0" distB="0" distL="0" distR="0">
+            <wp:extent cx="5274310" cy="5283250"/>
+            <wp:effectExtent l="19050" t="0" r="2540" b="0"/>
+            <wp:docPr id="105" name="图片 105"/>
+            <wp:cNvGraphicFramePr>
+              <a:graphicFrameLocks xmlns:a="http://schemas.openxmlformats.org/drawingml/2006/main" noChangeAspect="1"/>
+            </wp:cNvGraphicFramePr>
+            <a:graphic xmlns:a="http://schemas.openxmlformats.org/drawingml/2006/main">
+              <a:graphicData uri="http://schemas.openxmlformats.org/drawingml/2006/picture">
+                <pic:pic xmlns:pic="http://schemas.openxmlformats.org/drawingml/2006/picture">
+                  <pic:nvPicPr>
+                    <pic:cNvPr id="0" name="Picture 105"/>
+                    <pic:cNvPicPr>
+                      <a:picLocks noChangeAspect="1" noChangeArrowheads="1"/>
+                    </pic:cNvPicPr>
+                  </pic:nvPicPr>
+                  <pic:blipFill>
+                    <a:blip r:embed="rId54"/>
+                    <a:srcRect/>
+                    <a:stretch>
+                      <a:fillRect/>
+                    </a:stretch>
+                  </pic:blipFill>
+                  <pic:spPr bwMode="auto">
+                    <a:xfrm>
+                      <a:off x="0" y="0"/>
+                      <a:ext cx="5274310" cy="5283250"/>
+                    </a:xfrm>
+                    <a:prstGeom prst="rect">
+                      <a:avLst/>
+                    </a:prstGeom>
+                    <a:noFill/>
+                    <a:ln w="9525">
+                      <a:noFill/>
+                      <a:miter lim="800000"/>
+                      <a:headEnd/>
+                      <a:tailEnd/>
+                    </a:ln>
+                  </pic:spPr>
+                </pic:pic>
+              </a:graphicData>
+            </a:graphic>
+          </wp:inline>
+        </w:drawing>
+      </w:r>
+    </w:p>
+    <w:p>
+      <w:pPr>
+        <w:pStyle w:val="3"/>
+      </w:pPr>
+      <w:r>
+        <w:rPr>
+          <w:rFonts w:hint="eastAsia"/>
+        </w:rPr>
+        <w:lastRenderedPageBreak/>
+        <w:t>收回设备</w:t>
+      </w:r>
+    </w:p>
+    <w:p>
+      <w:r>
+        <w:rPr>
+          <w:rFonts w:hint="eastAsia"/>
+          <w:noProof/>
+        </w:rPr>
+        <w:drawing>
+          <wp:inline distT="0" distB="0" distL="0" distR="0">
+            <wp:extent cx="5274310" cy="4794019"/>
+            <wp:effectExtent l="19050" t="0" r="2540" b="0"/>
+            <wp:docPr id="103" name="图片 103"/>
+            <wp:cNvGraphicFramePr>
+              <a:graphicFrameLocks xmlns:a="http://schemas.openxmlformats.org/drawingml/2006/main" noChangeAspect="1"/>
+            </wp:cNvGraphicFramePr>
+            <a:graphic xmlns:a="http://schemas.openxmlformats.org/drawingml/2006/main">
+              <a:graphicData uri="http://schemas.openxmlformats.org/drawingml/2006/picture">
+                <pic:pic xmlns:pic="http://schemas.openxmlformats.org/drawingml/2006/picture">
+                  <pic:nvPicPr>
+                    <pic:cNvPr id="0" name="Picture 103"/>
+                    <pic:cNvPicPr>
+                      <a:picLocks noChangeAspect="1" noChangeArrowheads="1"/>
+                    </pic:cNvPicPr>
+                  </pic:nvPicPr>
+                  <pic:blipFill>
+                    <a:blip r:embed="rId55"/>
+                    <a:srcRect/>
+                    <a:stretch>
+                      <a:fillRect/>
+                    </a:stretch>
+                  </pic:blipFill>
+                  <pic:spPr bwMode="auto">
+                    <a:xfrm>
+                      <a:off x="0" y="0"/>
+                      <a:ext cx="5274310" cy="4794019"/>
+                    </a:xfrm>
+                    <a:prstGeom prst="rect">
+                      <a:avLst/>
+                    </a:prstGeom>
+                    <a:noFill/>
+                    <a:ln w="9525">
+                      <a:noFill/>
+                      <a:miter lim="800000"/>
+                      <a:headEnd/>
+                      <a:tailEnd/>
+                    </a:ln>
+                  </pic:spPr>
+                </pic:pic>
+              </a:graphicData>
+            </a:graphic>
+          </wp:inline>
+        </w:drawing>
+      </w:r>
+    </w:p>
+    <w:p>
+      <w:pPr>
+        <w:pStyle w:val="3"/>
+        <w:rPr>
+          <w:rFonts w:hint="eastAsia"/>
+        </w:rPr>
+      </w:pPr>
+      <w:r>
+        <w:rPr>
+          <w:rFonts w:hint="eastAsia"/>
+        </w:rPr>
+        <w:t>公用设备</w:t>
+      </w:r>
+    </w:p>
+    <w:p>
+      <w:pPr>
+        <w:pStyle w:val="4"/>
+      </w:pPr>
+      <w:r>
+        <w:rPr>
+          <w:rFonts w:hint="eastAsia"/>
+        </w:rPr>
+        <w:t>设置为公用</w:t>
+      </w:r>
+    </w:p>
+    <w:p>
+      <w:pPr>
+        <w:rPr>
+          <w:rFonts w:hint="eastAsia"/>
+        </w:rPr>
+      </w:pPr>
+      <w:r>
+        <w:rPr>
+          <w:noProof/>
+        </w:rPr>
+        <w:drawing>
+          <wp:inline distT="0" distB="0" distL="0" distR="0">
+            <wp:extent cx="5274310" cy="1323047"/>
+            <wp:effectExtent l="19050" t="0" r="2540" b="0"/>
+            <wp:docPr id="44" name="图片 113"/>
+            <wp:cNvGraphicFramePr>
+              <a:graphicFrameLocks xmlns:a="http://schemas.openxmlformats.org/drawingml/2006/main" noChangeAspect="1"/>
+            </wp:cNvGraphicFramePr>
+            <a:graphic xmlns:a="http://schemas.openxmlformats.org/drawingml/2006/main">
+              <a:graphicData uri="http://schemas.openxmlformats.org/drawingml/2006/picture">
+                <pic:pic xmlns:pic="http://schemas.openxmlformats.org/drawingml/2006/picture">
+                  <pic:nvPicPr>
+                    <pic:cNvPr id="0" name="Picture 113"/>
+                    <pic:cNvPicPr>
+                      <a:picLocks noChangeAspect="1" noChangeArrowheads="1"/>
+                    </pic:cNvPicPr>
+                  </pic:nvPicPr>
+                  <pic:blipFill>
+                    <a:blip r:embed="rId56"/>
+                    <a:srcRect/>
+                    <a:stretch>
+                      <a:fillRect/>
+                    </a:stretch>
+                  </pic:blipFill>
+                  <pic:spPr bwMode="auto">
+                    <a:xfrm>
+                      <a:off x="0" y="0"/>
+                      <a:ext cx="5274310" cy="1323047"/>
+                    </a:xfrm>
+                    <a:prstGeom prst="rect">
+                      <a:avLst/>
+                    </a:prstGeom>
+                    <a:noFill/>
+                    <a:ln w="9525">
+                      <a:noFill/>
+                      <a:miter lim="800000"/>
+                      <a:headEnd/>
+                      <a:tailEnd/>
+                    </a:ln>
+                  </pic:spPr>
+                </pic:pic>
+              </a:graphicData>
+            </a:graphic>
+          </wp:inline>
+        </w:drawing>
+      </w:r>
+    </w:p>
+    <w:p>
+      <w:pPr>
+        <w:pStyle w:val="4"/>
+        <w:rPr>
+          <w:rFonts w:hint="eastAsia"/>
+        </w:rPr>
+      </w:pPr>
+      <w:r>
+        <w:rPr>
+          <w:rFonts w:hint="eastAsia"/>
+        </w:rPr>
+        <w:lastRenderedPageBreak/>
+        <w:t>解除公用</w:t>
+      </w:r>
+    </w:p>
+    <w:p>
+      <w:r>
+        <w:rPr>
+          <w:noProof/>
+        </w:rPr>
+        <w:drawing>
+          <wp:inline distT="0" distB="0" distL="0" distR="0">
+            <wp:extent cx="5274310" cy="1343203"/>
+            <wp:effectExtent l="19050" t="0" r="2540" b="0"/>
+            <wp:docPr id="112" name="图片 112"/>
+            <wp:cNvGraphicFramePr>
+              <a:graphicFrameLocks xmlns:a="http://schemas.openxmlformats.org/drawingml/2006/main" noChangeAspect="1"/>
+            </wp:cNvGraphicFramePr>
+            <a:graphic xmlns:a="http://schemas.openxmlformats.org/drawingml/2006/main">
+              <a:graphicData uri="http://schemas.openxmlformats.org/drawingml/2006/picture">
+                <pic:pic xmlns:pic="http://schemas.openxmlformats.org/drawingml/2006/picture">
+                  <pic:nvPicPr>
+                    <pic:cNvPr id="0" name="Picture 112"/>
+                    <pic:cNvPicPr>
+                      <a:picLocks noChangeAspect="1" noChangeArrowheads="1"/>
+                    </pic:cNvPicPr>
+                  </pic:nvPicPr>
+                  <pic:blipFill>
+                    <a:blip r:embed="rId57"/>
+                    <a:srcRect/>
+                    <a:stretch>
+                      <a:fillRect/>
+                    </a:stretch>
+                  </pic:blipFill>
+                  <pic:spPr bwMode="auto">
+                    <a:xfrm>
+                      <a:off x="0" y="0"/>
+                      <a:ext cx="5274310" cy="1343203"/>
+                    </a:xfrm>
+                    <a:prstGeom prst="rect">
+                      <a:avLst/>
+                    </a:prstGeom>
+                    <a:noFill/>
+                    <a:ln w="9525">
+                      <a:noFill/>
+                      <a:miter lim="800000"/>
+                      <a:headEnd/>
+                      <a:tailEnd/>
+                    </a:ln>
+                  </pic:spPr>
+                </pic:pic>
+              </a:graphicData>
+            </a:graphic>
+          </wp:inline>
+        </w:drawing>
+      </w:r>
+    </w:p>
+    <w:p/>
+    <w:p>
+      <w:pPr>
+        <w:pStyle w:val="2"/>
+        <w:rPr>
+          <w:rFonts w:hint="eastAsia"/>
+        </w:rPr>
+      </w:pPr>
+      <w:r>
+        <w:rPr>
+          <w:rFonts w:hint="eastAsia"/>
+        </w:rPr>
+        <w:t>酒店入住记录</w:t>
+      </w:r>
+    </w:p>
+    <w:p>
+      <w:r>
+        <w:rPr>
+          <w:noProof/>
+        </w:rPr>
+        <w:drawing>
+          <wp:inline distT="0" distB="0" distL="0" distR="0">
+            <wp:extent cx="5274310" cy="3048734"/>
+            <wp:effectExtent l="19050" t="0" r="2540" b="0"/>
+            <wp:docPr id="114" name="图片 114"/>
+            <wp:cNvGraphicFramePr>
+              <a:graphicFrameLocks xmlns:a="http://schemas.openxmlformats.org/drawingml/2006/main" noChangeAspect="1"/>
+            </wp:cNvGraphicFramePr>
+            <a:graphic xmlns:a="http://schemas.openxmlformats.org/drawingml/2006/main">
+              <a:graphicData uri="http://schemas.openxmlformats.org/drawingml/2006/picture">
+                <pic:pic xmlns:pic="http://schemas.openxmlformats.org/drawingml/2006/picture">
+                  <pic:nvPicPr>
+                    <pic:cNvPr id="0" name="Picture 114"/>
+                    <pic:cNvPicPr>
+                      <a:picLocks noChangeAspect="1" noChangeArrowheads="1"/>
+                    </pic:cNvPicPr>
+                  </pic:nvPicPr>
+                  <pic:blipFill>
+                    <a:blip r:embed="rId58"/>
+                    <a:srcRect/>
+                    <a:stretch>
+                      <a:fillRect/>
+                    </a:stretch>
+                  </pic:blipFill>
+                  <pic:spPr bwMode="auto">
+                    <a:xfrm>
+                      <a:off x="0" y="0"/>
+                      <a:ext cx="5274310" cy="3048734"/>
+                    </a:xfrm>
+                    <a:prstGeom prst="rect">
+                      <a:avLst/>
+                    </a:prstGeom>
+                    <a:noFill/>
+                    <a:ln w="9525">
+                      <a:noFill/>
+                      <a:miter lim="800000"/>
+                      <a:headEnd/>
+                      <a:tailEnd/>
+                    </a:ln>
+                  </pic:spPr>
+                </pic:pic>
+              </a:graphicData>
+            </a:graphic>
+          </wp:inline>
+        </w:drawing>
+      </w:r>
+    </w:p>
+    <w:p>
+      <w:pPr>
+        <w:pStyle w:val="2"/>
+        <w:rPr>
+          <w:rFonts w:hint="eastAsia"/>
+        </w:rPr>
+      </w:pPr>
+      <w:r>
+        <w:rPr>
+          <w:rFonts w:hint="eastAsia"/>
+        </w:rPr>
+        <w:lastRenderedPageBreak/>
+        <w:t>酒店账务管理</w:t>
+      </w:r>
+    </w:p>
+    <w:p>
+      <w:pPr>
+        <w:pStyle w:val="3"/>
+      </w:pPr>
+      <w:r>
+        <w:rPr>
+          <w:rFonts w:hint="eastAsia"/>
+        </w:rPr>
+        <w:t>账单列表</w:t>
+      </w:r>
+    </w:p>
+    <w:p>
+      <w:pPr>
+        <w:rPr>
+          <w:rFonts w:hint="eastAsia"/>
+        </w:rPr>
+      </w:pPr>
+      <w:r>
+        <w:rPr>
+          <w:noProof/>
+        </w:rPr>
+        <w:drawing>
+          <wp:inline distT="0" distB="0" distL="0" distR="0">
+            <wp:extent cx="5274310" cy="2451859"/>
+            <wp:effectExtent l="19050" t="0" r="2540" b="0"/>
+            <wp:docPr id="3" name="图片 1"/>
+            <wp:cNvGraphicFramePr>
+              <a:graphicFrameLocks xmlns:a="http://schemas.openxmlformats.org/drawingml/2006/main" noChangeAspect="1"/>
+            </wp:cNvGraphicFramePr>
+            <a:graphic xmlns:a="http://schemas.openxmlformats.org/drawingml/2006/main">
+              <a:graphicData uri="http://schemas.openxmlformats.org/drawingml/2006/picture">
+                <pic:pic xmlns:pic="http://schemas.openxmlformats.org/drawingml/2006/picture">
+                  <pic:nvPicPr>
+                    <pic:cNvPr id="0" name="Picture 1"/>
+                    <pic:cNvPicPr>
+                      <a:picLocks noChangeAspect="1" noChangeArrowheads="1"/>
+                    </pic:cNvPicPr>
+                  </pic:nvPicPr>
+                  <pic:blipFill>
+                    <a:blip r:embed="rId59"/>
+                    <a:srcRect/>
+                    <a:stretch>
+                      <a:fillRect/>
+                    </a:stretch>
+                  </pic:blipFill>
+                  <pic:spPr bwMode="auto">
+                    <a:xfrm>
+                      <a:off x="0" y="0"/>
+                      <a:ext cx="5274310" cy="2451859"/>
+                    </a:xfrm>
+                    <a:prstGeom prst="rect">
+                      <a:avLst/>
+                    </a:prstGeom>
+                    <a:noFill/>
+                    <a:ln w="9525">
+                      <a:noFill/>
+                      <a:miter lim="800000"/>
+                      <a:headEnd/>
+                      <a:tailEnd/>
+                    </a:ln>
+                  </pic:spPr>
+                </pic:pic>
+              </a:graphicData>
+            </a:graphic>
+          </wp:inline>
+        </w:drawing>
+      </w:r>
+    </w:p>
+    <w:p>
+      <w:pPr>
+        <w:pStyle w:val="3"/>
+      </w:pPr>
+      <w:r>
+        <w:rPr>
+          <w:rFonts w:hint="eastAsia"/>
+        </w:rPr>
+        <w:t>查看</w:t>
+      </w:r>
+    </w:p>
+    <w:p>
+      <w:pPr>
+        <w:rPr>
+          <w:rFonts w:hint="eastAsia"/>
+        </w:rPr>
+      </w:pPr>
+      <w:r>
+        <w:rPr>
+          <w:noProof/>
+        </w:rPr>
+        <w:drawing>
+          <wp:inline distT="0" distB="0" distL="0" distR="0">
+            <wp:extent cx="5274310" cy="3850515"/>
+            <wp:effectExtent l="19050" t="0" r="2540" b="0"/>
+            <wp:docPr id="116" name="图片 116"/>
+            <wp:cNvGraphicFramePr>
+              <a:graphicFrameLocks xmlns:a="http://schemas.openxmlformats.org/drawingml/2006/main" noChangeAspect="1"/>
+            </wp:cNvGraphicFramePr>
+            <a:graphic xmlns:a="http://schemas.openxmlformats.org/drawingml/2006/main">
+              <a:graphicData uri="http://schemas.openxmlformats.org/drawingml/2006/picture">
+                <pic:pic xmlns:pic="http://schemas.openxmlformats.org/drawingml/2006/picture">
+                  <pic:nvPicPr>
+                    <pic:cNvPr id="0" name="Picture 116"/>
+                    <pic:cNvPicPr>
+                      <a:picLocks noChangeAspect="1" noChangeArrowheads="1"/>
+                    </pic:cNvPicPr>
+                  </pic:nvPicPr>
+                  <pic:blipFill>
+                    <a:blip r:embed="rId60"/>
+                    <a:srcRect/>
+                    <a:stretch>
+                      <a:fillRect/>
+                    </a:stretch>
+                  </pic:blipFill>
+                  <pic:spPr bwMode="auto">
+                    <a:xfrm>
+                      <a:off x="0" y="0"/>
+                      <a:ext cx="5274310" cy="3850515"/>
+                    </a:xfrm>
+                    <a:prstGeom prst="rect">
+                      <a:avLst/>
+                    </a:prstGeom>
+                    <a:noFill/>
+                    <a:ln w="9525">
+                      <a:noFill/>
+                      <a:miter lim="800000"/>
+                      <a:headEnd/>
+                      <a:tailEnd/>
+                    </a:ln>
+                  </pic:spPr>
+                </pic:pic>
+              </a:graphicData>
+            </a:graphic>
+          </wp:inline>
+        </w:drawing>
+      </w:r>
+    </w:p>
+    <w:p>
+      <w:pPr>
+        <w:pStyle w:val="3"/>
+        <w:rPr>
+          <w:rFonts w:hint="eastAsia"/>
+        </w:rPr>
+      </w:pPr>
+      <w:r>
+        <w:rPr>
+          <w:rFonts w:hint="eastAsia"/>
+        </w:rPr>
+        <w:lastRenderedPageBreak/>
+        <w:t>账单明细</w:t>
+      </w:r>
+    </w:p>
+    <w:p>
+      <w:pPr>
+        <w:rPr>
+          <w:rFonts w:hint="eastAsia"/>
+        </w:rPr>
+      </w:pPr>
+      <w:r>
+        <w:rPr>
+          <w:noProof/>
+        </w:rPr>
+        <w:drawing>
+          <wp:inline distT="0" distB="0" distL="0" distR="0">
+            <wp:extent cx="5274310" cy="4026110"/>
+            <wp:effectExtent l="19050" t="0" r="2540" b="0"/>
+            <wp:docPr id="5" name="图片 4"/>
+            <wp:cNvGraphicFramePr>
+              <a:graphicFrameLocks xmlns:a="http://schemas.openxmlformats.org/drawingml/2006/main" noChangeAspect="1"/>
+            </wp:cNvGraphicFramePr>
+            <a:graphic xmlns:a="http://schemas.openxmlformats.org/drawingml/2006/main">
+              <a:graphicData uri="http://schemas.openxmlformats.org/drawingml/2006/picture">
+                <pic:pic xmlns:pic="http://schemas.openxmlformats.org/drawingml/2006/picture">
+                  <pic:nvPicPr>
+                    <pic:cNvPr id="0" name="Picture 4"/>
+                    <pic:cNvPicPr>
+                      <a:picLocks noChangeAspect="1" noChangeArrowheads="1"/>
+                    </pic:cNvPicPr>
+                  </pic:nvPicPr>
+                  <pic:blipFill>
+                    <a:blip r:embed="rId61"/>
+                    <a:srcRect/>
+                    <a:stretch>
+                      <a:fillRect/>
+                    </a:stretch>
+                  </pic:blipFill>
+                  <pic:spPr bwMode="auto">
+                    <a:xfrm>
+                      <a:off x="0" y="0"/>
+                      <a:ext cx="5274310" cy="4026110"/>
+                    </a:xfrm>
+                    <a:prstGeom prst="rect">
+                      <a:avLst/>
+                    </a:prstGeom>
+                    <a:noFill/>
+                    <a:ln w="9525">
+                      <a:noFill/>
+                      <a:miter lim="800000"/>
+                      <a:headEnd/>
+                      <a:tailEnd/>
+                    </a:ln>
+                  </pic:spPr>
+                </pic:pic>
+              </a:graphicData>
+            </a:graphic>
+          </wp:inline>
+        </w:drawing>
+      </w:r>
+    </w:p>
+    <w:p>
+      <w:pPr>
+        <w:pStyle w:val="3"/>
+        <w:rPr>
+          <w:rFonts w:hint="eastAsia"/>
+        </w:rPr>
+      </w:pPr>
+      <w:r>
+        <w:rPr>
+          <w:rFonts w:hint="eastAsia"/>
+        </w:rPr>
+        <w:lastRenderedPageBreak/>
+        <w:t>付款</w:t>
+      </w:r>
+    </w:p>
+    <w:p>
+      <w:pPr>
+        <w:rPr>
+          <w:rFonts w:hint="eastAsia"/>
+        </w:rPr>
+      </w:pPr>
+      <w:r>
+        <w:rPr>
+          <w:noProof/>
+        </w:rPr>
+        <w:drawing>
+          <wp:inline distT="0" distB="0" distL="0" distR="0">
+            <wp:extent cx="5274310" cy="3882106"/>
+            <wp:effectExtent l="19050" t="0" r="2540" b="0"/>
+            <wp:docPr id="6" name="图片 7"/>
+            <wp:cNvGraphicFramePr>
+              <a:graphicFrameLocks xmlns:a="http://schemas.openxmlformats.org/drawingml/2006/main" noChangeAspect="1"/>
+            </wp:cNvGraphicFramePr>
+            <a:graphic xmlns:a="http://schemas.openxmlformats.org/drawingml/2006/main">
+              <a:graphicData uri="http://schemas.openxmlformats.org/drawingml/2006/picture">
+                <pic:pic xmlns:pic="http://schemas.openxmlformats.org/drawingml/2006/picture">
+                  <pic:nvPicPr>
+                    <pic:cNvPr id="0" name="Picture 7"/>
+                    <pic:cNvPicPr>
+                      <a:picLocks noChangeAspect="1" noChangeArrowheads="1"/>
+                    </pic:cNvPicPr>
+                  </pic:nvPicPr>
+                  <pic:blipFill>
+                    <a:blip r:embed="rId62"/>
+                    <a:srcRect/>
+                    <a:stretch>
+                      <a:fillRect/>
+                    </a:stretch>
+                  </pic:blipFill>
+                  <pic:spPr bwMode="auto">
+                    <a:xfrm>
+                      <a:off x="0" y="0"/>
+                      <a:ext cx="5274310" cy="3882106"/>
+                    </a:xfrm>
+                    <a:prstGeom prst="rect">
+                      <a:avLst/>
+                    </a:prstGeom>
+                    <a:noFill/>
+                    <a:ln w="9525">
+                      <a:noFill/>
+                      <a:miter lim="800000"/>
+                      <a:headEnd/>
+                      <a:tailEnd/>
+                    </a:ln>
+                  </pic:spPr>
+                </pic:pic>
+              </a:graphicData>
+            </a:graphic>
+          </wp:inline>
+        </w:drawing>
+      </w:r>
+    </w:p>
+    <w:p/>
+    <w:p/>
+    <w:p>
+      <w:pPr>
+        <w:pStyle w:val="1"/>
+        <w:rPr>
+          <w:rFonts w:hint="eastAsia"/>
+        </w:rPr>
+      </w:pPr>
+      <w:r>
+        <w:rPr>
+          <w:rFonts w:hint="eastAsia"/>
+        </w:rPr>
+        <w:lastRenderedPageBreak/>
+        <w:t>酒店前台</w:t>
+      </w:r>
+      <w:r>
+        <w:rPr>
+          <w:rFonts w:hint="eastAsia"/>
+        </w:rPr>
+        <w:t>子系统</w:t>
+      </w:r>
+      <w:r>
+        <w:rPr>
+          <w:rFonts w:hint="eastAsia"/>
+        </w:rPr>
+        <w:t>使用手册</w:t>
+      </w:r>
+    </w:p>
+    <w:p>
+      <w:pPr>
+        <w:pStyle w:val="2"/>
+        <w:rPr>
+          <w:rFonts w:hint="eastAsia"/>
+        </w:rPr>
+      </w:pPr>
+      <w:r>
+        <w:rPr>
+          <w:rFonts w:hint="eastAsia"/>
+        </w:rPr>
+        <w:t>登录</w:t>
+      </w:r>
+    </w:p>
+    <w:p>
+      <w:pPr>
+        <w:rPr>
+          <w:rFonts w:hint="eastAsia"/>
+        </w:rPr>
+      </w:pPr>
+      <w:r>
+        <w:rPr>
+          <w:rFonts w:hint="eastAsia"/>
+          <w:noProof/>
+        </w:rPr>
+        <w:drawing>
+          <wp:inline distT="0" distB="0" distL="0" distR="0">
+            <wp:extent cx="4067175" cy="3667125"/>
+            <wp:effectExtent l="19050" t="0" r="9525" b="0"/>
+            <wp:docPr id="23" name="图片 23"/>
+            <wp:cNvGraphicFramePr>
+              <a:graphicFrameLocks xmlns:a="http://schemas.openxmlformats.org/drawingml/2006/main" noChangeAspect="1"/>
+            </wp:cNvGraphicFramePr>
+            <a:graphic xmlns:a="http://schemas.openxmlformats.org/drawingml/2006/main">
+              <a:graphicData uri="http://schemas.openxmlformats.org/drawingml/2006/picture">
+                <pic:pic xmlns:pic="http://schemas.openxmlformats.org/drawingml/2006/picture">
+                  <pic:nvPicPr>
+                    <pic:cNvPr id="0" name="Picture 23"/>
+                    <pic:cNvPicPr>
+                      <a:picLocks noChangeAspect="1" noChangeArrowheads="1"/>
+                    </pic:cNvPicPr>
+                  </pic:nvPicPr>
+                  <pic:blipFill>
+                    <a:blip r:embed="rId63"/>
+                    <a:srcRect/>
+                    <a:stretch>
+                      <a:fillRect/>
+                    </a:stretch>
+                  </pic:blipFill>
+                  <pic:spPr bwMode="auto">
+                    <a:xfrm>
+                      <a:off x="0" y="0"/>
+                      <a:ext cx="4067175" cy="3667125"/>
+                    </a:xfrm>
+                    <a:prstGeom prst="rect">
+                      <a:avLst/>
+                    </a:prstGeom>
+                    <a:noFill/>
+                    <a:ln w="9525">
+                      <a:noFill/>
+                      <a:miter lim="800000"/>
+                      <a:headEnd/>
+                      <a:tailEnd/>
+                    </a:ln>
+                  </pic:spPr>
+                </pic:pic>
+              </a:graphicData>
+            </a:graphic>
+          </wp:inline>
+        </w:drawing>
+      </w:r>
+    </w:p>
+    <w:p>
+      <w:pPr>
+        <w:rPr>
+          <w:rFonts w:hint="eastAsia"/>
+        </w:rPr>
+      </w:pPr>
+      <w:r>
+        <w:rPr>
+          <w:rFonts w:hint="eastAsia"/>
+          <w:noProof/>
+        </w:rPr>
+        <w:drawing>
+          <wp:inline distT="0" distB="0" distL="0" distR="0">
+            <wp:extent cx="5274310" cy="2383775"/>
+            <wp:effectExtent l="19050" t="0" r="2540" b="0"/>
+            <wp:docPr id="14" name="图片 22"/>
+            <wp:cNvGraphicFramePr>
+              <a:graphicFrameLocks xmlns:a="http://schemas.openxmlformats.org/drawingml/2006/main" noChangeAspect="1"/>
+            </wp:cNvGraphicFramePr>
+            <a:graphic xmlns:a="http://schemas.openxmlformats.org/drawingml/2006/main">
+              <a:graphicData uri="http://schemas.openxmlformats.org/drawingml/2006/picture">
+                <pic:pic xmlns:pic="http://schemas.openxmlformats.org/drawingml/2006/picture">
+                  <pic:nvPicPr>
+                    <pic:cNvPr id="0" name="Picture 22"/>
+                    <pic:cNvPicPr>
+                      <a:picLocks noChangeAspect="1" noChangeArrowheads="1"/>
+                    </pic:cNvPicPr>
+                  </pic:nvPicPr>
+                  <pic:blipFill>
+                    <a:blip r:embed="rId64" cstate="print"/>
+                    <a:srcRect/>
+                    <a:stretch>
+                      <a:fillRect/>
+                    </a:stretch>
+                  </pic:blipFill>
+                  <pic:spPr bwMode="auto">
+                    <a:xfrm>
+                      <a:off x="0" y="0"/>
+                      <a:ext cx="5274310" cy="2383775"/>
+                    </a:xfrm>
+                    <a:prstGeom prst="rect">
+                      <a:avLst/>
+                    </a:prstGeom>
+                    <a:noFill/>
+                    <a:ln w="9525">
+                      <a:noFill/>
+                      <a:miter lim="800000"/>
+                      <a:headEnd/>
+                      <a:tailEnd/>
+                    </a:ln>
+                  </pic:spPr>
+                </pic:pic>
+              </a:graphicData>
+            </a:graphic>
+          </wp:inline>
+        </w:drawing>
+      </w:r>
+    </w:p>
+    <w:p>
+      <w:pPr>
+        <w:pStyle w:val="2"/>
+        <w:rPr>
+          <w:rFonts w:hint="eastAsia"/>
+        </w:rPr>
+      </w:pPr>
+      <w:r>
+        <w:rPr>
+          <w:rFonts w:hint="eastAsia"/>
+        </w:rPr>
+        <w:lastRenderedPageBreak/>
+        <w:t>入住</w:t>
+      </w:r>
+    </w:p>
+    <w:p>
+      <w:pPr>
+        <w:rPr>
+          <w:rFonts w:hint="eastAsia"/>
+        </w:rPr>
+      </w:pPr>
+      <w:r>
+        <w:rPr>
+          <w:rFonts w:hint="eastAsia"/>
+          <w:noProof/>
+        </w:rPr>
+        <w:drawing>
+          <wp:inline distT="0" distB="0" distL="0" distR="0">
+            <wp:extent cx="5274310" cy="1902489"/>
+            <wp:effectExtent l="19050" t="0" r="2540" b="0"/>
+            <wp:docPr id="24" name="图片 24"/>
+            <wp:cNvGraphicFramePr>
+              <a:graphicFrameLocks xmlns:a="http://schemas.openxmlformats.org/drawingml/2006/main" noChangeAspect="1"/>
+            </wp:cNvGraphicFramePr>
+            <a:graphic xmlns:a="http://schemas.openxmlformats.org/drawingml/2006/main">
+              <a:graphicData uri="http://schemas.openxmlformats.org/drawingml/2006/picture">
+                <pic:pic xmlns:pic="http://schemas.openxmlformats.org/drawingml/2006/picture">
+                  <pic:nvPicPr>
+                    <pic:cNvPr id="0" name="Picture 24"/>
+                    <pic:cNvPicPr>
+                      <a:picLocks noChangeAspect="1" noChangeArrowheads="1"/>
+                    </pic:cNvPicPr>
+                  </pic:nvPicPr>
+                  <pic:blipFill>
+                    <a:blip r:embed="rId65"/>
+                    <a:srcRect/>
+                    <a:stretch>
+                      <a:fillRect/>
+                    </a:stretch>
+                  </pic:blipFill>
+                  <pic:spPr bwMode="auto">
+                    <a:xfrm>
+                      <a:off x="0" y="0"/>
+                      <a:ext cx="5274310" cy="1902489"/>
+                    </a:xfrm>
+                    <a:prstGeom prst="rect">
+                      <a:avLst/>
+                    </a:prstGeom>
+                    <a:noFill/>
+                    <a:ln w="9525">
+                      <a:noFill/>
+                      <a:miter lim="800000"/>
+                      <a:headEnd/>
+                      <a:tailEnd/>
+                    </a:ln>
+                  </pic:spPr>
+                </pic:pic>
+              </a:graphicData>
+            </a:graphic>
+          </wp:inline>
+        </w:drawing>
+      </w:r>
+    </w:p>
+    <w:p>
+      <w:pPr>
+        <w:rPr>
+          <w:rFonts w:hint="eastAsia"/>
+        </w:rPr>
+      </w:pPr>
+      <w:r>
+        <w:rPr>
+          <w:rFonts w:hint="eastAsia"/>
+          <w:noProof/>
+        </w:rPr>
+        <w:drawing>
+          <wp:inline distT="0" distB="0" distL="0" distR="0">
+            <wp:extent cx="5274310" cy="2036007"/>
+            <wp:effectExtent l="19050" t="0" r="2540" b="0"/>
+            <wp:docPr id="15" name="图片 25"/>
+            <wp:cNvGraphicFramePr>
+              <a:graphicFrameLocks xmlns:a="http://schemas.openxmlformats.org/drawingml/2006/main" noChangeAspect="1"/>
+            </wp:cNvGraphicFramePr>
+            <a:graphic xmlns:a="http://schemas.openxmlformats.org/drawingml/2006/main">
+              <a:graphicData uri="http://schemas.openxmlformats.org/drawingml/2006/picture">
+                <pic:pic xmlns:pic="http://schemas.openxmlformats.org/drawingml/2006/picture">
+                  <pic:nvPicPr>
+                    <pic:cNvPr id="0" name="Picture 25"/>
+                    <pic:cNvPicPr>
+                      <a:picLocks noChangeAspect="1" noChangeArrowheads="1"/>
+                    </pic:cNvPicPr>
+                  </pic:nvPicPr>
+                  <pic:blipFill>
+                    <a:blip r:embed="rId66"/>
+                    <a:srcRect/>
+                    <a:stretch>
+                      <a:fillRect/>
+                    </a:stretch>
+                  </pic:blipFill>
+                  <pic:spPr bwMode="auto">
+                    <a:xfrm>
+                      <a:off x="0" y="0"/>
+                      <a:ext cx="5274310" cy="2036007"/>
+                    </a:xfrm>
+                    <a:prstGeom prst="rect">
+                      <a:avLst/>
+                    </a:prstGeom>
+                    <a:noFill/>
+                    <a:ln w="9525">
+                      <a:noFill/>
+                      <a:miter lim="800000"/>
+                      <a:headEnd/>
+                      <a:tailEnd/>
+                    </a:ln>
+                  </pic:spPr>
+                </pic:pic>
+              </a:graphicData>
+            </a:graphic>
+          </wp:inline>
+        </w:drawing>
+      </w:r>
+    </w:p>
+    <w:p>
+      <w:pPr>
+        <w:rPr>
+          <w:rFonts w:hint="eastAsia"/>
+        </w:rPr>
+      </w:pPr>
+      <w:r>
+        <w:rPr>
+          <w:rFonts w:hint="eastAsia"/>
+          <w:noProof/>
+        </w:rPr>
+        <w:drawing>
+          <wp:inline distT="0" distB="0" distL="0" distR="0">
+            <wp:extent cx="3048000" cy="1028700"/>
+            <wp:effectExtent l="19050" t="0" r="0" b="0"/>
+            <wp:docPr id="26" name="图片 26"/>
+            <wp:cNvGraphicFramePr>
+              <a:graphicFrameLocks xmlns:a="http://schemas.openxmlformats.org/drawingml/2006/main" noChangeAspect="1"/>
+            </wp:cNvGraphicFramePr>
+            <a:graphic xmlns:a="http://schemas.openxmlformats.org/drawingml/2006/main">
+              <a:graphicData uri="http://schemas.openxmlformats.org/drawingml/2006/picture">
+                <pic:pic xmlns:pic="http://schemas.openxmlformats.org/drawingml/2006/picture">
+                  <pic:nvPicPr>
+                    <pic:cNvPr id="0" name="Picture 26"/>
+                    <pic:cNvPicPr>
+                      <a:picLocks noChangeAspect="1" noChangeArrowheads="1"/>
+                    </pic:cNvPicPr>
+                  </pic:nvPicPr>
+                  <pic:blipFill>
+                    <a:blip r:embed="rId67"/>
+                    <a:srcRect/>
+                    <a:stretch>
+                      <a:fillRect/>
+                    </a:stretch>
+                  </pic:blipFill>
+                  <pic:spPr bwMode="auto">
+                    <a:xfrm>
+                      <a:off x="0" y="0"/>
+                      <a:ext cx="3048000" cy="1028700"/>
+                    </a:xfrm>
+                    <a:prstGeom prst="rect">
+                      <a:avLst/>
+                    </a:prstGeom>
+                    <a:noFill/>
+                    <a:ln w="9525">
+                      <a:noFill/>
+                      <a:miter lim="800000"/>
+                      <a:headEnd/>
+                      <a:tailEnd/>
+                    </a:ln>
+                  </pic:spPr>
+                </pic:pic>
+              </a:graphicData>
+            </a:graphic>
+          </wp:inline>
+        </w:drawing>
+      </w:r>
+    </w:p>
+    <w:p>
+      <w:pPr>
+        <w:pStyle w:val="2"/>
+        <w:rPr>
+          <w:rFonts w:hint="eastAsia"/>
+        </w:rPr>
+      </w:pPr>
+      <w:r>
+        <w:rPr>
+          <w:rFonts w:hint="eastAsia"/>
+        </w:rPr>
+        <w:t>退房</w:t>
+      </w:r>
+    </w:p>
+    <w:p>
+      <w:pPr>
+        <w:rPr>
+          <w:rFonts w:hint="eastAsia"/>
+        </w:rPr>
+      </w:pPr>
+      <w:r>
+        <w:rPr>
+          <w:noProof/>
+        </w:rPr>
+        <w:drawing>
+          <wp:inline distT="0" distB="0" distL="0" distR="0">
+            <wp:extent cx="5274310" cy="1839470"/>
+            <wp:effectExtent l="19050" t="0" r="2540" b="0"/>
+            <wp:docPr id="27" name="图片 27"/>
+            <wp:cNvGraphicFramePr>
+              <a:graphicFrameLocks xmlns:a="http://schemas.openxmlformats.org/drawingml/2006/main" noChangeAspect="1"/>
+            </wp:cNvGraphicFramePr>
+            <a:graphic xmlns:a="http://schemas.openxmlformats.org/drawingml/2006/main">
+              <a:graphicData uri="http://schemas.openxmlformats.org/drawingml/2006/picture">
+                <pic:pic xmlns:pic="http://schemas.openxmlformats.org/drawingml/2006/picture">
+                  <pic:nvPicPr>
+                    <pic:cNvPr id="0" name="Picture 27"/>
+                    <pic:cNvPicPr>
+                      <a:picLocks noChangeAspect="1" noChangeArrowheads="1"/>
+                    </pic:cNvPicPr>
+                  </pic:nvPicPr>
+                  <pic:blipFill>
+                    <a:blip r:embed="rId68"/>
+                    <a:srcRect/>
+                    <a:stretch>
+                      <a:fillRect/>
+                    </a:stretch>
+                  </pic:blipFill>
+                  <pic:spPr bwMode="auto">
+                    <a:xfrm>
+                      <a:off x="0" y="0"/>
+                      <a:ext cx="5274310" cy="1839470"/>
+                    </a:xfrm>
+                    <a:prstGeom prst="rect">
+                      <a:avLst/>
+                    </a:prstGeom>
+                    <a:noFill/>
+                    <a:ln w="9525">
+                      <a:noFill/>
+                      <a:miter lim="800000"/>
+                      <a:headEnd/>
+                      <a:tailEnd/>
+                    </a:ln>
+                  </pic:spPr>
+                </pic:pic>
+              </a:graphicData>
+            </a:graphic>
+          </wp:inline>
+        </w:drawing>
+      </w:r>
+    </w:p>
+    <w:p>
+      <w:pPr>
+        <w:rPr>
+          <w:rFonts w:hint="eastAsia"/>
+        </w:rPr>
+      </w:pPr>
+      <w:r>
+        <w:rPr>
+          <w:noProof/>
+        </w:rPr>
+        <w:lastRenderedPageBreak/>
+        <w:drawing>
+          <wp:inline distT="0" distB="0" distL="0" distR="0">
+            <wp:extent cx="5274310" cy="2933073"/>
+            <wp:effectExtent l="19050" t="0" r="2540" b="0"/>
+            <wp:docPr id="17" name="图片 28"/>
+            <wp:cNvGraphicFramePr>
+              <a:graphicFrameLocks xmlns:a="http://schemas.openxmlformats.org/drawingml/2006/main" noChangeAspect="1"/>
+            </wp:cNvGraphicFramePr>
+            <a:graphic xmlns:a="http://schemas.openxmlformats.org/drawingml/2006/main">
+              <a:graphicData uri="http://schemas.openxmlformats.org/drawingml/2006/picture">
+                <pic:pic xmlns:pic="http://schemas.openxmlformats.org/drawingml/2006/picture">
+                  <pic:nvPicPr>
+                    <pic:cNvPr id="0" name="Picture 28"/>
+                    <pic:cNvPicPr>
+                      <a:picLocks noChangeAspect="1" noChangeArrowheads="1"/>
+                    </pic:cNvPicPr>
+                  </pic:nvPicPr>
+                  <pic:blipFill>
+                    <a:blip r:embed="rId69"/>
+                    <a:srcRect/>
+                    <a:stretch>
+                      <a:fillRect/>
+                    </a:stretch>
+                  </pic:blipFill>
+                  <pic:spPr bwMode="auto">
+                    <a:xfrm>
+                      <a:off x="0" y="0"/>
+                      <a:ext cx="5274310" cy="2933073"/>
+                    </a:xfrm>
+                    <a:prstGeom prst="rect">
+                      <a:avLst/>
+                    </a:prstGeom>
+                    <a:noFill/>
+                    <a:ln w="9525">
+                      <a:noFill/>
+                      <a:miter lim="800000"/>
+                      <a:headEnd/>
+                      <a:tailEnd/>
+                    </a:ln>
+                  </pic:spPr>
+                </pic:pic>
+              </a:graphicData>
+            </a:graphic>
+          </wp:inline>
+        </w:drawing>
+      </w:r>
+    </w:p>
+    <w:p/>
+    <w:p>
+      <w:pPr>
+        <w:pStyle w:val="1"/>
       </w:pPr>
       <w:r>
         <w:rPr>
@@ -42,11 +5127,6 @@
       </w:r>
     </w:p>
     <w:p>
-      <w:pPr>
-        <w:rPr>
-          <w:rFonts w:hint="eastAsia"/>
-        </w:rPr>
-      </w:pPr>
       <w:r>
         <w:rPr>
           <w:rFonts w:hint="eastAsia"/>
@@ -71,9 +5151,7 @@
     <w:p/>
     <w:p>
       <w:pPr>
-        <w:rPr>
-          <w:rFonts w:hint="eastAsia"/>
-        </w:rPr>
+        <w:pStyle w:val="1"/>
       </w:pPr>
       <w:r>
         <w:rPr>
@@ -83,11 +5161,6 @@
       </w:r>
     </w:p>
     <w:p>
-      <w:pPr>
-        <w:rPr>
-          <w:rFonts w:hint="eastAsia"/>
-        </w:rPr>
-      </w:pPr>
       <w:r>
         <w:rPr>
           <w:rFonts w:hint="eastAsia"/>
@@ -102,11 +5175,6 @@
       </w:r>
     </w:p>
     <w:p>
-      <w:pPr>
-        <w:rPr>
-          <w:rFonts w:hint="eastAsia"/>
-        </w:rPr>
-      </w:pPr>
       <w:r>
         <w:rPr>
           <w:rFonts w:hint="eastAsia"/>
@@ -135,11 +5203,6 @@
       </w:r>
     </w:p>
     <w:p>
-      <w:pPr>
-        <w:rPr>
-          <w:rFonts w:hint="eastAsia"/>
-        </w:rPr>
-      </w:pPr>
       <w:r>
         <w:t>1</w:t>
       </w:r>
@@ -159,9 +5222,6 @@
     <w:p>
       <w:pPr>
         <w:ind w:firstLine="195"/>
-        <w:rPr>
-          <w:rFonts w:hint="eastAsia"/>
-        </w:rPr>
       </w:pPr>
       <w:r>
         <w:rPr>
@@ -191,9 +5251,6 @@
     <w:p>
       <w:pPr>
         <w:ind w:firstLine="420"/>
-        <w:rPr>
-          <w:rFonts w:hint="eastAsia"/>
-        </w:rPr>
       </w:pPr>
       <w:r>
         <w:rPr>
@@ -217,9 +5274,6 @@
     <w:p>
       <w:pPr>
         <w:ind w:firstLine="420"/>
-        <w:rPr>
-          <w:rFonts w:hint="eastAsia"/>
-        </w:rPr>
       </w:pPr>
       <w:r>
         <w:rPr>
@@ -231,9 +5285,6 @@
     <w:p>
       <w:pPr>
         <w:ind w:firstLine="195"/>
-        <w:rPr>
-          <w:rFonts w:hint="eastAsia"/>
-        </w:rPr>
       </w:pPr>
       <w:r>
         <w:rPr>
@@ -251,9 +5302,6 @@
     <w:p>
       <w:pPr>
         <w:ind w:firstLine="420"/>
-        <w:rPr>
-          <w:rFonts w:hint="eastAsia"/>
-        </w:rPr>
       </w:pPr>
       <w:r>
         <w:rPr>
@@ -265,9 +5313,6 @@
     <w:p>
       <w:pPr>
         <w:ind w:firstLine="420"/>
-        <w:rPr>
-          <w:rFonts w:hint="eastAsia"/>
-        </w:rPr>
       </w:pPr>
       <w:r>
         <w:rPr>
@@ -277,11 +5322,6 @@
       </w:r>
     </w:p>
     <w:p>
-      <w:pPr>
-        <w:rPr>
-          <w:rFonts w:hint="eastAsia"/>
-        </w:rPr>
-      </w:pPr>
       <w:r>
         <w:rPr>
           <w:rFonts w:hint="eastAsia"/>
@@ -298,9 +5338,6 @@
     <w:p>
       <w:pPr>
         <w:ind w:firstLine="420"/>
-        <w:rPr>
-          <w:rFonts w:hint="eastAsia"/>
-        </w:rPr>
       </w:pPr>
       <w:r>
         <w:rPr>
@@ -348,9 +5385,6 @@
     <w:p>
       <w:pPr>
         <w:ind w:firstLine="420"/>
-        <w:rPr>
-          <w:rFonts w:hint="eastAsia"/>
-        </w:rPr>
       </w:pPr>
       <w:r>
         <w:rPr>
@@ -397,9 +5431,7 @@
     </w:p>
     <w:p>
       <w:pPr>
-        <w:rPr>
-          <w:rFonts w:hint="eastAsia"/>
-        </w:rPr>
+        <w:outlineLvl w:val="0"/>
       </w:pPr>
       <w:r>
         <w:t>3</w:t>
@@ -418,11 +5450,6 @@
       </w:r>
     </w:p>
     <w:p>
-      <w:pPr>
-        <w:rPr>
-          <w:rFonts w:hint="eastAsia"/>
-        </w:rPr>
-      </w:pPr>
       <w:r>
         <w:rPr>
           <w:rFonts w:hint="eastAsia"/>
@@ -445,14 +5472,19 @@
         <w:rPr>
           <w:rFonts w:hint="eastAsia"/>
         </w:rPr>
-        <w:t>连接，并将血压计放置到房间，并登记房间号及对应设备序列号</w:t>
-      </w:r>
-    </w:p>
-    <w:p>
-      <w:pPr>
-        <w:rPr>
-          <w:rFonts w:hint="eastAsia"/>
-        </w:rPr>
+        <w:t>连接，并将血压计放置到房间，并登记房间</w:t>
+      </w:r>
+      <w:r>
+        <w:rPr>
+          <w:rFonts w:hint="eastAsia"/>
+        </w:rPr>
+        <w:lastRenderedPageBreak/>
+        <w:t>号及对应设备序列号</w:t>
+      </w:r>
+    </w:p>
+    <w:p>
+      <w:pPr>
+        <w:outlineLvl w:val="0"/>
       </w:pPr>
       <w:r>
         <w:rPr>
@@ -468,11 +5500,6 @@
       </w:r>
     </w:p>
     <w:p>
-      <w:pPr>
-        <w:rPr>
-          <w:rFonts w:hint="eastAsia"/>
-        </w:rPr>
-      </w:pPr>
       <w:r>
         <w:rPr>
           <w:rFonts w:hint="eastAsia"/>
@@ -487,6 +5514,9 @@
       </w:r>
     </w:p>
     <w:p>
+      <w:pPr>
+        <w:outlineLvl w:val="0"/>
+      </w:pPr>
       <w:r>
         <w:rPr>
           <w:rFonts w:hint="eastAsia"/>
@@ -508,9 +5538,6 @@
           <w:numId w:val="2"/>
         </w:numPr>
         <w:ind w:firstLineChars="0"/>
-        <w:rPr>
-          <w:rFonts w:hint="eastAsia"/>
-        </w:rPr>
       </w:pPr>
       <w:r>
         <w:rPr>
@@ -763,11 +5790,103 @@
       </w:pPr>
     </w:lvl>
   </w:abstractNum>
+  <w:abstractNum w:abstractNumId="2">
+    <w:nsid w:val="486224F1"/>
+    <w:multiLevelType w:val="hybridMultilevel"/>
+    <w:tmpl w:val="E03E5F2A"/>
+    <w:lvl w:ilvl="0" w:tplc="FE687CA2">
+      <w:start w:val="1"/>
+      <w:numFmt w:val="decimal"/>
+      <w:lvlText w:val="%1."/>
+      <w:lvlJc w:val="left"/>
+      <w:pPr>
+        <w:ind w:left="360" w:hanging="360"/>
+      </w:pPr>
+      <w:rPr>
+        <w:rFonts w:hint="default"/>
+      </w:rPr>
+    </w:lvl>
+    <w:lvl w:ilvl="1" w:tplc="04090019">
+      <w:start w:val="1"/>
+      <w:numFmt w:val="lowerLetter"/>
+      <w:lvlText w:val="%2)"/>
+      <w:lvlJc w:val="left"/>
+      <w:pPr>
+        <w:ind w:left="840" w:hanging="420"/>
+      </w:pPr>
+    </w:lvl>
+    <w:lvl w:ilvl="2" w:tplc="0409001B" w:tentative="1">
+      <w:start w:val="1"/>
+      <w:numFmt w:val="lowerRoman"/>
+      <w:lvlText w:val="%3."/>
+      <w:lvlJc w:val="right"/>
+      <w:pPr>
+        <w:ind w:left="1260" w:hanging="420"/>
+      </w:pPr>
+    </w:lvl>
+    <w:lvl w:ilvl="3" w:tplc="0409000F" w:tentative="1">
+      <w:start w:val="1"/>
+      <w:numFmt w:val="decimal"/>
+      <w:lvlText w:val="%4."/>
+      <w:lvlJc w:val="left"/>
+      <w:pPr>
+        <w:ind w:left="1680" w:hanging="420"/>
+      </w:pPr>
+    </w:lvl>
+    <w:lvl w:ilvl="4" w:tplc="04090019" w:tentative="1">
+      <w:start w:val="1"/>
+      <w:numFmt w:val="lowerLetter"/>
+      <w:lvlText w:val="%5)"/>
+      <w:lvlJc w:val="left"/>
+      <w:pPr>
+        <w:ind w:left="2100" w:hanging="420"/>
+      </w:pPr>
+    </w:lvl>
+    <w:lvl w:ilvl="5" w:tplc="0409001B" w:tentative="1">
+      <w:start w:val="1"/>
+      <w:numFmt w:val="lowerRoman"/>
+      <w:lvlText w:val="%6."/>
+      <w:lvlJc w:val="right"/>
+      <w:pPr>
+        <w:ind w:left="2520" w:hanging="420"/>
+      </w:pPr>
+    </w:lvl>
+    <w:lvl w:ilvl="6" w:tplc="0409000F" w:tentative="1">
+      <w:start w:val="1"/>
+      <w:numFmt w:val="decimal"/>
+      <w:lvlText w:val="%7."/>
+      <w:lvlJc w:val="left"/>
+      <w:pPr>
+        <w:ind w:left="2940" w:hanging="420"/>
+      </w:pPr>
+    </w:lvl>
+    <w:lvl w:ilvl="7" w:tplc="04090019" w:tentative="1">
+      <w:start w:val="1"/>
+      <w:numFmt w:val="lowerLetter"/>
+      <w:lvlText w:val="%8)"/>
+      <w:lvlJc w:val="left"/>
+      <w:pPr>
+        <w:ind w:left="3360" w:hanging="420"/>
+      </w:pPr>
+    </w:lvl>
+    <w:lvl w:ilvl="8" w:tplc="0409001B" w:tentative="1">
+      <w:start w:val="1"/>
+      <w:numFmt w:val="lowerRoman"/>
+      <w:lvlText w:val="%9."/>
+      <w:lvlJc w:val="right"/>
+      <w:pPr>
+        <w:ind w:left="3780" w:hanging="420"/>
+      </w:pPr>
+    </w:lvl>
+  </w:abstractNum>
   <w:num w:numId="1">
     <w:abstractNumId w:val="1"/>
   </w:num>
   <w:num w:numId="2">
     <w:abstractNumId w:val="0"/>
+  </w:num>
+  <w:num w:numId="3">
+    <w:abstractNumId w:val="2"/>
   </w:num>
 </w:numbering>
 </file>
@@ -934,6 +6053,96 @@
       <w:jc w:val="both"/>
     </w:pPr>
   </w:style>
+  <w:style w:type="paragraph" w:styleId="1">
+    <w:name w:val="heading 1"/>
+    <w:basedOn w:val="a"/>
+    <w:next w:val="a"/>
+    <w:link w:val="1Char"/>
+    <w:uiPriority w:val="9"/>
+    <w:qFormat/>
+    <w:rsid w:val="00E920AE"/>
+    <w:pPr>
+      <w:keepNext/>
+      <w:keepLines/>
+      <w:spacing w:before="340" w:after="330" w:line="578" w:lineRule="auto"/>
+      <w:outlineLvl w:val="0"/>
+    </w:pPr>
+    <w:rPr>
+      <w:b/>
+      <w:bCs/>
+      <w:kern w:val="44"/>
+      <w:sz w:val="44"/>
+      <w:szCs w:val="44"/>
+    </w:rPr>
+  </w:style>
+  <w:style w:type="paragraph" w:styleId="2">
+    <w:name w:val="heading 2"/>
+    <w:basedOn w:val="a"/>
+    <w:next w:val="a"/>
+    <w:link w:val="2Char"/>
+    <w:uiPriority w:val="9"/>
+    <w:unhideWhenUsed/>
+    <w:qFormat/>
+    <w:rsid w:val="00E920AE"/>
+    <w:pPr>
+      <w:keepNext/>
+      <w:keepLines/>
+      <w:spacing w:before="260" w:after="260" w:line="416" w:lineRule="auto"/>
+      <w:outlineLvl w:val="1"/>
+    </w:pPr>
+    <w:rPr>
+      <w:rFonts w:asciiTheme="majorHAnsi" w:eastAsiaTheme="majorEastAsia" w:hAnsiTheme="majorHAnsi" w:cstheme="majorBidi"/>
+      <w:b/>
+      <w:bCs/>
+      <w:sz w:val="32"/>
+      <w:szCs w:val="32"/>
+    </w:rPr>
+  </w:style>
+  <w:style w:type="paragraph" w:styleId="3">
+    <w:name w:val="heading 3"/>
+    <w:basedOn w:val="a"/>
+    <w:next w:val="a"/>
+    <w:link w:val="3Char"/>
+    <w:uiPriority w:val="9"/>
+    <w:unhideWhenUsed/>
+    <w:qFormat/>
+    <w:rsid w:val="00E920AE"/>
+    <w:pPr>
+      <w:keepNext/>
+      <w:keepLines/>
+      <w:spacing w:before="260" w:after="260" w:line="416" w:lineRule="auto"/>
+      <w:outlineLvl w:val="2"/>
+    </w:pPr>
+    <w:rPr>
+      <w:b/>
+      <w:bCs/>
+      <w:sz w:val="32"/>
+      <w:szCs w:val="32"/>
+    </w:rPr>
+  </w:style>
+  <w:style w:type="paragraph" w:styleId="4">
+    <w:name w:val="heading 4"/>
+    <w:basedOn w:val="a"/>
+    <w:next w:val="a"/>
+    <w:link w:val="4Char"/>
+    <w:uiPriority w:val="9"/>
+    <w:unhideWhenUsed/>
+    <w:qFormat/>
+    <w:rsid w:val="00C036B9"/>
+    <w:pPr>
+      <w:keepNext/>
+      <w:keepLines/>
+      <w:spacing w:before="280" w:after="290" w:line="376" w:lineRule="auto"/>
+      <w:outlineLvl w:val="3"/>
+    </w:pPr>
+    <w:rPr>
+      <w:rFonts w:asciiTheme="majorHAnsi" w:eastAsiaTheme="majorEastAsia" w:hAnsiTheme="majorHAnsi" w:cstheme="majorBidi"/>
+      <w:b/>
+      <w:bCs/>
+      <w:sz w:val="28"/>
+      <w:szCs w:val="28"/>
+    </w:rPr>
+  </w:style>
   <w:style w:type="character" w:default="1" w:styleId="a0">
     <w:name w:val="Default Paragraph Font"/>
     <w:uiPriority w:val="1"/>
@@ -1040,6 +6249,113 @@
     <w:pPr>
       <w:ind w:firstLineChars="200" w:firstLine="420"/>
     </w:pPr>
+  </w:style>
+  <w:style w:type="paragraph" w:styleId="a6">
+    <w:name w:val="Balloon Text"/>
+    <w:basedOn w:val="a"/>
+    <w:link w:val="Char1"/>
+    <w:uiPriority w:val="99"/>
+    <w:semiHidden/>
+    <w:unhideWhenUsed/>
+    <w:rsid w:val="00B97666"/>
+    <w:rPr>
+      <w:sz w:val="18"/>
+      <w:szCs w:val="18"/>
+    </w:rPr>
+  </w:style>
+  <w:style w:type="character" w:customStyle="1" w:styleId="Char1">
+    <w:name w:val="批注框文本 Char"/>
+    <w:basedOn w:val="a0"/>
+    <w:link w:val="a6"/>
+    <w:uiPriority w:val="99"/>
+    <w:semiHidden/>
+    <w:rsid w:val="00B97666"/>
+    <w:rPr>
+      <w:sz w:val="18"/>
+      <w:szCs w:val="18"/>
+    </w:rPr>
+  </w:style>
+  <w:style w:type="paragraph" w:styleId="a7">
+    <w:name w:val="Document Map"/>
+    <w:basedOn w:val="a"/>
+    <w:link w:val="Char2"/>
+    <w:uiPriority w:val="99"/>
+    <w:semiHidden/>
+    <w:unhideWhenUsed/>
+    <w:rsid w:val="00E920AE"/>
+    <w:rPr>
+      <w:rFonts w:ascii="宋体" w:eastAsia="宋体"/>
+      <w:sz w:val="18"/>
+      <w:szCs w:val="18"/>
+    </w:rPr>
+  </w:style>
+  <w:style w:type="character" w:customStyle="1" w:styleId="Char2">
+    <w:name w:val="文档结构图 Char"/>
+    <w:basedOn w:val="a0"/>
+    <w:link w:val="a7"/>
+    <w:uiPriority w:val="99"/>
+    <w:semiHidden/>
+    <w:rsid w:val="00E920AE"/>
+    <w:rPr>
+      <w:rFonts w:ascii="宋体" w:eastAsia="宋体"/>
+      <w:sz w:val="18"/>
+      <w:szCs w:val="18"/>
+    </w:rPr>
+  </w:style>
+  <w:style w:type="character" w:customStyle="1" w:styleId="1Char">
+    <w:name w:val="标题 1 Char"/>
+    <w:basedOn w:val="a0"/>
+    <w:link w:val="1"/>
+    <w:uiPriority w:val="9"/>
+    <w:rsid w:val="00E920AE"/>
+    <w:rPr>
+      <w:b/>
+      <w:bCs/>
+      <w:kern w:val="44"/>
+      <w:sz w:val="44"/>
+      <w:szCs w:val="44"/>
+    </w:rPr>
+  </w:style>
+  <w:style w:type="character" w:customStyle="1" w:styleId="2Char">
+    <w:name w:val="标题 2 Char"/>
+    <w:basedOn w:val="a0"/>
+    <w:link w:val="2"/>
+    <w:uiPriority w:val="9"/>
+    <w:rsid w:val="00E920AE"/>
+    <w:rPr>
+      <w:rFonts w:asciiTheme="majorHAnsi" w:eastAsiaTheme="majorEastAsia" w:hAnsiTheme="majorHAnsi" w:cstheme="majorBidi"/>
+      <w:b/>
+      <w:bCs/>
+      <w:sz w:val="32"/>
+      <w:szCs w:val="32"/>
+    </w:rPr>
+  </w:style>
+  <w:style w:type="character" w:customStyle="1" w:styleId="3Char">
+    <w:name w:val="标题 3 Char"/>
+    <w:basedOn w:val="a0"/>
+    <w:link w:val="3"/>
+    <w:uiPriority w:val="9"/>
+    <w:rsid w:val="00E920AE"/>
+    <w:rPr>
+      <w:b/>
+      <w:bCs/>
+      <w:sz w:val="32"/>
+      <w:szCs w:val="32"/>
+    </w:rPr>
+  </w:style>
+  <w:style w:type="character" w:customStyle="1" w:styleId="4Char">
+    <w:name w:val="标题 4 Char"/>
+    <w:basedOn w:val="a0"/>
+    <w:link w:val="4"/>
+    <w:uiPriority w:val="9"/>
+    <w:rsid w:val="00C036B9"/>
+    <w:rPr>
+      <w:rFonts w:asciiTheme="majorHAnsi" w:eastAsiaTheme="majorEastAsia" w:hAnsiTheme="majorHAnsi" w:cstheme="majorBidi"/>
+      <w:b/>
+      <w:bCs/>
+      <w:sz w:val="28"/>
+      <w:szCs w:val="28"/>
+    </w:rPr>
   </w:style>
 </w:styles>
 </file>
